--- a/《软件需求规格说明书》.docx
+++ b/《软件需求规格说明书》.docx
@@ -1,15 +1,18 @@
 
 <file path=word/document.xml><?xml version="1.0" encoding="utf-8"?>
-<w:document xmlns:wpc="http://schemas.microsoft.com/office/word/2010/wordprocessingCanvas" xmlns:mc="http://schemas.openxmlformats.org/markup-compatibility/2006" xmlns:o="urn:schemas-microsoft-com:office:office" xmlns:r="http://schemas.openxmlformats.org/officeDocument/2006/relationships" xmlns:m="http://schemas.openxmlformats.org/officeDocument/2006/math" xmlns:v="urn:schemas-microsoft-com:vml" xmlns:wp14="http://schemas.microsoft.com/office/word/2010/wordprocessingDrawing" xmlns:wp="http://schemas.openxmlformats.org/drawingml/2006/wordprocessingDrawing" xmlns:w10="urn:schemas-microsoft-com:office:word" xmlns:w="http://schemas.openxmlformats.org/wordprocessingml/2006/main" xmlns:w14="http://schemas.microsoft.com/office/word/2010/wordml" xmlns:wpg="http://schemas.microsoft.com/office/word/2010/wordprocessingGroup" xmlns:wpi="http://schemas.microsoft.com/office/word/2010/wordprocessingInk" xmlns:wne="http://schemas.microsoft.com/office/word/2006/wordml" xmlns:wps="http://schemas.microsoft.com/office/word/2010/wordprocessingShape" mc:Ignorable="w14 wp14">
+<w:document xmlns:wpc="http://schemas.microsoft.com/office/word/2010/wordprocessingCanvas" xmlns:cx="http://schemas.microsoft.com/office/drawing/2014/chartex" xmlns:cx1="http://schemas.microsoft.com/office/drawing/2015/9/8/chartex" xmlns:cx2="http://schemas.microsoft.com/office/drawing/2015/10/21/chartex" xmlns:cx3="http://schemas.microsoft.com/office/drawing/2016/5/9/chartex" xmlns:cx4="http://schemas.microsoft.com/office/drawing/2016/5/10/chartex" xmlns:cx5="http://schemas.microsoft.com/office/drawing/2016/5/11/chartex" xmlns:cx6="http://schemas.microsoft.com/office/drawing/2016/5/12/chartex" xmlns:cx7="http://schemas.microsoft.com/office/drawing/2016/5/13/chartex" xmlns:cx8="http://schemas.microsoft.com/office/drawing/2016/5/14/chartex" xmlns:mc="http://schemas.openxmlformats.org/markup-compatibility/2006" xmlns:aink="http://schemas.microsoft.com/office/drawing/2016/ink" xmlns:am3d="http://schemas.microsoft.com/office/drawing/2017/model3d" xmlns:o="urn:schemas-microsoft-com:office:office" xmlns:r="http://schemas.openxmlformats.org/officeDocument/2006/relationships" xmlns:m="http://schemas.openxmlformats.org/officeDocument/2006/math" xmlns:v="urn:schemas-microsoft-com:vml" xmlns:wp14="http://schemas.microsoft.com/office/word/2010/wordprocessingDrawing" xmlns:wp="http://schemas.openxmlformats.org/drawingml/2006/wordprocessingDrawing" xmlns:w10="urn:schemas-microsoft-com:office:word" xmlns:w="http://schemas.openxmlformats.org/wordprocessingml/2006/main" xmlns:w14="http://schemas.microsoft.com/office/word/2010/wordml" xmlns:w15="http://schemas.microsoft.com/office/word/2012/wordml" xmlns:w16cid="http://schemas.microsoft.com/office/word/2016/wordml/cid" xmlns:w16se="http://schemas.microsoft.com/office/word/2015/wordml/symex" xmlns:wpg="http://schemas.microsoft.com/office/word/2010/wordprocessingGroup" xmlns:wpi="http://schemas.microsoft.com/office/word/2010/wordprocessingInk" xmlns:wne="http://schemas.microsoft.com/office/word/2006/wordml" xmlns:wps="http://schemas.microsoft.com/office/word/2010/wordprocessingShape" mc:Ignorable="w14 w15 w16se w16cid wp14">
   <w:body>
     <w:p>
       <w:r>
-        <w:pict>
+        <w:rPr>
+          <w:noProof/>
+        </w:rPr>
+        <w:pict w14:anchorId="376ABCB0">
           <v:shapetype id="_x0000_t202" coordsize="21600,21600" o:spt="202" path="m,l,21600r21600,l21600,xe">
             <v:stroke joinstyle="miter"/>
             <v:path gradientshapeok="t" o:connecttype="rect"/>
           </v:shapetype>
-          <v:shape id="_x0000_s1032" type="#_x0000_t202" style="position:absolute;left:0;text-align:left;margin-left:61.85pt;margin-top:194.35pt;width:279pt;height:1in;z-index:251659264;mso-width-relative:page;mso-height-relative:page" filled="f" stroked="f">
+          <v:shape id="_x0000_s1032" type="#_x0000_t202" style="position:absolute;left:0;text-align:left;margin-left:61.85pt;margin-top:194.35pt;width:279pt;height:1in;z-index:251660288;mso-width-relative:page;mso-height-relative:page" filled="f" stroked="f">
             <v:textbox>
               <w:txbxContent>
                 <w:p>
@@ -59,8 +62,11 @@
         </w:pict>
       </w:r>
       <w:r>
-        <w:pict>
-          <v:shape id="_x0000_s1033" type="#_x0000_t202" style="position:absolute;left:0;text-align:left;margin-left:24.7pt;margin-top:97.6pt;width:353.25pt;height:1in;z-index:251658240;mso-width-relative:page;mso-height-relative:page" filled="f" stroked="f">
+        <w:rPr>
+          <w:noProof/>
+        </w:rPr>
+        <w:pict w14:anchorId="376ABCB1">
+          <v:shape id="_x0000_s1033" type="#_x0000_t202" style="position:absolute;left:0;text-align:left;margin-left:24.7pt;margin-top:97.6pt;width:353.25pt;height:1in;z-index:251659264;mso-width-relative:page;mso-height-relative:page" filled="f" stroked="f">
             <v:textbox>
               <w:txbxContent>
                 <w:p>
@@ -87,8 +93,11 @@
         </w:pict>
       </w:r>
       <w:r>
-        <w:pict>
-          <v:shape id="_x0000_s1034" type="#_x0000_t202" style="position:absolute;left:0;text-align:left;margin-left:49.45pt;margin-top:344.05pt;width:321.7pt;height:271.3pt;z-index:251660288;mso-width-relative:page;mso-height-relative:page" filled="f" stroked="f">
+        <w:rPr>
+          <w:noProof/>
+        </w:rPr>
+        <w:pict w14:anchorId="376ABCB2">
+          <v:shape id="_x0000_s1034" type="#_x0000_t202" style="position:absolute;left:0;text-align:left;margin-left:49.45pt;margin-top:344.05pt;width:321.7pt;height:271.3pt;z-index:251661312;mso-width-relative:page;mso-height-relative:page" filled="f" stroked="f">
             <v:textbox>
               <w:txbxContent>
                 <w:p>
@@ -323,7 +332,7 @@
                       <w:sz w:val="32"/>
                       <w:u w:val="single"/>
                     </w:rPr>
-                    <w:t>15</w:t>
+                    <w:t>29</w:t>
                   </w:r>
                   <w:r>
                     <w:rPr>
@@ -375,7 +384,7 @@
     </w:p>
     <w:p>
       <w:pPr>
-        <w:pStyle w:val="10"/>
+        <w:pStyle w:val="TOC1"/>
         <w:tabs>
           <w:tab w:val="right" w:leader="dot" w:pos="8296"/>
         </w:tabs>
@@ -395,15 +404,12 @@
       <w:r>
         <w:fldChar w:fldCharType="separate"/>
       </w:r>
-      <w:hyperlink w:anchor="_Toc8821865" w:history="1">
-        <w:r>
-          <w:rPr>
-            <w:rStyle w:val="a6"/>
+      <w:hyperlink w:anchor="_Toc10019613" w:history="1">
+        <w:r>
+          <w:rPr>
+            <w:rStyle w:val="a7"/>
             <w:rFonts w:hint="eastAsia"/>
-            <w:b/>
-            <w:noProof/>
-            <w:sz w:val="24"/>
-            <w:szCs w:val="24"/>
+            <w:noProof/>
           </w:rPr>
           <w:t>一、引言</w:t>
         </w:r>
@@ -426,7 +432,7 @@
             <w:noProof/>
             <w:webHidden/>
           </w:rPr>
-          <w:instrText xml:space="preserve"> PAGEREF _Toc8821865 \h </w:instrText>
+          <w:instrText xml:space="preserve"> PAGEREF _Toc10019613 \h </w:instrText>
         </w:r>
         <w:r>
           <w:rPr>
@@ -459,7 +465,7 @@
     </w:p>
     <w:p>
       <w:pPr>
-        <w:pStyle w:val="20"/>
+        <w:pStyle w:val="TOC2"/>
         <w:tabs>
           <w:tab w:val="right" w:leader="dot" w:pos="8296"/>
         </w:tabs>
@@ -469,17 +475,17 @@
           <w:sz w:val="21"/>
         </w:rPr>
       </w:pPr>
-      <w:hyperlink w:anchor="_Toc8821866" w:history="1">
-        <w:r>
-          <w:rPr>
-            <w:rStyle w:val="a6"/>
+      <w:hyperlink w:anchor="_Toc10019614" w:history="1">
+        <w:r>
+          <w:rPr>
+            <w:rStyle w:val="a7"/>
             <w:noProof/>
           </w:rPr>
           <w:t>1.1</w:t>
         </w:r>
         <w:r>
           <w:rPr>
-            <w:rStyle w:val="a6"/>
+            <w:rStyle w:val="a7"/>
             <w:rFonts w:hint="eastAsia"/>
             <w:noProof/>
           </w:rPr>
@@ -504,7 +510,7 @@
             <w:noProof/>
             <w:webHidden/>
           </w:rPr>
-          <w:instrText xml:space="preserve"> PAGEREF _Toc8821866 \h </w:instrText>
+          <w:instrText xml:space="preserve"> PAGEREF _Toc10019614 \h </w:instrText>
         </w:r>
         <w:r>
           <w:rPr>
@@ -537,7 +543,7 @@
     </w:p>
     <w:p>
       <w:pPr>
-        <w:pStyle w:val="20"/>
+        <w:pStyle w:val="TOC2"/>
         <w:tabs>
           <w:tab w:val="right" w:leader="dot" w:pos="8296"/>
         </w:tabs>
@@ -547,17 +553,17 @@
           <w:sz w:val="21"/>
         </w:rPr>
       </w:pPr>
-      <w:hyperlink w:anchor="_Toc8821867" w:history="1">
-        <w:r>
-          <w:rPr>
-            <w:rStyle w:val="a6"/>
+      <w:hyperlink w:anchor="_Toc10019615" w:history="1">
+        <w:r>
+          <w:rPr>
+            <w:rStyle w:val="a7"/>
             <w:noProof/>
           </w:rPr>
           <w:t xml:space="preserve">1.2 </w:t>
         </w:r>
         <w:r>
           <w:rPr>
-            <w:rStyle w:val="a6"/>
+            <w:rStyle w:val="a7"/>
             <w:rFonts w:hint="eastAsia"/>
             <w:noProof/>
           </w:rPr>
@@ -582,7 +588,7 @@
             <w:noProof/>
             <w:webHidden/>
           </w:rPr>
-          <w:instrText xml:space="preserve"> PAGEREF _Toc8821867 \h </w:instrText>
+          <w:instrText xml:space="preserve"> PAGEREF _Toc10019615 \h </w:instrText>
         </w:r>
         <w:r>
           <w:rPr>
@@ -615,7 +621,7 @@
     </w:p>
     <w:p>
       <w:pPr>
-        <w:pStyle w:val="20"/>
+        <w:pStyle w:val="TOC2"/>
         <w:tabs>
           <w:tab w:val="right" w:leader="dot" w:pos="8296"/>
         </w:tabs>
@@ -625,17 +631,17 @@
           <w:sz w:val="21"/>
         </w:rPr>
       </w:pPr>
-      <w:hyperlink w:anchor="_Toc8821868" w:history="1">
-        <w:r>
-          <w:rPr>
-            <w:rStyle w:val="a6"/>
+      <w:hyperlink w:anchor="_Toc10019616" w:history="1">
+        <w:r>
+          <w:rPr>
+            <w:rStyle w:val="a7"/>
             <w:noProof/>
           </w:rPr>
           <w:t>1.3</w:t>
         </w:r>
         <w:r>
           <w:rPr>
-            <w:rStyle w:val="a6"/>
+            <w:rStyle w:val="a7"/>
             <w:rFonts w:hint="eastAsia"/>
             <w:noProof/>
           </w:rPr>
@@ -660,7 +666,7 @@
             <w:noProof/>
             <w:webHidden/>
           </w:rPr>
-          <w:instrText xml:space="preserve"> PAGEREF _Toc8821868 \h </w:instrText>
+          <w:instrText xml:space="preserve"> PAGEREF _Toc10019616 \h </w:instrText>
         </w:r>
         <w:r>
           <w:rPr>
@@ -693,7 +699,7 @@
     </w:p>
     <w:p>
       <w:pPr>
-        <w:pStyle w:val="10"/>
+        <w:pStyle w:val="TOC1"/>
         <w:tabs>
           <w:tab w:val="right" w:leader="dot" w:pos="8296"/>
         </w:tabs>
@@ -703,36 +709,27 @@
           <w:sz w:val="21"/>
         </w:rPr>
       </w:pPr>
-      <w:hyperlink w:anchor="_Toc8821869" w:history="1">
-        <w:r>
-          <w:rPr>
-            <w:rStyle w:val="a6"/>
+      <w:hyperlink w:anchor="_Toc10019617" w:history="1">
+        <w:r>
+          <w:rPr>
+            <w:rStyle w:val="a7"/>
             <w:rFonts w:hint="eastAsia"/>
-            <w:b/>
-            <w:noProof/>
-            <w:sz w:val="24"/>
-            <w:szCs w:val="24"/>
+            <w:noProof/>
           </w:rPr>
           <w:t>二</w:t>
         </w:r>
         <w:r>
           <w:rPr>
-            <w:rStyle w:val="a6"/>
-            <w:b/>
-            <w:noProof/>
-            <w:sz w:val="24"/>
-            <w:szCs w:val="24"/>
+            <w:rStyle w:val="a7"/>
+            <w:noProof/>
           </w:rPr>
           <w:t>.</w:t>
         </w:r>
         <w:r>
           <w:rPr>
-            <w:rStyle w:val="a6"/>
+            <w:rStyle w:val="a7"/>
             <w:rFonts w:hint="eastAsia"/>
-            <w:b/>
-            <w:noProof/>
-            <w:sz w:val="24"/>
-            <w:szCs w:val="24"/>
+            <w:noProof/>
           </w:rPr>
           <w:t>任务概述</w:t>
         </w:r>
@@ -755,7 +752,7 @@
             <w:noProof/>
             <w:webHidden/>
           </w:rPr>
-          <w:instrText xml:space="preserve"> PAGEREF _Toc8821869 \h </w:instrText>
+          <w:instrText xml:space="preserve"> PAGEREF _Toc10019617 \h </w:instrText>
         </w:r>
         <w:r>
           <w:rPr>
@@ -788,7 +785,7 @@
     </w:p>
     <w:p>
       <w:pPr>
-        <w:pStyle w:val="20"/>
+        <w:pStyle w:val="TOC2"/>
         <w:tabs>
           <w:tab w:val="right" w:leader="dot" w:pos="8296"/>
         </w:tabs>
@@ -798,17 +795,17 @@
           <w:sz w:val="21"/>
         </w:rPr>
       </w:pPr>
-      <w:hyperlink w:anchor="_Toc8821870" w:history="1">
-        <w:r>
-          <w:rPr>
-            <w:rStyle w:val="a6"/>
+      <w:hyperlink w:anchor="_Toc10019618" w:history="1">
+        <w:r>
+          <w:rPr>
+            <w:rStyle w:val="a7"/>
             <w:noProof/>
           </w:rPr>
           <w:t>2.1</w:t>
         </w:r>
         <w:r>
           <w:rPr>
-            <w:rStyle w:val="a6"/>
+            <w:rStyle w:val="a7"/>
             <w:rFonts w:hint="eastAsia"/>
             <w:noProof/>
           </w:rPr>
@@ -833,7 +830,7 @@
             <w:noProof/>
             <w:webHidden/>
           </w:rPr>
-          <w:instrText xml:space="preserve"> PAGEREF _Toc8821870 \h </w:instrText>
+          <w:instrText xml:space="preserve"> PAGEREF _Toc10019618 \h </w:instrText>
         </w:r>
         <w:r>
           <w:rPr>
@@ -866,7 +863,7 @@
     </w:p>
     <w:p>
       <w:pPr>
-        <w:pStyle w:val="20"/>
+        <w:pStyle w:val="TOC2"/>
         <w:tabs>
           <w:tab w:val="right" w:leader="dot" w:pos="8296"/>
         </w:tabs>
@@ -876,17 +873,17 @@
           <w:sz w:val="21"/>
         </w:rPr>
       </w:pPr>
-      <w:hyperlink w:anchor="_Toc8821871" w:history="1">
-        <w:r>
-          <w:rPr>
-            <w:rStyle w:val="a6"/>
+      <w:hyperlink w:anchor="_Toc10019619" w:history="1">
+        <w:r>
+          <w:rPr>
+            <w:rStyle w:val="a7"/>
             <w:noProof/>
           </w:rPr>
           <w:t>2.2</w:t>
         </w:r>
         <w:r>
           <w:rPr>
-            <w:rStyle w:val="a6"/>
+            <w:rStyle w:val="a7"/>
             <w:rFonts w:hint="eastAsia"/>
             <w:noProof/>
           </w:rPr>
@@ -911,7 +908,7 @@
             <w:noProof/>
             <w:webHidden/>
           </w:rPr>
-          <w:instrText xml:space="preserve"> PAGEREF _Toc8821871 \h </w:instrText>
+          <w:instrText xml:space="preserve"> PAGEREF _Toc10019619 \h </w:instrText>
         </w:r>
         <w:r>
           <w:rPr>
@@ -944,7 +941,7 @@
     </w:p>
     <w:p>
       <w:pPr>
-        <w:pStyle w:val="20"/>
+        <w:pStyle w:val="TOC2"/>
         <w:tabs>
           <w:tab w:val="right" w:leader="dot" w:pos="8296"/>
         </w:tabs>
@@ -954,17 +951,17 @@
           <w:sz w:val="21"/>
         </w:rPr>
       </w:pPr>
-      <w:hyperlink w:anchor="_Toc8821872" w:history="1">
-        <w:r>
-          <w:rPr>
-            <w:rStyle w:val="a6"/>
+      <w:hyperlink w:anchor="_Toc10019620" w:history="1">
+        <w:r>
+          <w:rPr>
+            <w:rStyle w:val="a7"/>
             <w:noProof/>
           </w:rPr>
           <w:t>2.3</w:t>
         </w:r>
         <w:r>
           <w:rPr>
-            <w:rStyle w:val="a6"/>
+            <w:rStyle w:val="a7"/>
             <w:rFonts w:hint="eastAsia"/>
             <w:noProof/>
           </w:rPr>
@@ -989,7 +986,7 @@
             <w:noProof/>
             <w:webHidden/>
           </w:rPr>
-          <w:instrText xml:space="preserve"> PAGEREF _Toc8821872 \h </w:instrText>
+          <w:instrText xml:space="preserve"> PAGEREF _Toc10019620 \h </w:instrText>
         </w:r>
         <w:r>
           <w:rPr>
@@ -1022,7 +1019,7 @@
     </w:p>
     <w:p>
       <w:pPr>
-        <w:pStyle w:val="10"/>
+        <w:pStyle w:val="TOC1"/>
         <w:tabs>
           <w:tab w:val="right" w:leader="dot" w:pos="8296"/>
         </w:tabs>
@@ -1032,36 +1029,27 @@
           <w:sz w:val="21"/>
         </w:rPr>
       </w:pPr>
-      <w:hyperlink w:anchor="_Toc8821873" w:history="1">
-        <w:r>
-          <w:rPr>
-            <w:rStyle w:val="a6"/>
+      <w:hyperlink w:anchor="_Toc10019621" w:history="1">
+        <w:r>
+          <w:rPr>
+            <w:rStyle w:val="a7"/>
             <w:rFonts w:hint="eastAsia"/>
-            <w:b/>
-            <w:noProof/>
-            <w:sz w:val="24"/>
-            <w:szCs w:val="24"/>
+            <w:noProof/>
           </w:rPr>
           <w:t>三</w:t>
         </w:r>
         <w:r>
           <w:rPr>
-            <w:rStyle w:val="a6"/>
-            <w:b/>
-            <w:noProof/>
-            <w:sz w:val="24"/>
-            <w:szCs w:val="24"/>
+            <w:rStyle w:val="a7"/>
+            <w:noProof/>
           </w:rPr>
           <w:t>.</w:t>
         </w:r>
         <w:r>
           <w:rPr>
-            <w:rStyle w:val="a6"/>
+            <w:rStyle w:val="a7"/>
             <w:rFonts w:hint="eastAsia"/>
-            <w:b/>
-            <w:noProof/>
-            <w:sz w:val="24"/>
-            <w:szCs w:val="24"/>
+            <w:noProof/>
           </w:rPr>
           <w:t>需求规定</w:t>
         </w:r>
@@ -1084,7 +1072,7 @@
             <w:noProof/>
             <w:webHidden/>
           </w:rPr>
-          <w:instrText xml:space="preserve"> PAGEREF _Toc8821873 \h </w:instrText>
+          <w:instrText xml:space="preserve"> PAGEREF _Toc10019621 \h </w:instrText>
         </w:r>
         <w:r>
           <w:rPr>
@@ -1117,7 +1105,7 @@
     </w:p>
     <w:p>
       <w:pPr>
-        <w:pStyle w:val="20"/>
+        <w:pStyle w:val="TOC2"/>
         <w:tabs>
           <w:tab w:val="right" w:leader="dot" w:pos="8296"/>
         </w:tabs>
@@ -1127,17 +1115,17 @@
           <w:sz w:val="21"/>
         </w:rPr>
       </w:pPr>
-      <w:hyperlink w:anchor="_Toc8821874" w:history="1">
-        <w:r>
-          <w:rPr>
-            <w:rStyle w:val="a6"/>
+      <w:hyperlink w:anchor="_Toc10019622" w:history="1">
+        <w:r>
+          <w:rPr>
+            <w:rStyle w:val="a7"/>
             <w:noProof/>
           </w:rPr>
           <w:t>3.1</w:t>
         </w:r>
         <w:r>
           <w:rPr>
-            <w:rStyle w:val="a6"/>
+            <w:rStyle w:val="a7"/>
             <w:rFonts w:hint="eastAsia"/>
             <w:noProof/>
           </w:rPr>
@@ -1162,7 +1150,7 @@
             <w:noProof/>
             <w:webHidden/>
           </w:rPr>
-          <w:instrText xml:space="preserve"> PAGEREF _Toc8821874 \h </w:instrText>
+          <w:instrText xml:space="preserve"> PAGEREF _Toc10019622 \h </w:instrText>
         </w:r>
         <w:r>
           <w:rPr>
@@ -1195,7 +1183,7 @@
     </w:p>
     <w:p>
       <w:pPr>
-        <w:pStyle w:val="20"/>
+        <w:pStyle w:val="TOC2"/>
         <w:tabs>
           <w:tab w:val="right" w:leader="dot" w:pos="8296"/>
         </w:tabs>
@@ -1205,17 +1193,17 @@
           <w:sz w:val="21"/>
         </w:rPr>
       </w:pPr>
-      <w:hyperlink w:anchor="_Toc8821875" w:history="1">
-        <w:r>
-          <w:rPr>
-            <w:rStyle w:val="a6"/>
+      <w:hyperlink w:anchor="_Toc10019623" w:history="1">
+        <w:r>
+          <w:rPr>
+            <w:rStyle w:val="a7"/>
             <w:noProof/>
           </w:rPr>
           <w:t>3.2</w:t>
         </w:r>
         <w:r>
           <w:rPr>
-            <w:rStyle w:val="a6"/>
+            <w:rStyle w:val="a7"/>
             <w:rFonts w:hint="eastAsia"/>
             <w:noProof/>
           </w:rPr>
@@ -1240,7 +1228,7 @@
             <w:noProof/>
             <w:webHidden/>
           </w:rPr>
-          <w:instrText xml:space="preserve"> PAGEREF _Toc8821875 \h </w:instrText>
+          <w:instrText xml:space="preserve"> PAGEREF _Toc10019623 \h </w:instrText>
         </w:r>
         <w:r>
           <w:rPr>
@@ -1273,7 +1261,7 @@
     </w:p>
     <w:p>
       <w:pPr>
-        <w:pStyle w:val="20"/>
+        <w:pStyle w:val="TOC2"/>
         <w:tabs>
           <w:tab w:val="right" w:leader="dot" w:pos="8296"/>
         </w:tabs>
@@ -1283,17 +1271,17 @@
           <w:sz w:val="21"/>
         </w:rPr>
       </w:pPr>
-      <w:hyperlink w:anchor="_Toc8821876" w:history="1">
-        <w:r>
-          <w:rPr>
-            <w:rStyle w:val="a6"/>
+      <w:hyperlink w:anchor="_Toc10019624" w:history="1">
+        <w:r>
+          <w:rPr>
+            <w:rStyle w:val="a7"/>
             <w:noProof/>
           </w:rPr>
           <w:t>3.3</w:t>
         </w:r>
         <w:r>
           <w:rPr>
-            <w:rStyle w:val="a6"/>
+            <w:rStyle w:val="a7"/>
             <w:rFonts w:hint="eastAsia"/>
             <w:noProof/>
           </w:rPr>
@@ -1318,7 +1306,7 @@
             <w:noProof/>
             <w:webHidden/>
           </w:rPr>
-          <w:instrText xml:space="preserve"> PAGEREF _Toc8821876 \h </w:instrText>
+          <w:instrText xml:space="preserve"> PAGEREF _Toc10019624 \h </w:instrText>
         </w:r>
         <w:r>
           <w:rPr>
@@ -1351,7 +1339,7 @@
     </w:p>
     <w:p>
       <w:pPr>
-        <w:pStyle w:val="20"/>
+        <w:pStyle w:val="TOC2"/>
         <w:tabs>
           <w:tab w:val="right" w:leader="dot" w:pos="8296"/>
         </w:tabs>
@@ -1361,17 +1349,17 @@
           <w:sz w:val="21"/>
         </w:rPr>
       </w:pPr>
-      <w:hyperlink w:anchor="_Toc8821877" w:history="1">
-        <w:r>
-          <w:rPr>
-            <w:rStyle w:val="a6"/>
+      <w:hyperlink w:anchor="_Toc10019625" w:history="1">
+        <w:r>
+          <w:rPr>
+            <w:rStyle w:val="a7"/>
             <w:noProof/>
           </w:rPr>
           <w:t>3.4</w:t>
         </w:r>
         <w:r>
           <w:rPr>
-            <w:rStyle w:val="a6"/>
+            <w:rStyle w:val="a7"/>
             <w:rFonts w:hint="eastAsia"/>
             <w:noProof/>
           </w:rPr>
@@ -1396,7 +1384,7 @@
             <w:noProof/>
             <w:webHidden/>
           </w:rPr>
-          <w:instrText xml:space="preserve"> PAGEREF _Toc8821877 \h </w:instrText>
+          <w:instrText xml:space="preserve"> PAGEREF _Toc10019625 \h </w:instrText>
         </w:r>
         <w:r>
           <w:rPr>
@@ -1429,7 +1417,7 @@
     </w:p>
     <w:p>
       <w:pPr>
-        <w:pStyle w:val="20"/>
+        <w:pStyle w:val="TOC2"/>
         <w:tabs>
           <w:tab w:val="right" w:leader="dot" w:pos="8296"/>
         </w:tabs>
@@ -1439,17 +1427,17 @@
           <w:sz w:val="21"/>
         </w:rPr>
       </w:pPr>
-      <w:hyperlink w:anchor="_Toc8821878" w:history="1">
-        <w:r>
-          <w:rPr>
-            <w:rStyle w:val="a6"/>
+      <w:hyperlink w:anchor="_Toc10019626" w:history="1">
+        <w:r>
+          <w:rPr>
+            <w:rStyle w:val="a7"/>
             <w:noProof/>
           </w:rPr>
           <w:t>3.5</w:t>
         </w:r>
         <w:r>
           <w:rPr>
-            <w:rStyle w:val="a6"/>
+            <w:rStyle w:val="a7"/>
             <w:rFonts w:hint="eastAsia"/>
             <w:noProof/>
           </w:rPr>
@@ -1474,7 +1462,7 @@
             <w:noProof/>
             <w:webHidden/>
           </w:rPr>
-          <w:instrText xml:space="preserve"> PAGEREF _Toc8821878 \h </w:instrText>
+          <w:instrText xml:space="preserve"> PAGEREF _Toc10019626 \h </w:instrText>
         </w:r>
         <w:r>
           <w:rPr>
@@ -1507,7 +1495,7 @@
     </w:p>
     <w:p>
       <w:pPr>
-        <w:pStyle w:val="10"/>
+        <w:pStyle w:val="TOC1"/>
         <w:tabs>
           <w:tab w:val="right" w:leader="dot" w:pos="8296"/>
         </w:tabs>
@@ -1517,36 +1505,27 @@
           <w:sz w:val="21"/>
         </w:rPr>
       </w:pPr>
-      <w:hyperlink w:anchor="_Toc8821879" w:history="1">
-        <w:r>
-          <w:rPr>
-            <w:rStyle w:val="a6"/>
+      <w:hyperlink w:anchor="_Toc10019627" w:history="1">
+        <w:r>
+          <w:rPr>
+            <w:rStyle w:val="a7"/>
             <w:rFonts w:hint="eastAsia"/>
-            <w:b/>
-            <w:noProof/>
-            <w:sz w:val="24"/>
-            <w:szCs w:val="24"/>
+            <w:noProof/>
           </w:rPr>
           <w:t>四</w:t>
         </w:r>
         <w:r>
           <w:rPr>
-            <w:rStyle w:val="a6"/>
-            <w:b/>
-            <w:noProof/>
-            <w:sz w:val="24"/>
-            <w:szCs w:val="24"/>
+            <w:rStyle w:val="a7"/>
+            <w:noProof/>
           </w:rPr>
           <w:t>.</w:t>
         </w:r>
         <w:r>
           <w:rPr>
-            <w:rStyle w:val="a6"/>
+            <w:rStyle w:val="a7"/>
             <w:rFonts w:hint="eastAsia"/>
-            <w:b/>
-            <w:noProof/>
-            <w:sz w:val="24"/>
-            <w:szCs w:val="24"/>
+            <w:noProof/>
           </w:rPr>
           <w:t>运行环境规定</w:t>
         </w:r>
@@ -1569,7 +1548,7 @@
             <w:noProof/>
             <w:webHidden/>
           </w:rPr>
-          <w:instrText xml:space="preserve"> PAGEREF _Toc8821879 \h </w:instrText>
+          <w:instrText xml:space="preserve"> PAGEREF _Toc10019627 \h </w:instrText>
         </w:r>
         <w:r>
           <w:rPr>
@@ -1602,7 +1581,7 @@
     </w:p>
     <w:p>
       <w:pPr>
-        <w:pStyle w:val="20"/>
+        <w:pStyle w:val="TOC2"/>
         <w:tabs>
           <w:tab w:val="right" w:leader="dot" w:pos="8296"/>
         </w:tabs>
@@ -1612,17 +1591,17 @@
           <w:sz w:val="21"/>
         </w:rPr>
       </w:pPr>
-      <w:hyperlink w:anchor="_Toc8821880" w:history="1">
-        <w:r>
-          <w:rPr>
-            <w:rStyle w:val="a6"/>
+      <w:hyperlink w:anchor="_Toc10019628" w:history="1">
+        <w:r>
+          <w:rPr>
+            <w:rStyle w:val="a7"/>
             <w:noProof/>
           </w:rPr>
           <w:t>4.1</w:t>
         </w:r>
         <w:r>
           <w:rPr>
-            <w:rStyle w:val="a6"/>
+            <w:rStyle w:val="a7"/>
             <w:rFonts w:hint="eastAsia"/>
             <w:noProof/>
           </w:rPr>
@@ -1647,7 +1626,7 @@
             <w:noProof/>
             <w:webHidden/>
           </w:rPr>
-          <w:instrText xml:space="preserve"> PAGEREF _Toc8821880 \h </w:instrText>
+          <w:instrText xml:space="preserve"> PAGEREF _Toc10019628 \h </w:instrText>
         </w:r>
         <w:r>
           <w:rPr>
@@ -1680,7 +1659,7 @@
     </w:p>
     <w:p>
       <w:pPr>
-        <w:pStyle w:val="20"/>
+        <w:pStyle w:val="TOC2"/>
         <w:tabs>
           <w:tab w:val="right" w:leader="dot" w:pos="8296"/>
         </w:tabs>
@@ -1690,17 +1669,17 @@
           <w:sz w:val="21"/>
         </w:rPr>
       </w:pPr>
-      <w:hyperlink w:anchor="_Toc8821881" w:history="1">
-        <w:r>
-          <w:rPr>
-            <w:rStyle w:val="a6"/>
+      <w:hyperlink w:anchor="_Toc10019629" w:history="1">
+        <w:r>
+          <w:rPr>
+            <w:rStyle w:val="a7"/>
             <w:noProof/>
           </w:rPr>
           <w:t>4.2</w:t>
         </w:r>
         <w:r>
           <w:rPr>
-            <w:rStyle w:val="a6"/>
+            <w:rStyle w:val="a7"/>
             <w:rFonts w:hint="eastAsia"/>
             <w:noProof/>
           </w:rPr>
@@ -1725,7 +1704,7 @@
             <w:noProof/>
             <w:webHidden/>
           </w:rPr>
-          <w:instrText xml:space="preserve"> PAGEREF _Toc8821881 \h </w:instrText>
+          <w:instrText xml:space="preserve"> PAGEREF _Toc10019629 \h </w:instrText>
         </w:r>
         <w:r>
           <w:rPr>
@@ -1758,7 +1737,7 @@
     </w:p>
     <w:p>
       <w:pPr>
-        <w:pStyle w:val="20"/>
+        <w:pStyle w:val="TOC2"/>
         <w:tabs>
           <w:tab w:val="right" w:leader="dot" w:pos="8296"/>
         </w:tabs>
@@ -1768,17 +1747,17 @@
           <w:sz w:val="21"/>
         </w:rPr>
       </w:pPr>
-      <w:hyperlink w:anchor="_Toc8821882" w:history="1">
-        <w:r>
-          <w:rPr>
-            <w:rStyle w:val="a6"/>
+      <w:hyperlink w:anchor="_Toc10019630" w:history="1">
+        <w:r>
+          <w:rPr>
+            <w:rStyle w:val="a7"/>
             <w:noProof/>
           </w:rPr>
           <w:t>4.3</w:t>
         </w:r>
         <w:r>
           <w:rPr>
-            <w:rStyle w:val="a6"/>
+            <w:rStyle w:val="a7"/>
             <w:rFonts w:hint="eastAsia"/>
             <w:noProof/>
           </w:rPr>
@@ -1803,7 +1782,7 @@
             <w:noProof/>
             <w:webHidden/>
           </w:rPr>
-          <w:instrText xml:space="preserve"> PAGEREF _Toc8821882 \h </w:instrText>
+          <w:instrText xml:space="preserve"> PAGEREF _Toc10019630 \h </w:instrText>
         </w:r>
         <w:r>
           <w:rPr>
@@ -1836,7 +1815,7 @@
     </w:p>
     <w:p>
       <w:pPr>
-        <w:pStyle w:val="10"/>
+        <w:pStyle w:val="TOC1"/>
         <w:tabs>
           <w:tab w:val="right" w:leader="dot" w:pos="8296"/>
         </w:tabs>
@@ -1846,38 +1825,36 @@
           <w:sz w:val="21"/>
         </w:rPr>
       </w:pPr>
-      <w:hyperlink w:anchor="_Toc8821883" w:history="1">
-        <w:r>
-          <w:rPr>
-            <w:rStyle w:val="a6"/>
+      <w:hyperlink w:anchor="_Toc10019631" w:history="1">
+        <w:r>
+          <w:rPr>
+            <w:rStyle w:val="a7"/>
             <w:rFonts w:hint="eastAsia"/>
-            <w:b/>
-            <w:noProof/>
-            <w:sz w:val="24"/>
-            <w:szCs w:val="24"/>
+            <w:noProof/>
           </w:rPr>
           <w:t>五</w:t>
         </w:r>
         <w:r>
           <w:rPr>
-            <w:rStyle w:val="a6"/>
-            <w:b/>
-            <w:noProof/>
-            <w:sz w:val="24"/>
-            <w:szCs w:val="24"/>
+            <w:rStyle w:val="a7"/>
+            <w:noProof/>
           </w:rPr>
           <w:t>.</w:t>
         </w:r>
         <w:r>
           <w:rPr>
-            <w:rStyle w:val="a6"/>
+            <w:rStyle w:val="a7"/>
             <w:rFonts w:hint="eastAsia"/>
-            <w:b/>
-            <w:noProof/>
-            <w:sz w:val="24"/>
-            <w:szCs w:val="24"/>
-          </w:rPr>
-          <w:t>需求分析总结</w:t>
+            <w:noProof/>
+          </w:rPr>
+          <w:t>团队项目的</w:t>
+        </w:r>
+        <w:r>
+          <w:rPr>
+            <w:rStyle w:val="a7"/>
+            <w:noProof/>
+          </w:rPr>
+          <w:t>WBS</w:t>
         </w:r>
         <w:r>
           <w:rPr>
@@ -1898,7 +1875,7 @@
             <w:noProof/>
             <w:webHidden/>
           </w:rPr>
-          <w:instrText xml:space="preserve"> PAGEREF _Toc8821883 \h </w:instrText>
+          <w:instrText xml:space="preserve"> PAGEREF _Toc10019631 \h </w:instrText>
         </w:r>
         <w:r>
           <w:rPr>
@@ -1919,6 +1896,233 @@
             <w:webHidden/>
           </w:rPr>
           <w:t>5</w:t>
+        </w:r>
+        <w:r>
+          <w:rPr>
+            <w:noProof/>
+            <w:webHidden/>
+          </w:rPr>
+          <w:fldChar w:fldCharType="end"/>
+        </w:r>
+      </w:hyperlink>
+    </w:p>
+    <w:p>
+      <w:pPr>
+        <w:pStyle w:val="TOC2"/>
+        <w:tabs>
+          <w:tab w:val="right" w:leader="dot" w:pos="8296"/>
+        </w:tabs>
+        <w:rPr>
+          <w:noProof/>
+          <w:kern w:val="2"/>
+          <w:sz w:val="21"/>
+        </w:rPr>
+      </w:pPr>
+      <w:hyperlink w:anchor="_Toc10019632" w:history="1">
+        <w:r>
+          <w:rPr>
+            <w:rStyle w:val="a7"/>
+            <w:noProof/>
+          </w:rPr>
+          <w:t>5.1</w:t>
+        </w:r>
+        <w:r>
+          <w:rPr>
+            <w:rStyle w:val="a7"/>
+            <w:rFonts w:hint="eastAsia"/>
+            <w:noProof/>
+          </w:rPr>
+          <w:t>团队成员分工</w:t>
+        </w:r>
+        <w:r>
+          <w:rPr>
+            <w:noProof/>
+            <w:webHidden/>
+          </w:rPr>
+          <w:tab/>
+        </w:r>
+        <w:r>
+          <w:rPr>
+            <w:noProof/>
+            <w:webHidden/>
+          </w:rPr>
+          <w:fldChar w:fldCharType="begin"/>
+        </w:r>
+        <w:r>
+          <w:rPr>
+            <w:noProof/>
+            <w:webHidden/>
+          </w:rPr>
+          <w:instrText xml:space="preserve"> PAGEREF _Toc10019632 \h </w:instrText>
+        </w:r>
+        <w:r>
+          <w:rPr>
+            <w:noProof/>
+            <w:webHidden/>
+          </w:rPr>
+        </w:r>
+        <w:r>
+          <w:rPr>
+            <w:noProof/>
+            <w:webHidden/>
+          </w:rPr>
+          <w:fldChar w:fldCharType="separate"/>
+        </w:r>
+        <w:r>
+          <w:rPr>
+            <w:noProof/>
+            <w:webHidden/>
+          </w:rPr>
+          <w:t>7</w:t>
+        </w:r>
+        <w:r>
+          <w:rPr>
+            <w:noProof/>
+            <w:webHidden/>
+          </w:rPr>
+          <w:fldChar w:fldCharType="end"/>
+        </w:r>
+      </w:hyperlink>
+    </w:p>
+    <w:p>
+      <w:pPr>
+        <w:pStyle w:val="TOC2"/>
+        <w:tabs>
+          <w:tab w:val="right" w:leader="dot" w:pos="8296"/>
+        </w:tabs>
+        <w:rPr>
+          <w:noProof/>
+          <w:kern w:val="2"/>
+          <w:sz w:val="21"/>
+        </w:rPr>
+      </w:pPr>
+      <w:hyperlink w:anchor="_Toc10019633" w:history="1">
+        <w:r>
+          <w:rPr>
+            <w:rStyle w:val="a7"/>
+            <w:noProof/>
+          </w:rPr>
+          <w:t>5.2 WBS</w:t>
+        </w:r>
+        <w:r>
+          <w:rPr>
+            <w:rStyle w:val="a7"/>
+            <w:rFonts w:hint="eastAsia"/>
+            <w:noProof/>
+          </w:rPr>
+          <w:t>制作</w:t>
+        </w:r>
+        <w:r>
+          <w:rPr>
+            <w:noProof/>
+            <w:webHidden/>
+          </w:rPr>
+          <w:tab/>
+        </w:r>
+        <w:r>
+          <w:rPr>
+            <w:noProof/>
+            <w:webHidden/>
+          </w:rPr>
+          <w:fldChar w:fldCharType="begin"/>
+        </w:r>
+        <w:r>
+          <w:rPr>
+            <w:noProof/>
+            <w:webHidden/>
+          </w:rPr>
+          <w:instrText xml:space="preserve"> PAGEREF _Toc10019633 \h </w:instrText>
+        </w:r>
+        <w:r>
+          <w:rPr>
+            <w:noProof/>
+            <w:webHidden/>
+          </w:rPr>
+        </w:r>
+        <w:r>
+          <w:rPr>
+            <w:noProof/>
+            <w:webHidden/>
+          </w:rPr>
+          <w:fldChar w:fldCharType="separate"/>
+        </w:r>
+        <w:r>
+          <w:rPr>
+            <w:noProof/>
+            <w:webHidden/>
+          </w:rPr>
+          <w:t>7</w:t>
+        </w:r>
+        <w:r>
+          <w:rPr>
+            <w:noProof/>
+            <w:webHidden/>
+          </w:rPr>
+          <w:fldChar w:fldCharType="end"/>
+        </w:r>
+      </w:hyperlink>
+    </w:p>
+    <w:p>
+      <w:pPr>
+        <w:pStyle w:val="TOC1"/>
+        <w:tabs>
+          <w:tab w:val="right" w:leader="dot" w:pos="8296"/>
+        </w:tabs>
+        <w:rPr>
+          <w:noProof/>
+          <w:kern w:val="2"/>
+          <w:sz w:val="21"/>
+        </w:rPr>
+      </w:pPr>
+      <w:hyperlink w:anchor="_Toc10019634" w:history="1">
+        <w:r>
+          <w:rPr>
+            <w:rStyle w:val="a7"/>
+            <w:rFonts w:hint="eastAsia"/>
+            <w:noProof/>
+          </w:rPr>
+          <w:t>六．需求分析总结</w:t>
+        </w:r>
+        <w:r>
+          <w:rPr>
+            <w:noProof/>
+            <w:webHidden/>
+          </w:rPr>
+          <w:tab/>
+        </w:r>
+        <w:r>
+          <w:rPr>
+            <w:noProof/>
+            <w:webHidden/>
+          </w:rPr>
+          <w:fldChar w:fldCharType="begin"/>
+        </w:r>
+        <w:r>
+          <w:rPr>
+            <w:noProof/>
+            <w:webHidden/>
+          </w:rPr>
+          <w:instrText xml:space="preserve"> PAGEREF _Toc10019634 \h </w:instrText>
+        </w:r>
+        <w:r>
+          <w:rPr>
+            <w:noProof/>
+            <w:webHidden/>
+          </w:rPr>
+        </w:r>
+        <w:r>
+          <w:rPr>
+            <w:noProof/>
+            <w:webHidden/>
+          </w:rPr>
+          <w:fldChar w:fldCharType="separate"/>
+        </w:r>
+        <w:r>
+          <w:rPr>
+            <w:noProof/>
+            <w:webHidden/>
+          </w:rPr>
+          <w:t>9</w:t>
         </w:r>
         <w:r>
           <w:rPr>
@@ -1950,7 +2154,7 @@
         <w:jc w:val="left"/>
       </w:pPr>
       <w:bookmarkStart w:id="3" w:name="_Toc23835_WPSOffice_Level1"/>
-      <w:bookmarkStart w:id="4" w:name="_Toc8821865"/>
+      <w:bookmarkStart w:id="4" w:name="_Toc10019613"/>
       <w:r>
         <w:rPr>
           <w:rFonts w:hint="eastAsia"/>
@@ -1989,17 +2193,17 @@
         </w:rPr>
       </w:pPr>
       <w:bookmarkStart w:id="5" w:name="_Toc5830_WPSOffice_Level2"/>
-      <w:bookmarkStart w:id="6" w:name="_Toc8821866"/>
-      <w:r>
-        <w:rPr>
-          <w:rStyle w:val="2Char"/>
+      <w:bookmarkStart w:id="6" w:name="_Toc10019614"/>
+      <w:r>
+        <w:rPr>
+          <w:rStyle w:val="20"/>
           <w:rFonts w:hint="eastAsia"/>
         </w:rPr>
         <w:t>1.1</w:t>
       </w:r>
       <w:r>
         <w:rPr>
-          <w:rStyle w:val="2Char"/>
+          <w:rStyle w:val="20"/>
           <w:rFonts w:hint="eastAsia"/>
         </w:rPr>
         <w:t>编写目的</w:t>
@@ -2008,7 +2212,7 @@
       <w:bookmarkEnd w:id="6"/>
       <w:r>
         <w:rPr>
-          <w:rStyle w:val="2Char"/>
+          <w:rStyle w:val="20"/>
           <w:rFonts w:hint="eastAsia"/>
         </w:rPr>
         <w:t xml:space="preserve">  </w:t>
@@ -2021,74 +2225,72 @@
         </w:rPr>
         <w:t xml:space="preserve"> </w:t>
       </w:r>
-      <w:bookmarkStart w:id="7" w:name="_GoBack"/>
+    </w:p>
+    <w:p>
+      <w:pPr>
+        <w:ind w:firstLine="420"/>
+        <w:jc w:val="left"/>
+        <w:rPr>
+          <w:rFonts w:asciiTheme="minorEastAsia" w:hAnsiTheme="minorEastAsia" w:cstheme="minorEastAsia"/>
+          <w:sz w:val="24"/>
+        </w:rPr>
+      </w:pPr>
+      <w:r>
+        <w:rPr>
+          <w:rFonts w:asciiTheme="minorEastAsia" w:hAnsiTheme="minorEastAsia" w:cstheme="minorEastAsia" w:hint="eastAsia"/>
+          <w:sz w:val="24"/>
+        </w:rPr>
+        <w:t>软件需求说明书是需求分析阶段的一个文档，是对软件目标及范围的求精和细化，深入描述软件功能和性能以及软件的约束范围，使用户和软件开发者对该软件的初始的规定有个大概的了解，有利于对项目的回溯和指导后续的开发和维护。</w:t>
+      </w:r>
+    </w:p>
+    <w:p>
+      <w:pPr>
+        <w:ind w:firstLine="420"/>
+        <w:jc w:val="left"/>
+        <w:rPr>
+          <w:rFonts w:asciiTheme="minorEastAsia" w:hAnsiTheme="minorEastAsia" w:cstheme="minorEastAsia"/>
+          <w:sz w:val="24"/>
+        </w:rPr>
+      </w:pPr>
+      <w:r>
+        <w:rPr>
+          <w:rFonts w:asciiTheme="minorEastAsia" w:hAnsiTheme="minorEastAsia" w:cstheme="minorEastAsia" w:hint="eastAsia"/>
+          <w:sz w:val="24"/>
+        </w:rPr>
+        <w:t xml:space="preserve">文档的读者：开发人员与用户代表  </w:t>
+      </w:r>
+    </w:p>
+    <w:p>
+      <w:pPr>
+        <w:jc w:val="left"/>
+        <w:rPr>
+          <w:rFonts w:asciiTheme="minorEastAsia" w:hAnsiTheme="minorEastAsia" w:cstheme="minorEastAsia"/>
+          <w:sz w:val="24"/>
+        </w:rPr>
+      </w:pPr>
+      <w:bookmarkStart w:id="7" w:name="_Toc18557_WPSOffice_Level2"/>
+      <w:bookmarkStart w:id="8" w:name="_Toc10019615"/>
+      <w:r>
+        <w:rPr>
+          <w:rStyle w:val="20"/>
+          <w:rFonts w:hint="eastAsia"/>
+          <w:szCs w:val="22"/>
+        </w:rPr>
+        <w:t xml:space="preserve">1.2 </w:t>
+      </w:r>
+      <w:r>
+        <w:rPr>
+          <w:rStyle w:val="20"/>
+          <w:rFonts w:hint="eastAsia"/>
+          <w:szCs w:val="22"/>
+        </w:rPr>
+        <w:t>背景</w:t>
+      </w:r>
       <w:bookmarkEnd w:id="7"/>
-    </w:p>
-    <w:p>
-      <w:pPr>
-        <w:ind w:firstLine="420"/>
-        <w:jc w:val="left"/>
-        <w:rPr>
-          <w:rFonts w:asciiTheme="minorEastAsia" w:hAnsiTheme="minorEastAsia" w:cstheme="minorEastAsia"/>
-          <w:sz w:val="24"/>
-        </w:rPr>
-      </w:pPr>
-      <w:r>
-        <w:rPr>
-          <w:rFonts w:asciiTheme="minorEastAsia" w:hAnsiTheme="minorEastAsia" w:cstheme="minorEastAsia" w:hint="eastAsia"/>
-          <w:sz w:val="24"/>
-        </w:rPr>
-        <w:t>软件需求说明书是需求分析阶段的一个文档，是对软件目标及范围的求精和细化，深入描述软件功能和性能以及软件的约束范围，使用户和软件开发者对该软件的初始的规定有个大概的了解，有利于对项目的回溯和指导后续的开发和维护。</w:t>
-      </w:r>
-    </w:p>
-    <w:p>
-      <w:pPr>
-        <w:ind w:firstLine="420"/>
-        <w:jc w:val="left"/>
-        <w:rPr>
-          <w:rFonts w:asciiTheme="minorEastAsia" w:hAnsiTheme="minorEastAsia" w:cstheme="minorEastAsia"/>
-          <w:sz w:val="24"/>
-        </w:rPr>
-      </w:pPr>
-      <w:r>
-        <w:rPr>
-          <w:rFonts w:asciiTheme="minorEastAsia" w:hAnsiTheme="minorEastAsia" w:cstheme="minorEastAsia" w:hint="eastAsia"/>
-          <w:sz w:val="24"/>
-        </w:rPr>
-        <w:t xml:space="preserve">文档的读者：开发人员与用户代表  </w:t>
-      </w:r>
-    </w:p>
-    <w:p>
-      <w:pPr>
-        <w:jc w:val="left"/>
-        <w:rPr>
-          <w:rFonts w:asciiTheme="minorEastAsia" w:hAnsiTheme="minorEastAsia" w:cstheme="minorEastAsia"/>
-          <w:sz w:val="24"/>
-        </w:rPr>
-      </w:pPr>
-      <w:bookmarkStart w:id="8" w:name="_Toc18557_WPSOffice_Level2"/>
-      <w:bookmarkStart w:id="9" w:name="_Toc8821867"/>
-      <w:r>
-        <w:rPr>
-          <w:rStyle w:val="2Char"/>
-          <w:rFonts w:hint="eastAsia"/>
-          <w:szCs w:val="22"/>
-        </w:rPr>
-        <w:t xml:space="preserve">1.2 </w:t>
-      </w:r>
-      <w:r>
-        <w:rPr>
-          <w:rStyle w:val="2Char"/>
-          <w:rFonts w:hint="eastAsia"/>
-          <w:szCs w:val="22"/>
-        </w:rPr>
-        <w:t>背景</w:t>
-      </w:r>
       <w:bookmarkEnd w:id="8"/>
-      <w:bookmarkEnd w:id="9"/>
-      <w:r>
-        <w:rPr>
-          <w:rStyle w:val="2Char"/>
+      <w:r>
+        <w:rPr>
+          <w:rStyle w:val="20"/>
           <w:rFonts w:hint="eastAsia"/>
           <w:szCs w:val="22"/>
         </w:rPr>
@@ -2232,11 +2434,11 @@
           <w:szCs w:val="28"/>
         </w:rPr>
       </w:pPr>
-      <w:bookmarkStart w:id="10" w:name="_Toc11525_WPSOffice_Level2"/>
-      <w:bookmarkStart w:id="11" w:name="_Toc8821868"/>
-      <w:r>
-        <w:rPr>
-          <w:rStyle w:val="2Char"/>
+      <w:bookmarkStart w:id="9" w:name="_Toc11525_WPSOffice_Level2"/>
+      <w:bookmarkStart w:id="10" w:name="_Toc10019616"/>
+      <w:r>
+        <w:rPr>
+          <w:rStyle w:val="20"/>
           <w:rFonts w:hint="eastAsia"/>
           <w:szCs w:val="22"/>
         </w:rPr>
@@ -2244,17 +2446,17 @@
       </w:r>
       <w:r>
         <w:rPr>
-          <w:rStyle w:val="2Char"/>
+          <w:rStyle w:val="20"/>
           <w:rFonts w:hint="eastAsia"/>
           <w:szCs w:val="22"/>
         </w:rPr>
         <w:t>参考资料</w:t>
       </w:r>
+      <w:bookmarkEnd w:id="9"/>
       <w:bookmarkEnd w:id="10"/>
-      <w:bookmarkEnd w:id="11"/>
-      <w:r>
-        <w:rPr>
-          <w:rStyle w:val="2Char"/>
+      <w:r>
+        <w:rPr>
+          <w:rStyle w:val="20"/>
           <w:rFonts w:hint="eastAsia"/>
           <w:szCs w:val="22"/>
         </w:rPr>
@@ -2308,8 +2510,8 @@
         <w:pStyle w:val="1"/>
         <w:jc w:val="left"/>
       </w:pPr>
-      <w:bookmarkStart w:id="12" w:name="_Toc5830_WPSOffice_Level1"/>
-      <w:bookmarkStart w:id="13" w:name="_Toc8821869"/>
+      <w:bookmarkStart w:id="11" w:name="_Toc5830_WPSOffice_Level1"/>
+      <w:bookmarkStart w:id="12" w:name="_Toc10019617"/>
       <w:r>
         <w:rPr>
           <w:rFonts w:hint="eastAsia"/>
@@ -2328,43 +2530,43 @@
         </w:rPr>
         <w:t>任务概述</w:t>
       </w:r>
+      <w:bookmarkEnd w:id="11"/>
       <w:bookmarkEnd w:id="12"/>
+      <w:r>
+        <w:rPr>
+          <w:rFonts w:hint="eastAsia"/>
+        </w:rPr>
+        <w:t xml:space="preserve"> </w:t>
+      </w:r>
+    </w:p>
+    <w:p>
+      <w:pPr>
+        <w:jc w:val="left"/>
+        <w:rPr>
+          <w:rStyle w:val="20"/>
+          <w:szCs w:val="22"/>
+        </w:rPr>
+      </w:pPr>
+      <w:bookmarkStart w:id="13" w:name="_Toc17685_WPSOffice_Level2"/>
+      <w:bookmarkStart w:id="14" w:name="_Toc10019618"/>
+      <w:r>
+        <w:rPr>
+          <w:rStyle w:val="20"/>
+          <w:rFonts w:hint="eastAsia"/>
+          <w:szCs w:val="22"/>
+        </w:rPr>
+        <w:t>2.1</w:t>
+      </w:r>
+      <w:r>
+        <w:rPr>
+          <w:rStyle w:val="20"/>
+          <w:rFonts w:hint="eastAsia"/>
+          <w:szCs w:val="22"/>
+        </w:rPr>
+        <w:t>目标</w:t>
+      </w:r>
       <w:bookmarkEnd w:id="13"/>
-      <w:r>
-        <w:rPr>
-          <w:rFonts w:hint="eastAsia"/>
-        </w:rPr>
-        <w:t xml:space="preserve"> </w:t>
-      </w:r>
-    </w:p>
-    <w:p>
-      <w:pPr>
-        <w:jc w:val="left"/>
-        <w:rPr>
-          <w:rStyle w:val="2Char"/>
-          <w:szCs w:val="22"/>
-        </w:rPr>
-      </w:pPr>
-      <w:bookmarkStart w:id="14" w:name="_Toc17685_WPSOffice_Level2"/>
-      <w:bookmarkStart w:id="15" w:name="_Toc8821870"/>
-      <w:r>
-        <w:rPr>
-          <w:rStyle w:val="2Char"/>
-          <w:rFonts w:hint="eastAsia"/>
-          <w:szCs w:val="22"/>
-        </w:rPr>
-        <w:t>2.1</w:t>
-      </w:r>
-      <w:r>
-        <w:rPr>
-          <w:rStyle w:val="2Char"/>
-          <w:rFonts w:hint="eastAsia"/>
-          <w:szCs w:val="22"/>
-        </w:rPr>
-        <w:t>目标</w:t>
-      </w:r>
       <w:bookmarkEnd w:id="14"/>
-      <w:bookmarkEnd w:id="15"/>
     </w:p>
     <w:p>
       <w:pPr>
@@ -2548,11 +2750,11 @@
           <w:szCs w:val="28"/>
         </w:rPr>
       </w:pPr>
-      <w:bookmarkStart w:id="16" w:name="_Toc21466_WPSOffice_Level2"/>
-      <w:bookmarkStart w:id="17" w:name="_Toc8821871"/>
-      <w:r>
-        <w:rPr>
-          <w:rStyle w:val="2Char"/>
+      <w:bookmarkStart w:id="15" w:name="_Toc21466_WPSOffice_Level2"/>
+      <w:bookmarkStart w:id="16" w:name="_Toc10019619"/>
+      <w:r>
+        <w:rPr>
+          <w:rStyle w:val="20"/>
           <w:rFonts w:hint="eastAsia"/>
           <w:szCs w:val="22"/>
         </w:rPr>
@@ -2560,17 +2762,17 @@
       </w:r>
       <w:r>
         <w:rPr>
-          <w:rStyle w:val="2Char"/>
+          <w:rStyle w:val="20"/>
           <w:rFonts w:hint="eastAsia"/>
           <w:szCs w:val="22"/>
         </w:rPr>
         <w:t>用户的特点</w:t>
       </w:r>
+      <w:bookmarkEnd w:id="15"/>
       <w:bookmarkEnd w:id="16"/>
-      <w:bookmarkEnd w:id="17"/>
-      <w:r>
-        <w:rPr>
-          <w:rStyle w:val="2Char"/>
+      <w:r>
+        <w:rPr>
+          <w:rStyle w:val="20"/>
           <w:rFonts w:hint="eastAsia"/>
           <w:szCs w:val="22"/>
         </w:rPr>
@@ -2662,15 +2864,15 @@
       <w:pPr>
         <w:jc w:val="left"/>
         <w:rPr>
-          <w:rStyle w:val="2Char"/>
+          <w:rStyle w:val="20"/>
           <w:szCs w:val="22"/>
         </w:rPr>
       </w:pPr>
-      <w:bookmarkStart w:id="18" w:name="_Toc27358_WPSOffice_Level2"/>
-      <w:bookmarkStart w:id="19" w:name="_Toc8821872"/>
-      <w:r>
-        <w:rPr>
-          <w:rStyle w:val="2Char"/>
+      <w:bookmarkStart w:id="17" w:name="_Toc27358_WPSOffice_Level2"/>
+      <w:bookmarkStart w:id="18" w:name="_Toc10019620"/>
+      <w:r>
+        <w:rPr>
+          <w:rStyle w:val="20"/>
           <w:rFonts w:hint="eastAsia"/>
           <w:szCs w:val="22"/>
         </w:rPr>
@@ -2678,17 +2880,17 @@
       </w:r>
       <w:r>
         <w:rPr>
-          <w:rStyle w:val="2Char"/>
+          <w:rStyle w:val="20"/>
           <w:rFonts w:hint="eastAsia"/>
           <w:szCs w:val="22"/>
         </w:rPr>
         <w:t>假定和约束</w:t>
       </w:r>
+      <w:bookmarkEnd w:id="17"/>
       <w:bookmarkEnd w:id="18"/>
-      <w:bookmarkEnd w:id="19"/>
-      <w:r>
-        <w:rPr>
-          <w:rStyle w:val="2Char"/>
+      <w:r>
+        <w:rPr>
+          <w:rStyle w:val="20"/>
           <w:rFonts w:hint="eastAsia"/>
           <w:szCs w:val="22"/>
         </w:rPr>
@@ -2763,8 +2965,8 @@
         <w:pStyle w:val="1"/>
         <w:jc w:val="left"/>
       </w:pPr>
-      <w:bookmarkStart w:id="20" w:name="_Toc18557_WPSOffice_Level1"/>
-      <w:bookmarkStart w:id="21" w:name="_Toc8821873"/>
+      <w:bookmarkStart w:id="19" w:name="_Toc18557_WPSOffice_Level1"/>
+      <w:bookmarkStart w:id="20" w:name="_Toc10019621"/>
       <w:r>
         <w:rPr>
           <w:rFonts w:hint="eastAsia"/>
@@ -2783,50 +2985,50 @@
         </w:rPr>
         <w:t>需求规定</w:t>
       </w:r>
+      <w:bookmarkEnd w:id="19"/>
       <w:bookmarkEnd w:id="20"/>
+      <w:r>
+        <w:rPr>
+          <w:rFonts w:hint="eastAsia"/>
+          <w:b w:val="0"/>
+        </w:rPr>
+        <w:t xml:space="preserve"> </w:t>
+      </w:r>
+      <w:r>
+        <w:rPr>
+          <w:rFonts w:hint="eastAsia"/>
+        </w:rPr>
+        <w:t xml:space="preserve"> </w:t>
+      </w:r>
+    </w:p>
+    <w:p>
+      <w:pPr>
+        <w:jc w:val="left"/>
+        <w:rPr>
+          <w:rStyle w:val="20"/>
+          <w:szCs w:val="22"/>
+        </w:rPr>
+      </w:pPr>
+      <w:bookmarkStart w:id="21" w:name="_Toc17225_WPSOffice_Level2"/>
+      <w:bookmarkStart w:id="22" w:name="_Toc10019622"/>
+      <w:r>
+        <w:rPr>
+          <w:rStyle w:val="20"/>
+          <w:rFonts w:hint="eastAsia"/>
+          <w:szCs w:val="22"/>
+        </w:rPr>
+        <w:t>3.1</w:t>
+      </w:r>
+      <w:r>
+        <w:rPr>
+          <w:rStyle w:val="20"/>
+          <w:rFonts w:hint="eastAsia"/>
+          <w:szCs w:val="22"/>
+        </w:rPr>
+        <w:t>对功能的规定</w:t>
+      </w:r>
       <w:bookmarkEnd w:id="21"/>
-      <w:r>
-        <w:rPr>
-          <w:rFonts w:hint="eastAsia"/>
-          <w:b w:val="0"/>
-        </w:rPr>
-        <w:t xml:space="preserve"> </w:t>
-      </w:r>
-      <w:r>
-        <w:rPr>
-          <w:rFonts w:hint="eastAsia"/>
-        </w:rPr>
-        <w:t xml:space="preserve"> </w:t>
-      </w:r>
-    </w:p>
-    <w:p>
-      <w:pPr>
-        <w:jc w:val="left"/>
-        <w:rPr>
-          <w:rStyle w:val="2Char"/>
-          <w:szCs w:val="22"/>
-        </w:rPr>
-      </w:pPr>
-      <w:bookmarkStart w:id="22" w:name="_Toc17225_WPSOffice_Level2"/>
-      <w:bookmarkStart w:id="23" w:name="_Toc8821874"/>
-      <w:r>
-        <w:rPr>
-          <w:rStyle w:val="2Char"/>
-          <w:rFonts w:hint="eastAsia"/>
-          <w:szCs w:val="22"/>
-        </w:rPr>
-        <w:t>3.1</w:t>
-      </w:r>
-      <w:r>
-        <w:rPr>
-          <w:rStyle w:val="2Char"/>
-          <w:rFonts w:hint="eastAsia"/>
-          <w:szCs w:val="22"/>
-        </w:rPr>
-        <w:t>对功能的规定</w:t>
-      </w:r>
       <w:bookmarkEnd w:id="22"/>
-      <w:bookmarkEnd w:id="23"/>
     </w:p>
     <w:p>
       <w:pPr>
@@ -2837,7 +3039,7 @@
           <w:noProof/>
         </w:rPr>
         <w:drawing>
-          <wp:inline distT="0" distB="0" distL="0" distR="0" wp14:anchorId="51966B45" wp14:editId="129E0D70">
+          <wp:inline distT="0" distB="0" distL="0" distR="0" wp14:anchorId="376ABCB3" wp14:editId="376ABCB4">
             <wp:extent cx="5267325" cy="2952750"/>
             <wp:effectExtent l="0" t="0" r="9525" b="0"/>
             <wp:docPr id="4" name="图片 4"/>
@@ -2854,7 +3056,7 @@
                     </pic:cNvPicPr>
                   </pic:nvPicPr>
                   <pic:blipFill>
-                    <a:blip r:embed="rId8">
+                    <a:blip r:embed="rId9">
                       <a:extLst>
                         <a:ext uri="{28A0092B-C50C-407E-A947-70E740481C1C}">
                           <a14:useLocalDpi xmlns:a14="http://schemas.microsoft.com/office/drawing/2010/main" val="0"/>
@@ -2904,6 +3106,111 @@
     </w:p>
     <w:p>
       <w:pPr>
+        <w:jc w:val="center"/>
+        <w:rPr>
+          <w:rFonts w:asciiTheme="minorEastAsia" w:hAnsiTheme="minorEastAsia" w:cstheme="minorEastAsia"/>
+          <w:sz w:val="24"/>
+        </w:rPr>
+      </w:pPr>
+      <w:r>
+        <w:rPr>
+          <w:rFonts w:asciiTheme="minorEastAsia" w:hAnsiTheme="minorEastAsia" w:cstheme="minorEastAsia" w:hint="eastAsia"/>
+          <w:noProof/>
+          <w:sz w:val="24"/>
+        </w:rPr>
+        <w:drawing>
+          <wp:inline distT="0" distB="0" distL="0" distR="0" wp14:anchorId="08B5E209" wp14:editId="35A5DB65">
+            <wp:extent cx="5274310" cy="3137535"/>
+            <wp:effectExtent l="0" t="0" r="2540" b="5715"/>
+            <wp:docPr id="10" name="图片 10"/>
+            <wp:cNvGraphicFramePr>
+              <a:graphicFrameLocks xmlns:a="http://schemas.openxmlformats.org/drawingml/2006/main" noChangeAspect="1"/>
+            </wp:cNvGraphicFramePr>
+            <a:graphic xmlns:a="http://schemas.openxmlformats.org/drawingml/2006/main">
+              <a:graphicData uri="http://schemas.openxmlformats.org/drawingml/2006/picture">
+                <pic:pic xmlns:pic="http://schemas.openxmlformats.org/drawingml/2006/picture">
+                  <pic:nvPicPr>
+                    <pic:cNvPr id="10" name="类图.JPG"/>
+                    <pic:cNvPicPr/>
+                  </pic:nvPicPr>
+                  <pic:blipFill>
+                    <a:blip r:embed="rId10">
+                      <a:extLst>
+                        <a:ext uri="{28A0092B-C50C-407E-A947-70E740481C1C}">
+                          <a14:useLocalDpi xmlns:a14="http://schemas.microsoft.com/office/drawing/2010/main" val="0"/>
+                        </a:ext>
+                      </a:extLst>
+                    </a:blip>
+                    <a:stretch>
+                      <a:fillRect/>
+                    </a:stretch>
+                  </pic:blipFill>
+                  <pic:spPr>
+                    <a:xfrm>
+                      <a:off x="0" y="0"/>
+                      <a:ext cx="5274310" cy="3137535"/>
+                    </a:xfrm>
+                    <a:prstGeom prst="rect">
+                      <a:avLst/>
+                    </a:prstGeom>
+                  </pic:spPr>
+                </pic:pic>
+              </a:graphicData>
+            </a:graphic>
+          </wp:inline>
+        </w:drawing>
+      </w:r>
+    </w:p>
+    <w:p>
+      <w:pPr>
+        <w:jc w:val="center"/>
+        <w:rPr>
+          <w:rFonts w:asciiTheme="minorEastAsia" w:hAnsiTheme="minorEastAsia" w:cstheme="minorEastAsia"/>
+          <w:sz w:val="24"/>
+        </w:rPr>
+      </w:pPr>
+      <w:r>
+        <w:rPr>
+          <w:rFonts w:asciiTheme="minorEastAsia" w:hAnsiTheme="minorEastAsia" w:cstheme="minorEastAsia" w:hint="eastAsia"/>
+          <w:sz w:val="24"/>
+        </w:rPr>
+        <w:t>【图</w:t>
+      </w:r>
+      <w:r>
+        <w:rPr>
+          <w:rFonts w:asciiTheme="minorEastAsia" w:hAnsiTheme="minorEastAsia" w:cstheme="minorEastAsia" w:hint="eastAsia"/>
+          <w:sz w:val="24"/>
+        </w:rPr>
+        <w:t>二</w:t>
+      </w:r>
+      <w:r>
+        <w:rPr>
+          <w:rFonts w:asciiTheme="minorEastAsia" w:hAnsiTheme="minorEastAsia" w:cstheme="minorEastAsia" w:hint="eastAsia"/>
+          <w:sz w:val="24"/>
+        </w:rPr>
+        <w:t>】</w:t>
+      </w:r>
+      <w:r>
+        <w:rPr>
+          <w:rFonts w:asciiTheme="minorEastAsia" w:hAnsiTheme="minorEastAsia" w:cstheme="minorEastAsia" w:hint="eastAsia"/>
+          <w:sz w:val="24"/>
+        </w:rPr>
+        <w:t>类图</w:t>
+      </w:r>
+      <w:bookmarkStart w:id="23" w:name="_GoBack"/>
+      <w:bookmarkEnd w:id="23"/>
+    </w:p>
+    <w:p>
+      <w:pPr>
+        <w:jc w:val="center"/>
+        <w:rPr>
+          <w:rFonts w:asciiTheme="minorEastAsia" w:hAnsiTheme="minorEastAsia" w:cstheme="minorEastAsia" w:hint="eastAsia"/>
+          <w:sz w:val="24"/>
+        </w:rPr>
+      </w:pPr>
+    </w:p>
+    <w:p>
+      <w:pPr>
         <w:jc w:val="left"/>
         <w:rPr>
           <w:rFonts w:asciiTheme="minorEastAsia" w:hAnsiTheme="minorEastAsia" w:cstheme="minorEastAsia"/>
@@ -2912,18 +3219,19 @@
         </w:rPr>
       </w:pPr>
       <w:bookmarkStart w:id="24" w:name="_Toc27475_WPSOffice_Level2"/>
-      <w:bookmarkStart w:id="25" w:name="_Toc8821875"/>
-      <w:r>
-        <w:rPr>
-          <w:rStyle w:val="2Char"/>
+      <w:bookmarkStart w:id="25" w:name="_Toc10019623"/>
+      <w:r>
+        <w:rPr>
+          <w:rStyle w:val="20"/>
           <w:rFonts w:hint="eastAsia"/>
           <w:szCs w:val="22"/>
         </w:rPr>
+        <w:lastRenderedPageBreak/>
         <w:t>3.2</w:t>
       </w:r>
       <w:r>
         <w:rPr>
-          <w:rStyle w:val="2Char"/>
+          <w:rStyle w:val="20"/>
           <w:rFonts w:hint="eastAsia"/>
           <w:szCs w:val="22"/>
         </w:rPr>
@@ -3095,15 +3403,15 @@
       <w:pPr>
         <w:jc w:val="left"/>
         <w:rPr>
-          <w:rStyle w:val="2Char"/>
+          <w:rStyle w:val="20"/>
           <w:szCs w:val="22"/>
         </w:rPr>
       </w:pPr>
       <w:bookmarkStart w:id="26" w:name="_Toc579_WPSOffice_Level2"/>
-      <w:bookmarkStart w:id="27" w:name="_Toc8821876"/>
-      <w:r>
-        <w:rPr>
-          <w:rStyle w:val="2Char"/>
+      <w:bookmarkStart w:id="27" w:name="_Toc10019624"/>
+      <w:r>
+        <w:rPr>
+          <w:rStyle w:val="20"/>
           <w:rFonts w:hint="eastAsia"/>
           <w:szCs w:val="22"/>
         </w:rPr>
@@ -3111,7 +3419,7 @@
       </w:r>
       <w:r>
         <w:rPr>
-          <w:rStyle w:val="2Char"/>
+          <w:rStyle w:val="20"/>
           <w:rFonts w:hint="eastAsia"/>
           <w:szCs w:val="22"/>
         </w:rPr>
@@ -3226,10 +3534,10 @@
         </w:rPr>
       </w:pPr>
       <w:bookmarkStart w:id="28" w:name="_Toc29719_WPSOffice_Level2"/>
-      <w:bookmarkStart w:id="29" w:name="_Toc8821877"/>
-      <w:r>
-        <w:rPr>
-          <w:rStyle w:val="2Char"/>
+      <w:bookmarkStart w:id="29" w:name="_Toc10019625"/>
+      <w:r>
+        <w:rPr>
+          <w:rStyle w:val="20"/>
           <w:rFonts w:hint="eastAsia"/>
           <w:szCs w:val="22"/>
         </w:rPr>
@@ -3237,7 +3545,7 @@
       </w:r>
       <w:r>
         <w:rPr>
-          <w:rStyle w:val="2Char"/>
+          <w:rStyle w:val="20"/>
           <w:rFonts w:hint="eastAsia"/>
           <w:szCs w:val="22"/>
         </w:rPr>
@@ -3245,7 +3553,7 @@
       </w:r>
       <w:r>
         <w:rPr>
-          <w:rStyle w:val="2Char"/>
+          <w:rStyle w:val="20"/>
           <w:rFonts w:hint="eastAsia"/>
           <w:szCs w:val="22"/>
         </w:rPr>
@@ -3276,7 +3584,6 @@
           <w:rFonts w:asciiTheme="minorEastAsia" w:hAnsiTheme="minorEastAsia" w:cstheme="minorEastAsia" w:hint="eastAsia"/>
           <w:sz w:val="24"/>
         </w:rPr>
-        <w:lastRenderedPageBreak/>
         <w:t xml:space="preserve">A.硬件故障：断电，磁盘损坏，病毒入侵等造成数据损坏，可联系开发人员，进行专门的数据恢复  </w:t>
       </w:r>
     </w:p>
@@ -3301,15 +3608,15 @@
       <w:pPr>
         <w:jc w:val="left"/>
         <w:rPr>
-          <w:rStyle w:val="2Char"/>
+          <w:rStyle w:val="20"/>
           <w:szCs w:val="22"/>
         </w:rPr>
       </w:pPr>
       <w:bookmarkStart w:id="30" w:name="_Toc10776_WPSOffice_Level2"/>
-      <w:bookmarkStart w:id="31" w:name="_Toc8821878"/>
-      <w:r>
-        <w:rPr>
-          <w:rStyle w:val="2Char"/>
+      <w:bookmarkStart w:id="31" w:name="_Toc10019626"/>
+      <w:r>
+        <w:rPr>
+          <w:rStyle w:val="20"/>
           <w:rFonts w:hint="eastAsia"/>
           <w:szCs w:val="22"/>
         </w:rPr>
@@ -3317,7 +3624,7 @@
       </w:r>
       <w:r>
         <w:rPr>
-          <w:rStyle w:val="2Char"/>
+          <w:rStyle w:val="20"/>
           <w:rFonts w:hint="eastAsia"/>
           <w:szCs w:val="22"/>
         </w:rPr>
@@ -3325,7 +3632,7 @@
       </w:r>
       <w:r>
         <w:rPr>
-          <w:rStyle w:val="2Char"/>
+          <w:rStyle w:val="20"/>
           <w:rFonts w:hint="eastAsia"/>
           <w:szCs w:val="22"/>
         </w:rPr>
@@ -3387,7 +3694,7 @@
         <w:pStyle w:val="1"/>
         <w:jc w:val="left"/>
       </w:pPr>
-      <w:bookmarkStart w:id="32" w:name="_Toc8821879"/>
+      <w:bookmarkStart w:id="32" w:name="_Toc10019627"/>
       <w:r>
         <w:rPr>
           <w:rFonts w:hint="eastAsia"/>
@@ -3412,14 +3719,14 @@
       <w:pPr>
         <w:jc w:val="left"/>
         <w:rPr>
-          <w:rStyle w:val="2Char"/>
+          <w:rStyle w:val="20"/>
           <w:szCs w:val="22"/>
         </w:rPr>
       </w:pPr>
-      <w:bookmarkStart w:id="33" w:name="_Toc8821880"/>
-      <w:r>
-        <w:rPr>
-          <w:rStyle w:val="2Char"/>
+      <w:bookmarkStart w:id="33" w:name="_Toc10019628"/>
+      <w:r>
+        <w:rPr>
+          <w:rStyle w:val="20"/>
           <w:rFonts w:hint="eastAsia"/>
           <w:szCs w:val="22"/>
         </w:rPr>
@@ -3427,7 +3734,7 @@
       </w:r>
       <w:r>
         <w:rPr>
-          <w:rStyle w:val="2Char"/>
+          <w:rStyle w:val="20"/>
           <w:rFonts w:hint="eastAsia"/>
           <w:szCs w:val="22"/>
         </w:rPr>
@@ -3490,14 +3797,14 @@
       <w:pPr>
         <w:jc w:val="left"/>
         <w:rPr>
-          <w:rStyle w:val="2Char"/>
+          <w:rStyle w:val="20"/>
           <w:szCs w:val="22"/>
         </w:rPr>
       </w:pPr>
-      <w:bookmarkStart w:id="34" w:name="_Toc8821881"/>
-      <w:r>
-        <w:rPr>
-          <w:rStyle w:val="2Char"/>
+      <w:bookmarkStart w:id="34" w:name="_Toc10019629"/>
+      <w:r>
+        <w:rPr>
+          <w:rStyle w:val="20"/>
           <w:rFonts w:hint="eastAsia"/>
           <w:szCs w:val="22"/>
         </w:rPr>
@@ -3505,7 +3812,7 @@
       </w:r>
       <w:r>
         <w:rPr>
-          <w:rStyle w:val="2Char"/>
+          <w:rStyle w:val="20"/>
           <w:rFonts w:hint="eastAsia"/>
           <w:szCs w:val="22"/>
         </w:rPr>
@@ -3593,14 +3900,14 @@
       <w:pPr>
         <w:jc w:val="left"/>
         <w:rPr>
-          <w:rStyle w:val="2Char"/>
+          <w:rStyle w:val="20"/>
           <w:szCs w:val="22"/>
         </w:rPr>
       </w:pPr>
-      <w:bookmarkStart w:id="35" w:name="_Toc8821882"/>
-      <w:r>
-        <w:rPr>
-          <w:rStyle w:val="2Char"/>
+      <w:bookmarkStart w:id="35" w:name="_Toc10019630"/>
+      <w:r>
+        <w:rPr>
+          <w:rStyle w:val="20"/>
           <w:rFonts w:hint="eastAsia"/>
           <w:szCs w:val="22"/>
         </w:rPr>
@@ -3608,7 +3915,7 @@
       </w:r>
       <w:r>
         <w:rPr>
-          <w:rStyle w:val="2Char"/>
+          <w:rStyle w:val="20"/>
           <w:rFonts w:hint="eastAsia"/>
           <w:szCs w:val="22"/>
         </w:rPr>
@@ -3616,7 +3923,7 @@
       </w:r>
       <w:r>
         <w:rPr>
-          <w:rStyle w:val="2Char"/>
+          <w:rStyle w:val="20"/>
           <w:rFonts w:hint="eastAsia"/>
           <w:szCs w:val="22"/>
         </w:rPr>
@@ -3646,11 +3953,12 @@
         <w:pStyle w:val="1"/>
         <w:jc w:val="left"/>
       </w:pPr>
-      <w:bookmarkStart w:id="36" w:name="_Toc8821883"/>
-      <w:r>
-        <w:rPr>
-          <w:rFonts w:hint="eastAsia"/>
-        </w:rPr>
+      <w:bookmarkStart w:id="36" w:name="_Toc10019631"/>
+      <w:r>
+        <w:rPr>
+          <w:rFonts w:hint="eastAsia"/>
+        </w:rPr>
+        <w:lastRenderedPageBreak/>
         <w:t>五</w:t>
       </w:r>
       <w:r>
@@ -3663,9 +3971,540 @@
         <w:rPr>
           <w:rFonts w:hint="eastAsia"/>
         </w:rPr>
-        <w:t>需求分析总结</w:t>
+        <w:t>团队项目的</w:t>
+      </w:r>
+      <w:r>
+        <w:rPr>
+          <w:rFonts w:hint="eastAsia"/>
+        </w:rPr>
+        <w:t>WBS</w:t>
       </w:r>
       <w:bookmarkEnd w:id="36"/>
+    </w:p>
+    <w:p>
+      <w:r>
+        <w:rPr>
+          <w:rFonts w:hint="eastAsia"/>
+        </w:rPr>
+        <w:t>总体设计：</w:t>
+      </w:r>
+    </w:p>
+    <w:p>
+      <w:r>
+        <w:rPr>
+          <w:noProof/>
+        </w:rPr>
+        <w:drawing>
+          <wp:inline distT="0" distB="0" distL="0" distR="0" wp14:anchorId="376ABCB5" wp14:editId="376ABCB6">
+            <wp:extent cx="5095875" cy="3324225"/>
+            <wp:effectExtent l="0" t="0" r="9525" b="9525"/>
+            <wp:docPr id="1" name="图片 1"/>
+            <wp:cNvGraphicFramePr>
+              <a:graphicFrameLocks xmlns:a="http://schemas.openxmlformats.org/drawingml/2006/main" noChangeAspect="1"/>
+            </wp:cNvGraphicFramePr>
+            <a:graphic xmlns:a="http://schemas.openxmlformats.org/drawingml/2006/main">
+              <a:graphicData uri="http://schemas.openxmlformats.org/drawingml/2006/picture">
+                <pic:pic xmlns:pic="http://schemas.openxmlformats.org/drawingml/2006/picture">
+                  <pic:nvPicPr>
+                    <pic:cNvPr id="0" name=""/>
+                    <pic:cNvPicPr/>
+                  </pic:nvPicPr>
+                  <pic:blipFill>
+                    <a:blip r:embed="rId11"/>
+                    <a:stretch>
+                      <a:fillRect/>
+                    </a:stretch>
+                  </pic:blipFill>
+                  <pic:spPr>
+                    <a:xfrm>
+                      <a:off x="0" y="0"/>
+                      <a:ext cx="5095875" cy="3324225"/>
+                    </a:xfrm>
+                    <a:prstGeom prst="rect">
+                      <a:avLst/>
+                    </a:prstGeom>
+                  </pic:spPr>
+                </pic:pic>
+              </a:graphicData>
+            </a:graphic>
+          </wp:inline>
+        </w:drawing>
+      </w:r>
+    </w:p>
+    <w:p>
+      <w:r>
+        <w:rPr>
+          <w:rFonts w:hint="eastAsia"/>
+        </w:rPr>
+        <w:t>功能模块：</w:t>
+      </w:r>
+    </w:p>
+    <w:p>
+      <w:r>
+        <w:rPr>
+          <w:noProof/>
+        </w:rPr>
+        <w:lastRenderedPageBreak/>
+        <w:drawing>
+          <wp:inline distT="0" distB="0" distL="0" distR="0" wp14:anchorId="376ABCB7" wp14:editId="376ABCB8">
+            <wp:extent cx="3552825" cy="4581525"/>
+            <wp:effectExtent l="0" t="0" r="9525" b="9525"/>
+            <wp:docPr id="2" name="图片 2"/>
+            <wp:cNvGraphicFramePr>
+              <a:graphicFrameLocks xmlns:a="http://schemas.openxmlformats.org/drawingml/2006/main" noChangeAspect="1"/>
+            </wp:cNvGraphicFramePr>
+            <a:graphic xmlns:a="http://schemas.openxmlformats.org/drawingml/2006/main">
+              <a:graphicData uri="http://schemas.openxmlformats.org/drawingml/2006/picture">
+                <pic:pic xmlns:pic="http://schemas.openxmlformats.org/drawingml/2006/picture">
+                  <pic:nvPicPr>
+                    <pic:cNvPr id="0" name=""/>
+                    <pic:cNvPicPr/>
+                  </pic:nvPicPr>
+                  <pic:blipFill>
+                    <a:blip r:embed="rId12"/>
+                    <a:stretch>
+                      <a:fillRect/>
+                    </a:stretch>
+                  </pic:blipFill>
+                  <pic:spPr>
+                    <a:xfrm>
+                      <a:off x="0" y="0"/>
+                      <a:ext cx="3552825" cy="4581525"/>
+                    </a:xfrm>
+                    <a:prstGeom prst="rect">
+                      <a:avLst/>
+                    </a:prstGeom>
+                  </pic:spPr>
+                </pic:pic>
+              </a:graphicData>
+            </a:graphic>
+          </wp:inline>
+        </w:drawing>
+      </w:r>
+    </w:p>
+    <w:p/>
+    <w:p/>
+    <w:p>
+      <w:r>
+        <w:rPr>
+          <w:rFonts w:hint="eastAsia"/>
+        </w:rPr>
+        <w:t>视角模块：</w:t>
+      </w:r>
+    </w:p>
+    <w:p>
+      <w:r>
+        <w:rPr>
+          <w:noProof/>
+        </w:rPr>
+        <w:lastRenderedPageBreak/>
+        <w:drawing>
+          <wp:inline distT="0" distB="0" distL="0" distR="0" wp14:anchorId="376ABCB9" wp14:editId="376ABCBA">
+            <wp:extent cx="2876550" cy="4838700"/>
+            <wp:effectExtent l="0" t="0" r="0" b="0"/>
+            <wp:docPr id="3" name="图片 3"/>
+            <wp:cNvGraphicFramePr>
+              <a:graphicFrameLocks xmlns:a="http://schemas.openxmlformats.org/drawingml/2006/main" noChangeAspect="1"/>
+            </wp:cNvGraphicFramePr>
+            <a:graphic xmlns:a="http://schemas.openxmlformats.org/drawingml/2006/main">
+              <a:graphicData uri="http://schemas.openxmlformats.org/drawingml/2006/picture">
+                <pic:pic xmlns:pic="http://schemas.openxmlformats.org/drawingml/2006/picture">
+                  <pic:nvPicPr>
+                    <pic:cNvPr id="0" name=""/>
+                    <pic:cNvPicPr/>
+                  </pic:nvPicPr>
+                  <pic:blipFill>
+                    <a:blip r:embed="rId13"/>
+                    <a:stretch>
+                      <a:fillRect/>
+                    </a:stretch>
+                  </pic:blipFill>
+                  <pic:spPr>
+                    <a:xfrm>
+                      <a:off x="0" y="0"/>
+                      <a:ext cx="2876550" cy="4838700"/>
+                    </a:xfrm>
+                    <a:prstGeom prst="rect">
+                      <a:avLst/>
+                    </a:prstGeom>
+                  </pic:spPr>
+                </pic:pic>
+              </a:graphicData>
+            </a:graphic>
+          </wp:inline>
+        </w:drawing>
+      </w:r>
+    </w:p>
+    <w:p>
+      <w:pPr>
+        <w:jc w:val="left"/>
+        <w:rPr>
+          <w:rStyle w:val="20"/>
+          <w:szCs w:val="22"/>
+        </w:rPr>
+      </w:pPr>
+      <w:bookmarkStart w:id="37" w:name="_Toc10019632"/>
+      <w:r>
+        <w:rPr>
+          <w:rStyle w:val="20"/>
+          <w:rFonts w:hint="eastAsia"/>
+          <w:szCs w:val="22"/>
+        </w:rPr>
+        <w:t>5.1</w:t>
+      </w:r>
+      <w:r>
+        <w:rPr>
+          <w:rStyle w:val="20"/>
+          <w:rFonts w:hint="eastAsia"/>
+          <w:szCs w:val="22"/>
+        </w:rPr>
+        <w:t>团队成员分工</w:t>
+      </w:r>
+      <w:bookmarkEnd w:id="37"/>
+    </w:p>
+    <w:p>
+      <w:pPr>
+        <w:jc w:val="left"/>
+        <w:rPr>
+          <w:rStyle w:val="20"/>
+          <w:szCs w:val="22"/>
+        </w:rPr>
+      </w:pPr>
+      <w:r>
+        <w:rPr>
+          <w:noProof/>
+        </w:rPr>
+        <w:drawing>
+          <wp:inline distT="0" distB="0" distL="0" distR="0" wp14:anchorId="376ABCBB" wp14:editId="376ABCBC">
+            <wp:extent cx="3286125" cy="1657350"/>
+            <wp:effectExtent l="0" t="0" r="9525" b="0"/>
+            <wp:docPr id="5" name="图片 5"/>
+            <wp:cNvGraphicFramePr>
+              <a:graphicFrameLocks xmlns:a="http://schemas.openxmlformats.org/drawingml/2006/main" noChangeAspect="1"/>
+            </wp:cNvGraphicFramePr>
+            <a:graphic xmlns:a="http://schemas.openxmlformats.org/drawingml/2006/main">
+              <a:graphicData uri="http://schemas.openxmlformats.org/drawingml/2006/picture">
+                <pic:pic xmlns:pic="http://schemas.openxmlformats.org/drawingml/2006/picture">
+                  <pic:nvPicPr>
+                    <pic:cNvPr id="0" name=""/>
+                    <pic:cNvPicPr/>
+                  </pic:nvPicPr>
+                  <pic:blipFill>
+                    <a:blip r:embed="rId14"/>
+                    <a:stretch>
+                      <a:fillRect/>
+                    </a:stretch>
+                  </pic:blipFill>
+                  <pic:spPr>
+                    <a:xfrm>
+                      <a:off x="0" y="0"/>
+                      <a:ext cx="3286125" cy="1657350"/>
+                    </a:xfrm>
+                    <a:prstGeom prst="rect">
+                      <a:avLst/>
+                    </a:prstGeom>
+                  </pic:spPr>
+                </pic:pic>
+              </a:graphicData>
+            </a:graphic>
+          </wp:inline>
+        </w:drawing>
+      </w:r>
+    </w:p>
+    <w:p>
+      <w:pPr>
+        <w:jc w:val="left"/>
+        <w:rPr>
+          <w:rStyle w:val="20"/>
+          <w:szCs w:val="22"/>
+        </w:rPr>
+      </w:pPr>
+      <w:bookmarkStart w:id="38" w:name="_Toc10019633"/>
+      <w:r>
+        <w:rPr>
+          <w:rStyle w:val="20"/>
+          <w:rFonts w:hint="eastAsia"/>
+          <w:szCs w:val="22"/>
+        </w:rPr>
+        <w:t>5.2 WBS</w:t>
+      </w:r>
+      <w:r>
+        <w:rPr>
+          <w:rStyle w:val="20"/>
+          <w:rFonts w:hint="eastAsia"/>
+          <w:szCs w:val="22"/>
+        </w:rPr>
+        <w:t>制作</w:t>
+      </w:r>
+      <w:bookmarkEnd w:id="38"/>
+    </w:p>
+    <w:p>
+      <w:pPr>
+        <w:jc w:val="left"/>
+      </w:pPr>
+      <w:r>
+        <w:rPr>
+          <w:rFonts w:hint="eastAsia"/>
+        </w:rPr>
+        <w:t>制作</w:t>
+      </w:r>
+      <w:r>
+        <w:rPr>
+          <w:rFonts w:hint="eastAsia"/>
+        </w:rPr>
+        <w:t>WBS</w:t>
+      </w:r>
+      <w:r>
+        <w:rPr>
+          <w:rFonts w:hint="eastAsia"/>
+        </w:rPr>
+        <w:t>所用到的工具是</w:t>
+      </w:r>
+      <w:proofErr w:type="spellStart"/>
+      <w:r>
+        <w:rPr>
+          <w:rFonts w:hint="eastAsia"/>
+        </w:rPr>
+        <w:t>Leangoo</w:t>
+      </w:r>
+      <w:proofErr w:type="spellEnd"/>
+      <w:r>
+        <w:rPr>
+          <w:rFonts w:hint="eastAsia"/>
+        </w:rPr>
+        <w:t>：对该项目进行</w:t>
+      </w:r>
+      <w:r>
+        <w:rPr>
+          <w:rFonts w:hint="eastAsia"/>
+        </w:rPr>
+        <w:t>WBS</w:t>
+      </w:r>
+      <w:r>
+        <w:rPr>
+          <w:rFonts w:hint="eastAsia"/>
+        </w:rPr>
+        <w:t>时</w:t>
+      </w:r>
+      <w:r>
+        <w:rPr>
+          <w:rFonts w:hint="eastAsia"/>
+        </w:rPr>
+        <w:t>，进行了详细的设计。</w:t>
+      </w:r>
+    </w:p>
+    <w:p>
+      <w:pPr>
+        <w:jc w:val="left"/>
+      </w:pPr>
+      <w:r>
+        <w:rPr>
+          <w:noProof/>
+        </w:rPr>
+        <w:lastRenderedPageBreak/>
+        <w:drawing>
+          <wp:inline distT="0" distB="0" distL="0" distR="0" wp14:anchorId="376ABCBD" wp14:editId="376ABCBE">
+            <wp:extent cx="5274310" cy="2449136"/>
+            <wp:effectExtent l="0" t="0" r="2540" b="8890"/>
+            <wp:docPr id="6" name="图片 6"/>
+            <wp:cNvGraphicFramePr>
+              <a:graphicFrameLocks xmlns:a="http://schemas.openxmlformats.org/drawingml/2006/main" noChangeAspect="1"/>
+            </wp:cNvGraphicFramePr>
+            <a:graphic xmlns:a="http://schemas.openxmlformats.org/drawingml/2006/main">
+              <a:graphicData uri="http://schemas.openxmlformats.org/drawingml/2006/picture">
+                <pic:pic xmlns:pic="http://schemas.openxmlformats.org/drawingml/2006/picture">
+                  <pic:nvPicPr>
+                    <pic:cNvPr id="0" name=""/>
+                    <pic:cNvPicPr/>
+                  </pic:nvPicPr>
+                  <pic:blipFill>
+                    <a:blip r:embed="rId15"/>
+                    <a:stretch>
+                      <a:fillRect/>
+                    </a:stretch>
+                  </pic:blipFill>
+                  <pic:spPr>
+                    <a:xfrm>
+                      <a:off x="0" y="0"/>
+                      <a:ext cx="5274310" cy="2449136"/>
+                    </a:xfrm>
+                    <a:prstGeom prst="rect">
+                      <a:avLst/>
+                    </a:prstGeom>
+                  </pic:spPr>
+                </pic:pic>
+              </a:graphicData>
+            </a:graphic>
+          </wp:inline>
+        </w:drawing>
+      </w:r>
+    </w:p>
+    <w:p>
+      <w:pPr>
+        <w:jc w:val="left"/>
+      </w:pPr>
+    </w:p>
+    <w:p>
+      <w:pPr>
+        <w:jc w:val="left"/>
+      </w:pPr>
+      <w:r>
+        <w:rPr>
+          <w:noProof/>
+        </w:rPr>
+        <w:drawing>
+          <wp:inline distT="0" distB="0" distL="0" distR="0" wp14:anchorId="376ABCBF" wp14:editId="376ABCC0">
+            <wp:extent cx="5274310" cy="3101709"/>
+            <wp:effectExtent l="0" t="0" r="2540" b="3810"/>
+            <wp:docPr id="7" name="图片 7"/>
+            <wp:cNvGraphicFramePr>
+              <a:graphicFrameLocks xmlns:a="http://schemas.openxmlformats.org/drawingml/2006/main" noChangeAspect="1"/>
+            </wp:cNvGraphicFramePr>
+            <a:graphic xmlns:a="http://schemas.openxmlformats.org/drawingml/2006/main">
+              <a:graphicData uri="http://schemas.openxmlformats.org/drawingml/2006/picture">
+                <pic:pic xmlns:pic="http://schemas.openxmlformats.org/drawingml/2006/picture">
+                  <pic:nvPicPr>
+                    <pic:cNvPr id="0" name=""/>
+                    <pic:cNvPicPr/>
+                  </pic:nvPicPr>
+                  <pic:blipFill>
+                    <a:blip r:embed="rId16"/>
+                    <a:stretch>
+                      <a:fillRect/>
+                    </a:stretch>
+                  </pic:blipFill>
+                  <pic:spPr>
+                    <a:xfrm>
+                      <a:off x="0" y="0"/>
+                      <a:ext cx="5274310" cy="3101709"/>
+                    </a:xfrm>
+                    <a:prstGeom prst="rect">
+                      <a:avLst/>
+                    </a:prstGeom>
+                  </pic:spPr>
+                </pic:pic>
+              </a:graphicData>
+            </a:graphic>
+          </wp:inline>
+        </w:drawing>
+      </w:r>
+    </w:p>
+    <w:p>
+      <w:pPr>
+        <w:jc w:val="left"/>
+      </w:pPr>
+    </w:p>
+    <w:p>
+      <w:pPr>
+        <w:jc w:val="left"/>
+      </w:pPr>
+      <w:r>
+        <w:rPr>
+          <w:noProof/>
+        </w:rPr>
+        <w:lastRenderedPageBreak/>
+        <w:drawing>
+          <wp:inline distT="0" distB="0" distL="0" distR="0" wp14:anchorId="376ABCC1" wp14:editId="376ABCC2">
+            <wp:extent cx="5274310" cy="3504608"/>
+            <wp:effectExtent l="0" t="0" r="2540" b="635"/>
+            <wp:docPr id="8" name="图片 8"/>
+            <wp:cNvGraphicFramePr>
+              <a:graphicFrameLocks xmlns:a="http://schemas.openxmlformats.org/drawingml/2006/main" noChangeAspect="1"/>
+            </wp:cNvGraphicFramePr>
+            <a:graphic xmlns:a="http://schemas.openxmlformats.org/drawingml/2006/main">
+              <a:graphicData uri="http://schemas.openxmlformats.org/drawingml/2006/picture">
+                <pic:pic xmlns:pic="http://schemas.openxmlformats.org/drawingml/2006/picture">
+                  <pic:nvPicPr>
+                    <pic:cNvPr id="0" name=""/>
+                    <pic:cNvPicPr/>
+                  </pic:nvPicPr>
+                  <pic:blipFill>
+                    <a:blip r:embed="rId17"/>
+                    <a:stretch>
+                      <a:fillRect/>
+                    </a:stretch>
+                  </pic:blipFill>
+                  <pic:spPr>
+                    <a:xfrm>
+                      <a:off x="0" y="0"/>
+                      <a:ext cx="5274310" cy="3504608"/>
+                    </a:xfrm>
+                    <a:prstGeom prst="rect">
+                      <a:avLst/>
+                    </a:prstGeom>
+                  </pic:spPr>
+                </pic:pic>
+              </a:graphicData>
+            </a:graphic>
+          </wp:inline>
+        </w:drawing>
+      </w:r>
+    </w:p>
+    <w:p>
+      <w:pPr>
+        <w:jc w:val="left"/>
+      </w:pPr>
+    </w:p>
+    <w:p>
+      <w:pPr>
+        <w:jc w:val="left"/>
+      </w:pPr>
+      <w:r>
+        <w:rPr>
+          <w:noProof/>
+        </w:rPr>
+        <w:drawing>
+          <wp:inline distT="0" distB="0" distL="0" distR="0" wp14:anchorId="376ABCC3" wp14:editId="376ABCC4">
+            <wp:extent cx="5274310" cy="3109645"/>
+            <wp:effectExtent l="0" t="0" r="2540" b="0"/>
+            <wp:docPr id="9" name="图片 9"/>
+            <wp:cNvGraphicFramePr>
+              <a:graphicFrameLocks xmlns:a="http://schemas.openxmlformats.org/drawingml/2006/main" noChangeAspect="1"/>
+            </wp:cNvGraphicFramePr>
+            <a:graphic xmlns:a="http://schemas.openxmlformats.org/drawingml/2006/main">
+              <a:graphicData uri="http://schemas.openxmlformats.org/drawingml/2006/picture">
+                <pic:pic xmlns:pic="http://schemas.openxmlformats.org/drawingml/2006/picture">
+                  <pic:nvPicPr>
+                    <pic:cNvPr id="0" name=""/>
+                    <pic:cNvPicPr/>
+                  </pic:nvPicPr>
+                  <pic:blipFill>
+                    <a:blip r:embed="rId18"/>
+                    <a:stretch>
+                      <a:fillRect/>
+                    </a:stretch>
+                  </pic:blipFill>
+                  <pic:spPr>
+                    <a:xfrm>
+                      <a:off x="0" y="0"/>
+                      <a:ext cx="5274310" cy="3109645"/>
+                    </a:xfrm>
+                    <a:prstGeom prst="rect">
+                      <a:avLst/>
+                    </a:prstGeom>
+                  </pic:spPr>
+                </pic:pic>
+              </a:graphicData>
+            </a:graphic>
+          </wp:inline>
+        </w:drawing>
+      </w:r>
+    </w:p>
+    <w:p>
+      <w:pPr>
+        <w:pStyle w:val="1"/>
+        <w:jc w:val="left"/>
+      </w:pPr>
+      <w:bookmarkStart w:id="39" w:name="_Toc6440_WPSOffice_Level1"/>
+      <w:bookmarkStart w:id="40" w:name="_Toc10019634"/>
+      <w:r>
+        <w:rPr>
+          <w:rFonts w:hint="eastAsia"/>
+        </w:rPr>
+        <w:t>六．需求分析总结</w:t>
+      </w:r>
+      <w:bookmarkEnd w:id="39"/>
+      <w:bookmarkEnd w:id="40"/>
     </w:p>
     <w:p>
       <w:pPr>
@@ -3693,9 +4532,47 @@
 </w:document>
 </file>
 
+<file path=word/endnotes.xml><?xml version="1.0" encoding="utf-8"?>
+<w:endnotes xmlns:wpc="http://schemas.microsoft.com/office/word/2010/wordprocessingCanvas" xmlns:cx="http://schemas.microsoft.com/office/drawing/2014/chartex" xmlns:cx1="http://schemas.microsoft.com/office/drawing/2015/9/8/chartex" xmlns:cx2="http://schemas.microsoft.com/office/drawing/2015/10/21/chartex" xmlns:cx3="http://schemas.microsoft.com/office/drawing/2016/5/9/chartex" xmlns:cx4="http://schemas.microsoft.com/office/drawing/2016/5/10/chartex" xmlns:cx5="http://schemas.microsoft.com/office/drawing/2016/5/11/chartex" xmlns:cx6="http://schemas.microsoft.com/office/drawing/2016/5/12/chartex" xmlns:cx7="http://schemas.microsoft.com/office/drawing/2016/5/13/chartex" xmlns:cx8="http://schemas.microsoft.com/office/drawing/2016/5/14/chartex" xmlns:mc="http://schemas.openxmlformats.org/markup-compatibility/2006" xmlns:aink="http://schemas.microsoft.com/office/drawing/2016/ink" xmlns:am3d="http://schemas.microsoft.com/office/drawing/2017/model3d" xmlns:o="urn:schemas-microsoft-com:office:office" xmlns:r="http://schemas.openxmlformats.org/officeDocument/2006/relationships" xmlns:m="http://schemas.openxmlformats.org/officeDocument/2006/math" xmlns:v="urn:schemas-microsoft-com:vml" xmlns:wp14="http://schemas.microsoft.com/office/word/2010/wordprocessingDrawing" xmlns:wp="http://schemas.openxmlformats.org/drawingml/2006/wordprocessingDrawing" xmlns:w10="urn:schemas-microsoft-com:office:word" xmlns:w="http://schemas.openxmlformats.org/wordprocessingml/2006/main" xmlns:w14="http://schemas.microsoft.com/office/word/2010/wordml" xmlns:w15="http://schemas.microsoft.com/office/word/2012/wordml" xmlns:w16cid="http://schemas.microsoft.com/office/word/2016/wordml/cid" xmlns:w16se="http://schemas.microsoft.com/office/word/2015/wordml/symex" xmlns:wpg="http://schemas.microsoft.com/office/word/2010/wordprocessingGroup" xmlns:wpi="http://schemas.microsoft.com/office/word/2010/wordprocessingInk" xmlns:wne="http://schemas.microsoft.com/office/word/2006/wordml" xmlns:wps="http://schemas.microsoft.com/office/word/2010/wordprocessingShape" mc:Ignorable="w14 w15 w16se w16cid wp14">
+  <w:endnote w:type="separator" w:id="-1">
+    <w:p>
+      <w:r>
+        <w:separator/>
+      </w:r>
+    </w:p>
+  </w:endnote>
+  <w:endnote w:type="continuationSeparator" w:id="0">
+    <w:p>
+      <w:r>
+        <w:continuationSeparator/>
+      </w:r>
+    </w:p>
+  </w:endnote>
+</w:endnotes>
+</file>
+
+<file path=word/footnotes.xml><?xml version="1.0" encoding="utf-8"?>
+<w:footnotes xmlns:wpc="http://schemas.microsoft.com/office/word/2010/wordprocessingCanvas" xmlns:cx="http://schemas.microsoft.com/office/drawing/2014/chartex" xmlns:cx1="http://schemas.microsoft.com/office/drawing/2015/9/8/chartex" xmlns:cx2="http://schemas.microsoft.com/office/drawing/2015/10/21/chartex" xmlns:cx3="http://schemas.microsoft.com/office/drawing/2016/5/9/chartex" xmlns:cx4="http://schemas.microsoft.com/office/drawing/2016/5/10/chartex" xmlns:cx5="http://schemas.microsoft.com/office/drawing/2016/5/11/chartex" xmlns:cx6="http://schemas.microsoft.com/office/drawing/2016/5/12/chartex" xmlns:cx7="http://schemas.microsoft.com/office/drawing/2016/5/13/chartex" xmlns:cx8="http://schemas.microsoft.com/office/drawing/2016/5/14/chartex" xmlns:mc="http://schemas.openxmlformats.org/markup-compatibility/2006" xmlns:aink="http://schemas.microsoft.com/office/drawing/2016/ink" xmlns:am3d="http://schemas.microsoft.com/office/drawing/2017/model3d" xmlns:o="urn:schemas-microsoft-com:office:office" xmlns:r="http://schemas.openxmlformats.org/officeDocument/2006/relationships" xmlns:m="http://schemas.openxmlformats.org/officeDocument/2006/math" xmlns:v="urn:schemas-microsoft-com:vml" xmlns:wp14="http://schemas.microsoft.com/office/word/2010/wordprocessingDrawing" xmlns:wp="http://schemas.openxmlformats.org/drawingml/2006/wordprocessingDrawing" xmlns:w10="urn:schemas-microsoft-com:office:word" xmlns:w="http://schemas.openxmlformats.org/wordprocessingml/2006/main" xmlns:w14="http://schemas.microsoft.com/office/word/2010/wordml" xmlns:w15="http://schemas.microsoft.com/office/word/2012/wordml" xmlns:w16cid="http://schemas.microsoft.com/office/word/2016/wordml/cid" xmlns:w16se="http://schemas.microsoft.com/office/word/2015/wordml/symex" xmlns:wpg="http://schemas.microsoft.com/office/word/2010/wordprocessingGroup" xmlns:wpi="http://schemas.microsoft.com/office/word/2010/wordprocessingInk" xmlns:wne="http://schemas.microsoft.com/office/word/2006/wordml" xmlns:wps="http://schemas.microsoft.com/office/word/2010/wordprocessingShape" mc:Ignorable="w14 w15 w16se w16cid wp14">
+  <w:footnote w:type="separator" w:id="-1">
+    <w:p>
+      <w:r>
+        <w:separator/>
+      </w:r>
+    </w:p>
+  </w:footnote>
+  <w:footnote w:type="continuationSeparator" w:id="0">
+    <w:p>
+      <w:r>
+        <w:continuationSeparator/>
+      </w:r>
+    </w:p>
+  </w:footnote>
+</w:footnotes>
+</file>
+
 <file path=word/numbering.xml><?xml version="1.0" encoding="utf-8"?>
-<w:numbering xmlns:wpc="http://schemas.microsoft.com/office/word/2010/wordprocessingCanvas" xmlns:mc="http://schemas.openxmlformats.org/markup-compatibility/2006" xmlns:o="urn:schemas-microsoft-com:office:office" xmlns:r="http://schemas.openxmlformats.org/officeDocument/2006/relationships" xmlns:m="http://schemas.openxmlformats.org/officeDocument/2006/math" xmlns:v="urn:schemas-microsoft-com:vml" xmlns:wp14="http://schemas.microsoft.com/office/word/2010/wordprocessingDrawing" xmlns:wp="http://schemas.openxmlformats.org/drawingml/2006/wordprocessingDrawing" xmlns:w10="urn:schemas-microsoft-com:office:word" xmlns:w="http://schemas.openxmlformats.org/wordprocessingml/2006/main" xmlns:w14="http://schemas.microsoft.com/office/word/2010/wordml" xmlns:wpg="http://schemas.microsoft.com/office/word/2010/wordprocessingGroup" xmlns:wpi="http://schemas.microsoft.com/office/word/2010/wordprocessingInk" xmlns:wne="http://schemas.microsoft.com/office/word/2006/wordml" xmlns:wps="http://schemas.microsoft.com/office/word/2010/wordprocessingShape" mc:Ignorable="w14 wp14">
-  <w:abstractNum w:abstractNumId="0">
+<w:numbering xmlns:wpc="http://schemas.microsoft.com/office/word/2010/wordprocessingCanvas" xmlns:cx="http://schemas.microsoft.com/office/drawing/2014/chartex" xmlns:cx1="http://schemas.microsoft.com/office/drawing/2015/9/8/chartex" xmlns:cx2="http://schemas.microsoft.com/office/drawing/2015/10/21/chartex" xmlns:cx3="http://schemas.microsoft.com/office/drawing/2016/5/9/chartex" xmlns:cx4="http://schemas.microsoft.com/office/drawing/2016/5/10/chartex" xmlns:cx5="http://schemas.microsoft.com/office/drawing/2016/5/11/chartex" xmlns:cx6="http://schemas.microsoft.com/office/drawing/2016/5/12/chartex" xmlns:cx7="http://schemas.microsoft.com/office/drawing/2016/5/13/chartex" xmlns:cx8="http://schemas.microsoft.com/office/drawing/2016/5/14/chartex" xmlns:mc="http://schemas.openxmlformats.org/markup-compatibility/2006" xmlns:aink="http://schemas.microsoft.com/office/drawing/2016/ink" xmlns:am3d="http://schemas.microsoft.com/office/drawing/2017/model3d" xmlns:o="urn:schemas-microsoft-com:office:office" xmlns:r="http://schemas.openxmlformats.org/officeDocument/2006/relationships" xmlns:m="http://schemas.openxmlformats.org/officeDocument/2006/math" xmlns:v="urn:schemas-microsoft-com:vml" xmlns:wp14="http://schemas.microsoft.com/office/word/2010/wordprocessingDrawing" xmlns:wp="http://schemas.openxmlformats.org/drawingml/2006/wordprocessingDrawing" xmlns:w10="urn:schemas-microsoft-com:office:word" xmlns:w="http://schemas.openxmlformats.org/wordprocessingml/2006/main" xmlns:w14="http://schemas.microsoft.com/office/word/2010/wordml" xmlns:w15="http://schemas.microsoft.com/office/word/2012/wordml" xmlns:w16cid="http://schemas.microsoft.com/office/word/2016/wordml/cid" xmlns:w16se="http://schemas.microsoft.com/office/word/2015/wordml/symex" xmlns:wpg="http://schemas.microsoft.com/office/word/2010/wordprocessingGroup" xmlns:wpi="http://schemas.microsoft.com/office/word/2010/wordprocessingInk" xmlns:wne="http://schemas.microsoft.com/office/word/2006/wordml" xmlns:wps="http://schemas.microsoft.com/office/word/2010/wordprocessingShape" mc:Ignorable="w14 w15 w16se w16cid wp14">
+  <w:abstractNum w:abstractNumId="0" w15:restartNumberingAfterBreak="0">
     <w:nsid w:val="FE512C18"/>
     <w:multiLevelType w:val="singleLevel"/>
     <w:tmpl w:val="FE512C18"/>
@@ -3714,7 +4591,7 @@
 </file>
 
 <file path=word/styles.xml><?xml version="1.0" encoding="utf-8"?>
-<w:styles xmlns:mc="http://schemas.openxmlformats.org/markup-compatibility/2006" xmlns:r="http://schemas.openxmlformats.org/officeDocument/2006/relationships" xmlns:w="http://schemas.openxmlformats.org/wordprocessingml/2006/main" xmlns:w14="http://schemas.microsoft.com/office/word/2010/wordml" mc:Ignorable="w14">
+<w:styles xmlns:mc="http://schemas.openxmlformats.org/markup-compatibility/2006" xmlns:r="http://schemas.openxmlformats.org/officeDocument/2006/relationships" xmlns:w="http://schemas.openxmlformats.org/wordprocessingml/2006/main" xmlns:w14="http://schemas.microsoft.com/office/word/2010/wordml" xmlns:w15="http://schemas.microsoft.com/office/word/2012/wordml" xmlns:w16cid="http://schemas.microsoft.com/office/word/2016/wordml/cid" xmlns:w16se="http://schemas.microsoft.com/office/word/2015/wordml/symex" mc:Ignorable="w14 w15 w16se w16cid">
   <w:docDefaults>
     <w:rPrDefault>
       <w:rPr>
@@ -3724,152 +4601,373 @@
     </w:rPrDefault>
     <w:pPrDefault/>
   </w:docDefaults>
-  <w:latentStyles w:defLockedState="0" w:defUIPriority="0" w:defSemiHidden="1" w:defUnhideWhenUsed="1" w:defQFormat="0" w:count="267">
-    <w:lsdException w:name="Normal" w:semiHidden="0" w:unhideWhenUsed="0" w:qFormat="1"/>
-    <w:lsdException w:name="heading 1" w:semiHidden="0" w:unhideWhenUsed="0" w:qFormat="1"/>
-    <w:lsdException w:name="heading 2" w:qFormat="1"/>
-    <w:lsdException w:name="heading 3" w:qFormat="1"/>
-    <w:lsdException w:name="heading 4" w:qFormat="1"/>
-    <w:lsdException w:name="heading 5" w:qFormat="1"/>
-    <w:lsdException w:name="heading 6" w:qFormat="1"/>
-    <w:lsdException w:name="heading 7" w:qFormat="1"/>
-    <w:lsdException w:name="heading 8" w:qFormat="1"/>
-    <w:lsdException w:name="heading 9" w:qFormat="1"/>
-    <w:lsdException w:name="toc 1" w:uiPriority="39" w:qFormat="1"/>
-    <w:lsdException w:name="toc 2" w:uiPriority="39" w:qFormat="1"/>
-    <w:lsdException w:name="toc 3" w:uiPriority="39" w:qFormat="1"/>
-    <w:lsdException w:name="caption" w:qFormat="1"/>
-    <w:lsdException w:name="macro" w:semiHidden="0" w:unhideWhenUsed="0"/>
-    <w:lsdException w:name="List Bullet" w:semiHidden="0" w:unhideWhenUsed="0"/>
-    <w:lsdException w:name="List Number" w:semiHidden="0" w:unhideWhenUsed="0"/>
-    <w:lsdException w:name="Title" w:semiHidden="0" w:unhideWhenUsed="0" w:qFormat="1"/>
-    <w:lsdException w:name="List Continue 3" w:semiHidden="0" w:unhideWhenUsed="0"/>
-    <w:lsdException w:name="List Continue 4" w:semiHidden="0" w:unhideWhenUsed="0"/>
-    <w:lsdException w:name="List Continue 5" w:semiHidden="0" w:unhideWhenUsed="0"/>
-    <w:lsdException w:name="Message Header" w:semiHidden="0" w:unhideWhenUsed="0"/>
-    <w:lsdException w:name="Subtitle" w:semiHidden="0" w:unhideWhenUsed="0" w:qFormat="1"/>
-    <w:lsdException w:name="Hyperlink" w:uiPriority="99"/>
-    <w:lsdException w:name="Strong" w:semiHidden="0" w:unhideWhenUsed="0" w:qFormat="1"/>
-    <w:lsdException w:name="Emphasis" w:semiHidden="0" w:unhideWhenUsed="0" w:qFormat="1"/>
-    <w:lsdException w:name="HTML Top of Form" w:uiPriority="99"/>
-    <w:lsdException w:name="HTML Bottom of Form" w:uiPriority="99"/>
-    <w:lsdException w:name="No List" w:uiPriority="99"/>
-    <w:lsdException w:name="Outline List 1" w:uiPriority="99"/>
-    <w:lsdException w:name="Outline List 2" w:uiPriority="99"/>
-    <w:lsdException w:name="Outline List 3" w:uiPriority="99"/>
-    <w:lsdException w:name="Balloon Text" w:semiHidden="0" w:unhideWhenUsed="0"/>
-    <w:lsdException w:name="Table Grid" w:semiHidden="0" w:unhideWhenUsed="0"/>
-    <w:lsdException w:name="Placeholder Text" w:uiPriority="99"/>
-    <w:lsdException w:name="No Spacing" w:uiPriority="99"/>
-    <w:lsdException w:name="Light Shading" w:semiHidden="0" w:uiPriority="60" w:unhideWhenUsed="0"/>
-    <w:lsdException w:name="Light List" w:semiHidden="0" w:uiPriority="61" w:unhideWhenUsed="0"/>
-    <w:lsdException w:name="Light Grid" w:semiHidden="0" w:uiPriority="62" w:unhideWhenUsed="0"/>
-    <w:lsdException w:name="Medium Shading 1" w:semiHidden="0" w:uiPriority="63" w:unhideWhenUsed="0"/>
-    <w:lsdException w:name="Medium Shading 2" w:semiHidden="0" w:uiPriority="64" w:unhideWhenUsed="0"/>
-    <w:lsdException w:name="Medium List 1" w:semiHidden="0" w:uiPriority="65" w:unhideWhenUsed="0"/>
-    <w:lsdException w:name="Medium List 2" w:semiHidden="0" w:uiPriority="66" w:unhideWhenUsed="0"/>
-    <w:lsdException w:name="Medium Grid 1" w:semiHidden="0" w:uiPriority="67" w:unhideWhenUsed="0"/>
-    <w:lsdException w:name="Medium Grid 2" w:semiHidden="0" w:uiPriority="68" w:unhideWhenUsed="0"/>
-    <w:lsdException w:name="Medium Grid 3" w:semiHidden="0" w:uiPriority="69" w:unhideWhenUsed="0"/>
-    <w:lsdException w:name="Dark List" w:semiHidden="0" w:uiPriority="70" w:unhideWhenUsed="0"/>
-    <w:lsdException w:name="Colorful Shading" w:semiHidden="0" w:uiPriority="71" w:unhideWhenUsed="0"/>
-    <w:lsdException w:name="Colorful List" w:semiHidden="0" w:uiPriority="72" w:unhideWhenUsed="0"/>
-    <w:lsdException w:name="Colorful Grid" w:semiHidden="0" w:uiPriority="73" w:unhideWhenUsed="0"/>
-    <w:lsdException w:name="Light Shading Accent 1" w:semiHidden="0" w:uiPriority="60" w:unhideWhenUsed="0"/>
-    <w:lsdException w:name="Light List Accent 1" w:semiHidden="0" w:uiPriority="61" w:unhideWhenUsed="0"/>
-    <w:lsdException w:name="Light Grid Accent 1" w:semiHidden="0" w:uiPriority="62" w:unhideWhenUsed="0"/>
-    <w:lsdException w:name="Medium Shading 1 Accent 1" w:semiHidden="0" w:uiPriority="63" w:unhideWhenUsed="0"/>
-    <w:lsdException w:name="Medium Shading 2 Accent 1" w:semiHidden="0" w:uiPriority="64" w:unhideWhenUsed="0"/>
-    <w:lsdException w:name="Medium List 1 Accent 1" w:semiHidden="0" w:uiPriority="65" w:unhideWhenUsed="0"/>
-    <w:lsdException w:name="Revision" w:uiPriority="99"/>
+  <w:latentStyles w:defLockedState="0" w:defUIPriority="0" w:defSemiHidden="0" w:defUnhideWhenUsed="0" w:defQFormat="0" w:count="375">
+    <w:lsdException w:name="Normal" w:qFormat="1"/>
+    <w:lsdException w:name="heading 1" w:qFormat="1"/>
+    <w:lsdException w:name="heading 2" w:semiHidden="1" w:unhideWhenUsed="1" w:qFormat="1"/>
+    <w:lsdException w:name="heading 3" w:semiHidden="1" w:unhideWhenUsed="1" w:qFormat="1"/>
+    <w:lsdException w:name="heading 4" w:semiHidden="1" w:unhideWhenUsed="1" w:qFormat="1"/>
+    <w:lsdException w:name="heading 5" w:semiHidden="1" w:unhideWhenUsed="1" w:qFormat="1"/>
+    <w:lsdException w:name="heading 6" w:semiHidden="1" w:unhideWhenUsed="1" w:qFormat="1"/>
+    <w:lsdException w:name="heading 7" w:semiHidden="1" w:unhideWhenUsed="1" w:qFormat="1"/>
+    <w:lsdException w:name="heading 8" w:semiHidden="1" w:unhideWhenUsed="1" w:qFormat="1"/>
+    <w:lsdException w:name="heading 9" w:semiHidden="1" w:unhideWhenUsed="1" w:qFormat="1"/>
+    <w:lsdException w:name="index 1" w:semiHidden="1" w:unhideWhenUsed="1"/>
+    <w:lsdException w:name="index 2" w:semiHidden="1" w:unhideWhenUsed="1"/>
+    <w:lsdException w:name="index 3" w:semiHidden="1" w:unhideWhenUsed="1"/>
+    <w:lsdException w:name="index 4" w:semiHidden="1" w:unhideWhenUsed="1"/>
+    <w:lsdException w:name="index 5" w:semiHidden="1" w:unhideWhenUsed="1"/>
+    <w:lsdException w:name="index 6" w:semiHidden="1" w:unhideWhenUsed="1"/>
+    <w:lsdException w:name="index 7" w:semiHidden="1" w:unhideWhenUsed="1"/>
+    <w:lsdException w:name="index 8" w:semiHidden="1" w:unhideWhenUsed="1"/>
+    <w:lsdException w:name="index 9" w:semiHidden="1" w:unhideWhenUsed="1"/>
+    <w:lsdException w:name="toc 1" w:semiHidden="1" w:uiPriority="39" w:unhideWhenUsed="1" w:qFormat="1"/>
+    <w:lsdException w:name="toc 2" w:semiHidden="1" w:uiPriority="39" w:unhideWhenUsed="1" w:qFormat="1"/>
+    <w:lsdException w:name="toc 3" w:semiHidden="1" w:uiPriority="39" w:unhideWhenUsed="1" w:qFormat="1"/>
+    <w:lsdException w:name="toc 4" w:semiHidden="1" w:unhideWhenUsed="1"/>
+    <w:lsdException w:name="toc 5" w:semiHidden="1" w:unhideWhenUsed="1"/>
+    <w:lsdException w:name="toc 6" w:semiHidden="1" w:unhideWhenUsed="1"/>
+    <w:lsdException w:name="toc 7" w:semiHidden="1" w:unhideWhenUsed="1"/>
+    <w:lsdException w:name="toc 8" w:semiHidden="1" w:unhideWhenUsed="1"/>
+    <w:lsdException w:name="toc 9" w:semiHidden="1" w:unhideWhenUsed="1"/>
+    <w:lsdException w:name="Normal Indent" w:semiHidden="1" w:unhideWhenUsed="1"/>
+    <w:lsdException w:name="footnote text" w:semiHidden="1" w:unhideWhenUsed="1"/>
+    <w:lsdException w:name="annotation text" w:semiHidden="1" w:unhideWhenUsed="1"/>
+    <w:lsdException w:name="header" w:semiHidden="1" w:unhideWhenUsed="1"/>
+    <w:lsdException w:name="footer" w:semiHidden="1" w:unhideWhenUsed="1"/>
+    <w:lsdException w:name="index heading" w:semiHidden="1" w:unhideWhenUsed="1"/>
+    <w:lsdException w:name="caption" w:semiHidden="1" w:unhideWhenUsed="1" w:qFormat="1"/>
+    <w:lsdException w:name="table of figures" w:semiHidden="1" w:unhideWhenUsed="1"/>
+    <w:lsdException w:name="envelope address" w:semiHidden="1" w:unhideWhenUsed="1"/>
+    <w:lsdException w:name="envelope return" w:semiHidden="1" w:unhideWhenUsed="1"/>
+    <w:lsdException w:name="footnote reference" w:semiHidden="1" w:unhideWhenUsed="1"/>
+    <w:lsdException w:name="annotation reference" w:semiHidden="1" w:unhideWhenUsed="1"/>
+    <w:lsdException w:name="line number" w:semiHidden="1" w:unhideWhenUsed="1"/>
+    <w:lsdException w:name="page number" w:semiHidden="1" w:unhideWhenUsed="1"/>
+    <w:lsdException w:name="endnote reference" w:semiHidden="1" w:unhideWhenUsed="1"/>
+    <w:lsdException w:name="endnote text" w:semiHidden="1" w:unhideWhenUsed="1"/>
+    <w:lsdException w:name="table of authorities" w:semiHidden="1" w:unhideWhenUsed="1"/>
+    <w:lsdException w:name="toa heading" w:semiHidden="1" w:unhideWhenUsed="1"/>
+    <w:lsdException w:name="List" w:semiHidden="1" w:unhideWhenUsed="1"/>
+    <w:lsdException w:name="List 2" w:semiHidden="1" w:unhideWhenUsed="1"/>
+    <w:lsdException w:name="List 3" w:semiHidden="1" w:unhideWhenUsed="1"/>
+    <w:lsdException w:name="List 4" w:semiHidden="1" w:unhideWhenUsed="1"/>
+    <w:lsdException w:name="List 5" w:semiHidden="1" w:unhideWhenUsed="1"/>
+    <w:lsdException w:name="List Bullet 2" w:semiHidden="1" w:unhideWhenUsed="1"/>
+    <w:lsdException w:name="List Bullet 3" w:semiHidden="1" w:unhideWhenUsed="1"/>
+    <w:lsdException w:name="List Bullet 4" w:semiHidden="1" w:unhideWhenUsed="1"/>
+    <w:lsdException w:name="List Bullet 5" w:semiHidden="1" w:unhideWhenUsed="1"/>
+    <w:lsdException w:name="List Number 2" w:semiHidden="1" w:unhideWhenUsed="1"/>
+    <w:lsdException w:name="List Number 3" w:semiHidden="1" w:unhideWhenUsed="1"/>
+    <w:lsdException w:name="List Number 4" w:semiHidden="1" w:unhideWhenUsed="1"/>
+    <w:lsdException w:name="List Number 5" w:semiHidden="1" w:unhideWhenUsed="1"/>
+    <w:lsdException w:name="Title" w:qFormat="1"/>
+    <w:lsdException w:name="Closing" w:semiHidden="1" w:unhideWhenUsed="1"/>
+    <w:lsdException w:name="Signature" w:semiHidden="1" w:unhideWhenUsed="1"/>
+    <w:lsdException w:name="Default Paragraph Font" w:semiHidden="1" w:unhideWhenUsed="1"/>
+    <w:lsdException w:name="Body Text" w:semiHidden="1" w:unhideWhenUsed="1"/>
+    <w:lsdException w:name="Body Text Indent" w:semiHidden="1" w:unhideWhenUsed="1"/>
+    <w:lsdException w:name="List Continue" w:semiHidden="1" w:unhideWhenUsed="1"/>
+    <w:lsdException w:name="List Continue 2" w:semiHidden="1" w:unhideWhenUsed="1"/>
+    <w:lsdException w:name="Subtitle" w:qFormat="1"/>
+    <w:lsdException w:name="Salutation" w:semiHidden="1" w:unhideWhenUsed="1"/>
+    <w:lsdException w:name="Date" w:semiHidden="1" w:unhideWhenUsed="1"/>
+    <w:lsdException w:name="Body Text First Indent" w:semiHidden="1" w:unhideWhenUsed="1"/>
+    <w:lsdException w:name="Body Text First Indent 2" w:semiHidden="1" w:unhideWhenUsed="1"/>
+    <w:lsdException w:name="Note Heading" w:semiHidden="1" w:unhideWhenUsed="1"/>
+    <w:lsdException w:name="Body Text 2" w:semiHidden="1" w:unhideWhenUsed="1"/>
+    <w:lsdException w:name="Body Text 3" w:semiHidden="1" w:unhideWhenUsed="1"/>
+    <w:lsdException w:name="Body Text Indent 2" w:semiHidden="1" w:unhideWhenUsed="1"/>
+    <w:lsdException w:name="Body Text Indent 3" w:semiHidden="1" w:unhideWhenUsed="1"/>
+    <w:lsdException w:name="Block Text" w:semiHidden="1" w:unhideWhenUsed="1"/>
+    <w:lsdException w:name="Hyperlink" w:semiHidden="1" w:uiPriority="99" w:unhideWhenUsed="1"/>
+    <w:lsdException w:name="FollowedHyperlink" w:semiHidden="1" w:unhideWhenUsed="1"/>
+    <w:lsdException w:name="Strong" w:qFormat="1"/>
+    <w:lsdException w:name="Emphasis" w:qFormat="1"/>
+    <w:lsdException w:name="Document Map" w:semiHidden="1" w:unhideWhenUsed="1"/>
+    <w:lsdException w:name="Plain Text" w:semiHidden="1" w:unhideWhenUsed="1"/>
+    <w:lsdException w:name="E-mail Signature" w:semiHidden="1" w:unhideWhenUsed="1"/>
+    <w:lsdException w:name="HTML Top of Form" w:semiHidden="1" w:uiPriority="99" w:unhideWhenUsed="1"/>
+    <w:lsdException w:name="HTML Bottom of Form" w:semiHidden="1" w:uiPriority="99" w:unhideWhenUsed="1"/>
+    <w:lsdException w:name="Normal (Web)" w:semiHidden="1" w:unhideWhenUsed="1"/>
+    <w:lsdException w:name="HTML Acronym" w:semiHidden="1" w:unhideWhenUsed="1"/>
+    <w:lsdException w:name="HTML Address" w:semiHidden="1" w:unhideWhenUsed="1"/>
+    <w:lsdException w:name="HTML Cite" w:semiHidden="1" w:unhideWhenUsed="1"/>
+    <w:lsdException w:name="HTML Code" w:semiHidden="1" w:unhideWhenUsed="1"/>
+    <w:lsdException w:name="HTML Definition" w:semiHidden="1" w:unhideWhenUsed="1"/>
+    <w:lsdException w:name="HTML Keyboard" w:semiHidden="1" w:unhideWhenUsed="1"/>
+    <w:lsdException w:name="HTML Preformatted" w:semiHidden="1" w:unhideWhenUsed="1"/>
+    <w:lsdException w:name="HTML Sample" w:semiHidden="1" w:unhideWhenUsed="1"/>
+    <w:lsdException w:name="HTML Typewriter" w:semiHidden="1" w:unhideWhenUsed="1"/>
+    <w:lsdException w:name="HTML Variable" w:semiHidden="1" w:unhideWhenUsed="1"/>
+    <w:lsdException w:name="Normal Table" w:semiHidden="1" w:unhideWhenUsed="1"/>
+    <w:lsdException w:name="annotation subject" w:semiHidden="1" w:unhideWhenUsed="1"/>
+    <w:lsdException w:name="No List" w:semiHidden="1" w:uiPriority="99" w:unhideWhenUsed="1"/>
+    <w:lsdException w:name="Outline List 1" w:semiHidden="1" w:uiPriority="99" w:unhideWhenUsed="1"/>
+    <w:lsdException w:name="Outline List 2" w:semiHidden="1" w:uiPriority="99" w:unhideWhenUsed="1"/>
+    <w:lsdException w:name="Outline List 3" w:semiHidden="1" w:uiPriority="99" w:unhideWhenUsed="1"/>
+    <w:lsdException w:name="Table Simple 1" w:semiHidden="1" w:unhideWhenUsed="1"/>
+    <w:lsdException w:name="Table Simple 2" w:semiHidden="1" w:unhideWhenUsed="1"/>
+    <w:lsdException w:name="Table Simple 3" w:semiHidden="1" w:unhideWhenUsed="1"/>
+    <w:lsdException w:name="Table Classic 1" w:semiHidden="1" w:unhideWhenUsed="1"/>
+    <w:lsdException w:name="Table Classic 2" w:semiHidden="1" w:unhideWhenUsed="1"/>
+    <w:lsdException w:name="Table Classic 3" w:semiHidden="1" w:unhideWhenUsed="1"/>
+    <w:lsdException w:name="Table Classic 4" w:semiHidden="1" w:unhideWhenUsed="1"/>
+    <w:lsdException w:name="Table Colorful 1" w:semiHidden="1" w:unhideWhenUsed="1"/>
+    <w:lsdException w:name="Table Colorful 2" w:semiHidden="1" w:unhideWhenUsed="1"/>
+    <w:lsdException w:name="Table Colorful 3" w:semiHidden="1" w:unhideWhenUsed="1"/>
+    <w:lsdException w:name="Table Columns 1" w:semiHidden="1" w:unhideWhenUsed="1"/>
+    <w:lsdException w:name="Table Columns 2" w:semiHidden="1" w:unhideWhenUsed="1"/>
+    <w:lsdException w:name="Table Columns 3" w:semiHidden="1" w:unhideWhenUsed="1"/>
+    <w:lsdException w:name="Table Columns 4" w:semiHidden="1" w:unhideWhenUsed="1"/>
+    <w:lsdException w:name="Table Columns 5" w:semiHidden="1" w:unhideWhenUsed="1"/>
+    <w:lsdException w:name="Table Grid 1" w:semiHidden="1" w:unhideWhenUsed="1"/>
+    <w:lsdException w:name="Table Grid 2" w:semiHidden="1" w:unhideWhenUsed="1"/>
+    <w:lsdException w:name="Table Grid 3" w:semiHidden="1" w:unhideWhenUsed="1"/>
+    <w:lsdException w:name="Table Grid 4" w:semiHidden="1" w:unhideWhenUsed="1"/>
+    <w:lsdException w:name="Table Grid 5" w:semiHidden="1" w:unhideWhenUsed="1"/>
+    <w:lsdException w:name="Table Grid 6" w:semiHidden="1" w:unhideWhenUsed="1"/>
+    <w:lsdException w:name="Table Grid 7" w:semiHidden="1" w:unhideWhenUsed="1"/>
+    <w:lsdException w:name="Table Grid 8" w:semiHidden="1" w:unhideWhenUsed="1"/>
+    <w:lsdException w:name="Table List 1" w:semiHidden="1" w:unhideWhenUsed="1"/>
+    <w:lsdException w:name="Table List 2" w:semiHidden="1" w:unhideWhenUsed="1"/>
+    <w:lsdException w:name="Table List 3" w:semiHidden="1" w:unhideWhenUsed="1"/>
+    <w:lsdException w:name="Table List 4" w:semiHidden="1" w:unhideWhenUsed="1"/>
+    <w:lsdException w:name="Table List 5" w:semiHidden="1" w:unhideWhenUsed="1"/>
+    <w:lsdException w:name="Table List 6" w:semiHidden="1" w:unhideWhenUsed="1"/>
+    <w:lsdException w:name="Table List 7" w:semiHidden="1" w:unhideWhenUsed="1"/>
+    <w:lsdException w:name="Table List 8" w:semiHidden="1" w:unhideWhenUsed="1"/>
+    <w:lsdException w:name="Table 3D effects 1" w:semiHidden="1" w:unhideWhenUsed="1"/>
+    <w:lsdException w:name="Table 3D effects 2" w:semiHidden="1" w:unhideWhenUsed="1"/>
+    <w:lsdException w:name="Table 3D effects 3" w:semiHidden="1" w:unhideWhenUsed="1"/>
+    <w:lsdException w:name="Table Contemporary" w:semiHidden="1" w:unhideWhenUsed="1"/>
+    <w:lsdException w:name="Table Elegant" w:semiHidden="1" w:unhideWhenUsed="1"/>
+    <w:lsdException w:name="Table Professional" w:semiHidden="1" w:unhideWhenUsed="1"/>
+    <w:lsdException w:name="Table Subtle 1" w:semiHidden="1" w:unhideWhenUsed="1"/>
+    <w:lsdException w:name="Table Subtle 2" w:semiHidden="1" w:unhideWhenUsed="1"/>
+    <w:lsdException w:name="Table Web 1" w:semiHidden="1" w:unhideWhenUsed="1"/>
+    <w:lsdException w:name="Table Web 2" w:semiHidden="1" w:unhideWhenUsed="1"/>
+    <w:lsdException w:name="Table Web 3" w:semiHidden="1" w:unhideWhenUsed="1"/>
+    <w:lsdException w:name="Table Theme" w:semiHidden="1" w:unhideWhenUsed="1"/>
+    <w:lsdException w:name="Placeholder Text" w:semiHidden="1" w:uiPriority="99" w:unhideWhenUsed="1"/>
+    <w:lsdException w:name="No Spacing" w:semiHidden="1" w:uiPriority="99" w:unhideWhenUsed="1"/>
+    <w:lsdException w:name="Light Shading" w:uiPriority="60"/>
+    <w:lsdException w:name="Light List" w:uiPriority="61"/>
+    <w:lsdException w:name="Light Grid" w:uiPriority="62"/>
+    <w:lsdException w:name="Medium Shading 1" w:uiPriority="63"/>
+    <w:lsdException w:name="Medium Shading 2" w:uiPriority="64"/>
+    <w:lsdException w:name="Medium List 1" w:uiPriority="65"/>
+    <w:lsdException w:name="Medium List 2" w:uiPriority="66"/>
+    <w:lsdException w:name="Medium Grid 1" w:uiPriority="67"/>
+    <w:lsdException w:name="Medium Grid 2" w:uiPriority="68"/>
+    <w:lsdException w:name="Medium Grid 3" w:uiPriority="69"/>
+    <w:lsdException w:name="Dark List" w:uiPriority="70"/>
+    <w:lsdException w:name="Colorful Shading" w:uiPriority="71"/>
+    <w:lsdException w:name="Colorful List" w:uiPriority="72"/>
+    <w:lsdException w:name="Colorful Grid" w:uiPriority="73"/>
+    <w:lsdException w:name="Light Shading Accent 1" w:uiPriority="60"/>
+    <w:lsdException w:name="Light List Accent 1" w:uiPriority="61"/>
+    <w:lsdException w:name="Light Grid Accent 1" w:uiPriority="62"/>
+    <w:lsdException w:name="Medium Shading 1 Accent 1" w:uiPriority="63"/>
+    <w:lsdException w:name="Medium Shading 2 Accent 1" w:uiPriority="64"/>
+    <w:lsdException w:name="Medium List 1 Accent 1" w:uiPriority="65"/>
+    <w:lsdException w:name="Revision" w:semiHidden="1" w:uiPriority="99"/>
     <w:lsdException w:name="List Paragraph" w:uiPriority="99"/>
     <w:lsdException w:name="Quote" w:uiPriority="99"/>
     <w:lsdException w:name="Intense Quote" w:uiPriority="99"/>
-    <w:lsdException w:name="Medium List 2 Accent 1" w:semiHidden="0" w:uiPriority="66" w:unhideWhenUsed="0"/>
-    <w:lsdException w:name="Medium Grid 1 Accent 1" w:semiHidden="0" w:uiPriority="67" w:unhideWhenUsed="0"/>
-    <w:lsdException w:name="Medium Grid 2 Accent 1" w:semiHidden="0" w:uiPriority="68" w:unhideWhenUsed="0"/>
-    <w:lsdException w:name="Medium Grid 3 Accent 1" w:semiHidden="0" w:uiPriority="69" w:unhideWhenUsed="0"/>
-    <w:lsdException w:name="Dark List Accent 1" w:semiHidden="0" w:uiPriority="70" w:unhideWhenUsed="0"/>
-    <w:lsdException w:name="Colorful Shading Accent 1" w:semiHidden="0" w:uiPriority="71" w:unhideWhenUsed="0"/>
-    <w:lsdException w:name="Colorful List Accent 1" w:semiHidden="0" w:uiPriority="72" w:unhideWhenUsed="0"/>
-    <w:lsdException w:name="Colorful Grid Accent 1" w:semiHidden="0" w:uiPriority="73" w:unhideWhenUsed="0"/>
-    <w:lsdException w:name="Light Shading Accent 2" w:semiHidden="0" w:uiPriority="60" w:unhideWhenUsed="0"/>
-    <w:lsdException w:name="Light List Accent 2" w:semiHidden="0" w:uiPriority="61" w:unhideWhenUsed="0"/>
-    <w:lsdException w:name="Light Grid Accent 2" w:semiHidden="0" w:uiPriority="62" w:unhideWhenUsed="0"/>
-    <w:lsdException w:name="Medium Shading 1 Accent 2" w:semiHidden="0" w:uiPriority="63" w:unhideWhenUsed="0"/>
-    <w:lsdException w:name="Medium Shading 2 Accent 2" w:semiHidden="0" w:uiPriority="64" w:unhideWhenUsed="0"/>
-    <w:lsdException w:name="Medium List 1 Accent 2" w:semiHidden="0" w:uiPriority="65" w:unhideWhenUsed="0"/>
-    <w:lsdException w:name="Medium List 2 Accent 2" w:semiHidden="0" w:uiPriority="66" w:unhideWhenUsed="0"/>
-    <w:lsdException w:name="Medium Grid 1 Accent 2" w:semiHidden="0" w:uiPriority="67" w:unhideWhenUsed="0"/>
-    <w:lsdException w:name="Medium Grid 2 Accent 2" w:semiHidden="0" w:uiPriority="68" w:unhideWhenUsed="0"/>
-    <w:lsdException w:name="Medium Grid 3 Accent 2" w:semiHidden="0" w:uiPriority="69" w:unhideWhenUsed="0"/>
-    <w:lsdException w:name="Dark List Accent 2" w:semiHidden="0" w:uiPriority="70" w:unhideWhenUsed="0"/>
-    <w:lsdException w:name="Colorful Shading Accent 2" w:semiHidden="0" w:uiPriority="71" w:unhideWhenUsed="0"/>
-    <w:lsdException w:name="Colorful List Accent 2" w:semiHidden="0" w:uiPriority="72" w:unhideWhenUsed="0"/>
-    <w:lsdException w:name="Colorful Grid Accent 2" w:semiHidden="0" w:uiPriority="73" w:unhideWhenUsed="0"/>
-    <w:lsdException w:name="Light Shading Accent 3" w:semiHidden="0" w:uiPriority="60" w:unhideWhenUsed="0"/>
-    <w:lsdException w:name="Light List Accent 3" w:semiHidden="0" w:uiPriority="61" w:unhideWhenUsed="0"/>
-    <w:lsdException w:name="Light Grid Accent 3" w:semiHidden="0" w:uiPriority="62" w:unhideWhenUsed="0"/>
-    <w:lsdException w:name="Medium Shading 1 Accent 3" w:semiHidden="0" w:uiPriority="63" w:unhideWhenUsed="0"/>
-    <w:lsdException w:name="Medium Shading 2 Accent 3" w:semiHidden="0" w:uiPriority="64" w:unhideWhenUsed="0"/>
-    <w:lsdException w:name="Medium List 1 Accent 3" w:semiHidden="0" w:uiPriority="65" w:unhideWhenUsed="0"/>
-    <w:lsdException w:name="Medium List 2 Accent 3" w:semiHidden="0" w:uiPriority="66" w:unhideWhenUsed="0"/>
-    <w:lsdException w:name="Medium Grid 1 Accent 3" w:semiHidden="0" w:uiPriority="67" w:unhideWhenUsed="0"/>
-    <w:lsdException w:name="Medium Grid 2 Accent 3" w:semiHidden="0" w:uiPriority="68" w:unhideWhenUsed="0"/>
-    <w:lsdException w:name="Medium Grid 3 Accent 3" w:semiHidden="0" w:uiPriority="69" w:unhideWhenUsed="0"/>
-    <w:lsdException w:name="Dark List Accent 3" w:semiHidden="0" w:uiPriority="70" w:unhideWhenUsed="0"/>
-    <w:lsdException w:name="Colorful Shading Accent 3" w:semiHidden="0" w:uiPriority="71" w:unhideWhenUsed="0"/>
-    <w:lsdException w:name="Colorful List Accent 3" w:semiHidden="0" w:uiPriority="72" w:unhideWhenUsed="0"/>
-    <w:lsdException w:name="Colorful Grid Accent 3" w:semiHidden="0" w:uiPriority="73" w:unhideWhenUsed="0"/>
-    <w:lsdException w:name="Light Shading Accent 4" w:semiHidden="0" w:uiPriority="60" w:unhideWhenUsed="0"/>
-    <w:lsdException w:name="Light List Accent 4" w:semiHidden="0" w:uiPriority="61" w:unhideWhenUsed="0"/>
-    <w:lsdException w:name="Light Grid Accent 4" w:semiHidden="0" w:uiPriority="62" w:unhideWhenUsed="0"/>
-    <w:lsdException w:name="Medium Shading 1 Accent 4" w:semiHidden="0" w:uiPriority="63" w:unhideWhenUsed="0"/>
-    <w:lsdException w:name="Medium Shading 2 Accent 4" w:semiHidden="0" w:uiPriority="64" w:unhideWhenUsed="0"/>
-    <w:lsdException w:name="Medium List 1 Accent 4" w:semiHidden="0" w:uiPriority="65" w:unhideWhenUsed="0"/>
-    <w:lsdException w:name="Medium List 2 Accent 4" w:semiHidden="0" w:uiPriority="66" w:unhideWhenUsed="0"/>
-    <w:lsdException w:name="Medium Grid 1 Accent 4" w:semiHidden="0" w:uiPriority="67" w:unhideWhenUsed="0"/>
-    <w:lsdException w:name="Medium Grid 2 Accent 4" w:semiHidden="0" w:uiPriority="68" w:unhideWhenUsed="0"/>
-    <w:lsdException w:name="Medium Grid 3 Accent 4" w:semiHidden="0" w:uiPriority="69" w:unhideWhenUsed="0"/>
-    <w:lsdException w:name="Dark List Accent 4" w:semiHidden="0" w:uiPriority="70" w:unhideWhenUsed="0"/>
-    <w:lsdException w:name="Colorful Shading Accent 4" w:semiHidden="0" w:uiPriority="71" w:unhideWhenUsed="0"/>
-    <w:lsdException w:name="Colorful List Accent 4" w:semiHidden="0" w:uiPriority="72" w:unhideWhenUsed="0"/>
-    <w:lsdException w:name="Colorful Grid Accent 4" w:semiHidden="0" w:uiPriority="73" w:unhideWhenUsed="0"/>
-    <w:lsdException w:name="Light Shading Accent 5" w:semiHidden="0" w:uiPriority="60" w:unhideWhenUsed="0"/>
-    <w:lsdException w:name="Light List Accent 5" w:semiHidden="0" w:uiPriority="61" w:unhideWhenUsed="0"/>
-    <w:lsdException w:name="Light Grid Accent 5" w:semiHidden="0" w:uiPriority="62" w:unhideWhenUsed="0"/>
-    <w:lsdException w:name="Medium Shading 1 Accent 5" w:semiHidden="0" w:uiPriority="63" w:unhideWhenUsed="0"/>
-    <w:lsdException w:name="Medium Shading 2 Accent 5" w:semiHidden="0" w:uiPriority="64" w:unhideWhenUsed="0"/>
-    <w:lsdException w:name="Medium List 1 Accent 5" w:semiHidden="0" w:uiPriority="65" w:unhideWhenUsed="0"/>
-    <w:lsdException w:name="Medium List 2 Accent 5" w:semiHidden="0" w:uiPriority="66" w:unhideWhenUsed="0"/>
-    <w:lsdException w:name="Medium Grid 1 Accent 5" w:semiHidden="0" w:uiPriority="67" w:unhideWhenUsed="0"/>
-    <w:lsdException w:name="Medium Grid 2 Accent 5" w:semiHidden="0" w:uiPriority="68" w:unhideWhenUsed="0"/>
-    <w:lsdException w:name="Medium Grid 3 Accent 5" w:semiHidden="0" w:uiPriority="69" w:unhideWhenUsed="0"/>
-    <w:lsdException w:name="Dark List Accent 5" w:semiHidden="0" w:uiPriority="70" w:unhideWhenUsed="0"/>
-    <w:lsdException w:name="Colorful Shading Accent 5" w:semiHidden="0" w:uiPriority="71" w:unhideWhenUsed="0"/>
-    <w:lsdException w:name="Colorful List Accent 5" w:semiHidden="0" w:uiPriority="72" w:unhideWhenUsed="0"/>
-    <w:lsdException w:name="Colorful Grid Accent 5" w:semiHidden="0" w:uiPriority="73" w:unhideWhenUsed="0"/>
-    <w:lsdException w:name="Light Shading Accent 6" w:semiHidden="0" w:uiPriority="60" w:unhideWhenUsed="0"/>
-    <w:lsdException w:name="Light List Accent 6" w:semiHidden="0" w:uiPriority="61" w:unhideWhenUsed="0"/>
-    <w:lsdException w:name="Light Grid Accent 6" w:semiHidden="0" w:uiPriority="62" w:unhideWhenUsed="0"/>
-    <w:lsdException w:name="Medium Shading 1 Accent 6" w:semiHidden="0" w:uiPriority="63" w:unhideWhenUsed="0"/>
-    <w:lsdException w:name="Medium Shading 2 Accent 6" w:semiHidden="0" w:uiPriority="64" w:unhideWhenUsed="0"/>
-    <w:lsdException w:name="Medium List 1 Accent 6" w:semiHidden="0" w:uiPriority="65" w:unhideWhenUsed="0"/>
-    <w:lsdException w:name="Medium List 2 Accent 6" w:semiHidden="0" w:uiPriority="66" w:unhideWhenUsed="0"/>
-    <w:lsdException w:name="Medium Grid 1 Accent 6" w:semiHidden="0" w:uiPriority="67" w:unhideWhenUsed="0"/>
-    <w:lsdException w:name="Medium Grid 2 Accent 6" w:semiHidden="0" w:uiPriority="68" w:unhideWhenUsed="0"/>
-    <w:lsdException w:name="Medium Grid 3 Accent 6" w:semiHidden="0" w:uiPriority="69" w:unhideWhenUsed="0"/>
-    <w:lsdException w:name="Dark List Accent 6" w:semiHidden="0" w:uiPriority="70" w:unhideWhenUsed="0"/>
-    <w:lsdException w:name="Colorful Shading Accent 6" w:semiHidden="0" w:uiPriority="71" w:unhideWhenUsed="0"/>
-    <w:lsdException w:name="Colorful List Accent 6" w:semiHidden="0" w:uiPriority="72" w:unhideWhenUsed="0"/>
-    <w:lsdException w:name="Colorful Grid Accent 6" w:semiHidden="0" w:uiPriority="73" w:unhideWhenUsed="0"/>
-    <w:lsdException w:name="Subtle Emphasis" w:semiHidden="0" w:uiPriority="19" w:unhideWhenUsed="0" w:qFormat="1"/>
-    <w:lsdException w:name="Intense Emphasis" w:semiHidden="0" w:uiPriority="21" w:unhideWhenUsed="0" w:qFormat="1"/>
-    <w:lsdException w:name="Subtle Reference" w:semiHidden="0" w:uiPriority="31" w:unhideWhenUsed="0" w:qFormat="1"/>
-    <w:lsdException w:name="Intense Reference" w:semiHidden="0" w:uiPriority="32" w:unhideWhenUsed="0" w:qFormat="1"/>
-    <w:lsdException w:name="Book Title" w:semiHidden="0" w:uiPriority="33" w:unhideWhenUsed="0" w:qFormat="1"/>
-    <w:lsdException w:name="Bibliography" w:uiPriority="37"/>
-    <w:lsdException w:name="TOC Heading" w:uiPriority="39" w:qFormat="1"/>
+    <w:lsdException w:name="Medium List 2 Accent 1" w:uiPriority="66"/>
+    <w:lsdException w:name="Medium Grid 1 Accent 1" w:uiPriority="67"/>
+    <w:lsdException w:name="Medium Grid 2 Accent 1" w:uiPriority="68"/>
+    <w:lsdException w:name="Medium Grid 3 Accent 1" w:uiPriority="69"/>
+    <w:lsdException w:name="Dark List Accent 1" w:uiPriority="70"/>
+    <w:lsdException w:name="Colorful Shading Accent 1" w:uiPriority="71"/>
+    <w:lsdException w:name="Colorful List Accent 1" w:uiPriority="72"/>
+    <w:lsdException w:name="Colorful Grid Accent 1" w:uiPriority="73"/>
+    <w:lsdException w:name="Light Shading Accent 2" w:uiPriority="60"/>
+    <w:lsdException w:name="Light List Accent 2" w:uiPriority="61"/>
+    <w:lsdException w:name="Light Grid Accent 2" w:uiPriority="62"/>
+    <w:lsdException w:name="Medium Shading 1 Accent 2" w:uiPriority="63"/>
+    <w:lsdException w:name="Medium Shading 2 Accent 2" w:uiPriority="64"/>
+    <w:lsdException w:name="Medium List 1 Accent 2" w:uiPriority="65"/>
+    <w:lsdException w:name="Medium List 2 Accent 2" w:uiPriority="66"/>
+    <w:lsdException w:name="Medium Grid 1 Accent 2" w:uiPriority="67"/>
+    <w:lsdException w:name="Medium Grid 2 Accent 2" w:uiPriority="68"/>
+    <w:lsdException w:name="Medium Grid 3 Accent 2" w:uiPriority="69"/>
+    <w:lsdException w:name="Dark List Accent 2" w:uiPriority="70"/>
+    <w:lsdException w:name="Colorful Shading Accent 2" w:uiPriority="71"/>
+    <w:lsdException w:name="Colorful List Accent 2" w:uiPriority="72"/>
+    <w:lsdException w:name="Colorful Grid Accent 2" w:uiPriority="73"/>
+    <w:lsdException w:name="Light Shading Accent 3" w:uiPriority="60"/>
+    <w:lsdException w:name="Light List Accent 3" w:uiPriority="61"/>
+    <w:lsdException w:name="Light Grid Accent 3" w:uiPriority="62"/>
+    <w:lsdException w:name="Medium Shading 1 Accent 3" w:uiPriority="63"/>
+    <w:lsdException w:name="Medium Shading 2 Accent 3" w:uiPriority="64"/>
+    <w:lsdException w:name="Medium List 1 Accent 3" w:uiPriority="65"/>
+    <w:lsdException w:name="Medium List 2 Accent 3" w:uiPriority="66"/>
+    <w:lsdException w:name="Medium Grid 1 Accent 3" w:uiPriority="67"/>
+    <w:lsdException w:name="Medium Grid 2 Accent 3" w:uiPriority="68"/>
+    <w:lsdException w:name="Medium Grid 3 Accent 3" w:uiPriority="69"/>
+    <w:lsdException w:name="Dark List Accent 3" w:uiPriority="70"/>
+    <w:lsdException w:name="Colorful Shading Accent 3" w:uiPriority="71"/>
+    <w:lsdException w:name="Colorful List Accent 3" w:uiPriority="72"/>
+    <w:lsdException w:name="Colorful Grid Accent 3" w:uiPriority="73"/>
+    <w:lsdException w:name="Light Shading Accent 4" w:uiPriority="60"/>
+    <w:lsdException w:name="Light List Accent 4" w:uiPriority="61"/>
+    <w:lsdException w:name="Light Grid Accent 4" w:uiPriority="62"/>
+    <w:lsdException w:name="Medium Shading 1 Accent 4" w:uiPriority="63"/>
+    <w:lsdException w:name="Medium Shading 2 Accent 4" w:uiPriority="64"/>
+    <w:lsdException w:name="Medium List 1 Accent 4" w:uiPriority="65"/>
+    <w:lsdException w:name="Medium List 2 Accent 4" w:uiPriority="66"/>
+    <w:lsdException w:name="Medium Grid 1 Accent 4" w:uiPriority="67"/>
+    <w:lsdException w:name="Medium Grid 2 Accent 4" w:uiPriority="68"/>
+    <w:lsdException w:name="Medium Grid 3 Accent 4" w:uiPriority="69"/>
+    <w:lsdException w:name="Dark List Accent 4" w:uiPriority="70"/>
+    <w:lsdException w:name="Colorful Shading Accent 4" w:uiPriority="71"/>
+    <w:lsdException w:name="Colorful List Accent 4" w:uiPriority="72"/>
+    <w:lsdException w:name="Colorful Grid Accent 4" w:uiPriority="73"/>
+    <w:lsdException w:name="Light Shading Accent 5" w:uiPriority="60"/>
+    <w:lsdException w:name="Light List Accent 5" w:uiPriority="61"/>
+    <w:lsdException w:name="Light Grid Accent 5" w:uiPriority="62"/>
+    <w:lsdException w:name="Medium Shading 1 Accent 5" w:uiPriority="63"/>
+    <w:lsdException w:name="Medium Shading 2 Accent 5" w:uiPriority="64"/>
+    <w:lsdException w:name="Medium List 1 Accent 5" w:uiPriority="65"/>
+    <w:lsdException w:name="Medium List 2 Accent 5" w:uiPriority="66"/>
+    <w:lsdException w:name="Medium Grid 1 Accent 5" w:uiPriority="67"/>
+    <w:lsdException w:name="Medium Grid 2 Accent 5" w:uiPriority="68"/>
+    <w:lsdException w:name="Medium Grid 3 Accent 5" w:uiPriority="69"/>
+    <w:lsdException w:name="Dark List Accent 5" w:uiPriority="70"/>
+    <w:lsdException w:name="Colorful Shading Accent 5" w:uiPriority="71"/>
+    <w:lsdException w:name="Colorful List Accent 5" w:uiPriority="72"/>
+    <w:lsdException w:name="Colorful Grid Accent 5" w:uiPriority="73"/>
+    <w:lsdException w:name="Light Shading Accent 6" w:uiPriority="60"/>
+    <w:lsdException w:name="Light List Accent 6" w:uiPriority="61"/>
+    <w:lsdException w:name="Light Grid Accent 6" w:uiPriority="62"/>
+    <w:lsdException w:name="Medium Shading 1 Accent 6" w:uiPriority="63"/>
+    <w:lsdException w:name="Medium Shading 2 Accent 6" w:uiPriority="64"/>
+    <w:lsdException w:name="Medium List 1 Accent 6" w:uiPriority="65"/>
+    <w:lsdException w:name="Medium List 2 Accent 6" w:uiPriority="66"/>
+    <w:lsdException w:name="Medium Grid 1 Accent 6" w:uiPriority="67"/>
+    <w:lsdException w:name="Medium Grid 2 Accent 6" w:uiPriority="68"/>
+    <w:lsdException w:name="Medium Grid 3 Accent 6" w:uiPriority="69"/>
+    <w:lsdException w:name="Dark List Accent 6" w:uiPriority="70"/>
+    <w:lsdException w:name="Colorful Shading Accent 6" w:uiPriority="71"/>
+    <w:lsdException w:name="Colorful List Accent 6" w:uiPriority="72"/>
+    <w:lsdException w:name="Colorful Grid Accent 6" w:uiPriority="73"/>
+    <w:lsdException w:name="Subtle Emphasis" w:uiPriority="19" w:qFormat="1"/>
+    <w:lsdException w:name="Intense Emphasis" w:uiPriority="21" w:qFormat="1"/>
+    <w:lsdException w:name="Subtle Reference" w:uiPriority="31" w:qFormat="1"/>
+    <w:lsdException w:name="Intense Reference" w:uiPriority="32" w:qFormat="1"/>
+    <w:lsdException w:name="Book Title" w:uiPriority="33" w:qFormat="1"/>
+    <w:lsdException w:name="Bibliography" w:semiHidden="1" w:uiPriority="37" w:unhideWhenUsed="1"/>
+    <w:lsdException w:name="TOC Heading" w:semiHidden="1" w:uiPriority="39" w:unhideWhenUsed="1" w:qFormat="1"/>
+    <w:lsdException w:name="Plain Table 1" w:uiPriority="41"/>
+    <w:lsdException w:name="Plain Table 2" w:uiPriority="42"/>
+    <w:lsdException w:name="Plain Table 3" w:uiPriority="43"/>
+    <w:lsdException w:name="Plain Table 4" w:uiPriority="44"/>
+    <w:lsdException w:name="Plain Table 5" w:uiPriority="45"/>
+    <w:lsdException w:name="Grid Table Light" w:uiPriority="40"/>
+    <w:lsdException w:name="Grid Table 1 Light" w:uiPriority="46"/>
+    <w:lsdException w:name="Grid Table 2" w:uiPriority="47"/>
+    <w:lsdException w:name="Grid Table 3" w:uiPriority="48"/>
+    <w:lsdException w:name="Grid Table 4" w:uiPriority="49"/>
+    <w:lsdException w:name="Grid Table 5 Dark" w:uiPriority="50"/>
+    <w:lsdException w:name="Grid Table 6 Colorful" w:uiPriority="51"/>
+    <w:lsdException w:name="Grid Table 7 Colorful" w:uiPriority="52"/>
+    <w:lsdException w:name="Grid Table 1 Light Accent 1" w:uiPriority="46"/>
+    <w:lsdException w:name="Grid Table 2 Accent 1" w:uiPriority="47"/>
+    <w:lsdException w:name="Grid Table 3 Accent 1" w:uiPriority="48"/>
+    <w:lsdException w:name="Grid Table 4 Accent 1" w:uiPriority="49"/>
+    <w:lsdException w:name="Grid Table 5 Dark Accent 1" w:uiPriority="50"/>
+    <w:lsdException w:name="Grid Table 6 Colorful Accent 1" w:uiPriority="51"/>
+    <w:lsdException w:name="Grid Table 7 Colorful Accent 1" w:uiPriority="52"/>
+    <w:lsdException w:name="Grid Table 1 Light Accent 2" w:uiPriority="46"/>
+    <w:lsdException w:name="Grid Table 2 Accent 2" w:uiPriority="47"/>
+    <w:lsdException w:name="Grid Table 3 Accent 2" w:uiPriority="48"/>
+    <w:lsdException w:name="Grid Table 4 Accent 2" w:uiPriority="49"/>
+    <w:lsdException w:name="Grid Table 5 Dark Accent 2" w:uiPriority="50"/>
+    <w:lsdException w:name="Grid Table 6 Colorful Accent 2" w:uiPriority="51"/>
+    <w:lsdException w:name="Grid Table 7 Colorful Accent 2" w:uiPriority="52"/>
+    <w:lsdException w:name="Grid Table 1 Light Accent 3" w:uiPriority="46"/>
+    <w:lsdException w:name="Grid Table 2 Accent 3" w:uiPriority="47"/>
+    <w:lsdException w:name="Grid Table 3 Accent 3" w:uiPriority="48"/>
+    <w:lsdException w:name="Grid Table 4 Accent 3" w:uiPriority="49"/>
+    <w:lsdException w:name="Grid Table 5 Dark Accent 3" w:uiPriority="50"/>
+    <w:lsdException w:name="Grid Table 6 Colorful Accent 3" w:uiPriority="51"/>
+    <w:lsdException w:name="Grid Table 7 Colorful Accent 3" w:uiPriority="52"/>
+    <w:lsdException w:name="Grid Table 1 Light Accent 4" w:uiPriority="46"/>
+    <w:lsdException w:name="Grid Table 2 Accent 4" w:uiPriority="47"/>
+    <w:lsdException w:name="Grid Table 3 Accent 4" w:uiPriority="48"/>
+    <w:lsdException w:name="Grid Table 4 Accent 4" w:uiPriority="49"/>
+    <w:lsdException w:name="Grid Table 5 Dark Accent 4" w:uiPriority="50"/>
+    <w:lsdException w:name="Grid Table 6 Colorful Accent 4" w:uiPriority="51"/>
+    <w:lsdException w:name="Grid Table 7 Colorful Accent 4" w:uiPriority="52"/>
+    <w:lsdException w:name="Grid Table 1 Light Accent 5" w:uiPriority="46"/>
+    <w:lsdException w:name="Grid Table 2 Accent 5" w:uiPriority="47"/>
+    <w:lsdException w:name="Grid Table 3 Accent 5" w:uiPriority="48"/>
+    <w:lsdException w:name="Grid Table 4 Accent 5" w:uiPriority="49"/>
+    <w:lsdException w:name="Grid Table 5 Dark Accent 5" w:uiPriority="50"/>
+    <w:lsdException w:name="Grid Table 6 Colorful Accent 5" w:uiPriority="51"/>
+    <w:lsdException w:name="Grid Table 7 Colorful Accent 5" w:uiPriority="52"/>
+    <w:lsdException w:name="Grid Table 1 Light Accent 6" w:uiPriority="46"/>
+    <w:lsdException w:name="Grid Table 2 Accent 6" w:uiPriority="47"/>
+    <w:lsdException w:name="Grid Table 3 Accent 6" w:uiPriority="48"/>
+    <w:lsdException w:name="Grid Table 4 Accent 6" w:uiPriority="49"/>
+    <w:lsdException w:name="Grid Table 5 Dark Accent 6" w:uiPriority="50"/>
+    <w:lsdException w:name="Grid Table 6 Colorful Accent 6" w:uiPriority="51"/>
+    <w:lsdException w:name="Grid Table 7 Colorful Accent 6" w:uiPriority="52"/>
+    <w:lsdException w:name="List Table 1 Light" w:uiPriority="46"/>
+    <w:lsdException w:name="List Table 2" w:uiPriority="47"/>
+    <w:lsdException w:name="List Table 3" w:uiPriority="48"/>
+    <w:lsdException w:name="List Table 4" w:uiPriority="49"/>
+    <w:lsdException w:name="List Table 5 Dark" w:uiPriority="50"/>
+    <w:lsdException w:name="List Table 6 Colorful" w:uiPriority="51"/>
+    <w:lsdException w:name="List Table 7 Colorful" w:uiPriority="52"/>
+    <w:lsdException w:name="List Table 1 Light Accent 1" w:uiPriority="46"/>
+    <w:lsdException w:name="List Table 2 Accent 1" w:uiPriority="47"/>
+    <w:lsdException w:name="List Table 3 Accent 1" w:uiPriority="48"/>
+    <w:lsdException w:name="List Table 4 Accent 1" w:uiPriority="49"/>
+    <w:lsdException w:name="List Table 5 Dark Accent 1" w:uiPriority="50"/>
+    <w:lsdException w:name="List Table 6 Colorful Accent 1" w:uiPriority="51"/>
+    <w:lsdException w:name="List Table 7 Colorful Accent 1" w:uiPriority="52"/>
+    <w:lsdException w:name="List Table 1 Light Accent 2" w:uiPriority="46"/>
+    <w:lsdException w:name="List Table 2 Accent 2" w:uiPriority="47"/>
+    <w:lsdException w:name="List Table 3 Accent 2" w:uiPriority="48"/>
+    <w:lsdException w:name="List Table 4 Accent 2" w:uiPriority="49"/>
+    <w:lsdException w:name="List Table 5 Dark Accent 2" w:uiPriority="50"/>
+    <w:lsdException w:name="List Table 6 Colorful Accent 2" w:uiPriority="51"/>
+    <w:lsdException w:name="List Table 7 Colorful Accent 2" w:uiPriority="52"/>
+    <w:lsdException w:name="List Table 1 Light Accent 3" w:uiPriority="46"/>
+    <w:lsdException w:name="List Table 2 Accent 3" w:uiPriority="47"/>
+    <w:lsdException w:name="List Table 3 Accent 3" w:uiPriority="48"/>
+    <w:lsdException w:name="List Table 4 Accent 3" w:uiPriority="49"/>
+    <w:lsdException w:name="List Table 5 Dark Accent 3" w:uiPriority="50"/>
+    <w:lsdException w:name="List Table 6 Colorful Accent 3" w:uiPriority="51"/>
+    <w:lsdException w:name="List Table 7 Colorful Accent 3" w:uiPriority="52"/>
+    <w:lsdException w:name="List Table 1 Light Accent 4" w:uiPriority="46"/>
+    <w:lsdException w:name="List Table 2 Accent 4" w:uiPriority="47"/>
+    <w:lsdException w:name="List Table 3 Accent 4" w:uiPriority="48"/>
+    <w:lsdException w:name="List Table 4 Accent 4" w:uiPriority="49"/>
+    <w:lsdException w:name="List Table 5 Dark Accent 4" w:uiPriority="50"/>
+    <w:lsdException w:name="List Table 6 Colorful Accent 4" w:uiPriority="51"/>
+    <w:lsdException w:name="List Table 7 Colorful Accent 4" w:uiPriority="52"/>
+    <w:lsdException w:name="List Table 1 Light Accent 5" w:uiPriority="46"/>
+    <w:lsdException w:name="List Table 2 Accent 5" w:uiPriority="47"/>
+    <w:lsdException w:name="List Table 3 Accent 5" w:uiPriority="48"/>
+    <w:lsdException w:name="List Table 4 Accent 5" w:uiPriority="49"/>
+    <w:lsdException w:name="List Table 5 Dark Accent 5" w:uiPriority="50"/>
+    <w:lsdException w:name="List Table 6 Colorful Accent 5" w:uiPriority="51"/>
+    <w:lsdException w:name="List Table 7 Colorful Accent 5" w:uiPriority="52"/>
+    <w:lsdException w:name="List Table 1 Light Accent 6" w:uiPriority="46"/>
+    <w:lsdException w:name="List Table 2 Accent 6" w:uiPriority="47"/>
+    <w:lsdException w:name="List Table 3 Accent 6" w:uiPriority="48"/>
+    <w:lsdException w:name="List Table 4 Accent 6" w:uiPriority="49"/>
+    <w:lsdException w:name="List Table 5 Dark Accent 6" w:uiPriority="50"/>
+    <w:lsdException w:name="List Table 6 Colorful Accent 6" w:uiPriority="51"/>
+    <w:lsdException w:name="List Table 7 Colorful Accent 6" w:uiPriority="52"/>
+    <w:lsdException w:name="Mention" w:semiHidden="1" w:uiPriority="99" w:unhideWhenUsed="1"/>
+    <w:lsdException w:name="Smart Hyperlink" w:semiHidden="1" w:uiPriority="99" w:unhideWhenUsed="1"/>
+    <w:lsdException w:name="Hashtag" w:semiHidden="1" w:uiPriority="99" w:unhideWhenUsed="1"/>
+    <w:lsdException w:name="Unresolved Mention" w:semiHidden="1" w:uiPriority="99" w:unhideWhenUsed="1"/>
   </w:latentStyles>
   <w:style w:type="paragraph" w:default="1" w:styleId="a">
     <w:name w:val="Normal"/>
@@ -3889,7 +4987,7 @@
     <w:name w:val="heading 1"/>
     <w:basedOn w:val="a"/>
     <w:next w:val="a"/>
-    <w:link w:val="1Char"/>
+    <w:link w:val="10"/>
     <w:qFormat/>
     <w:pPr>
       <w:keepNext/>
@@ -3907,7 +5005,7 @@
     <w:name w:val="heading 2"/>
     <w:basedOn w:val="a"/>
     <w:next w:val="a"/>
-    <w:link w:val="2Char"/>
+    <w:link w:val="20"/>
     <w:semiHidden/>
     <w:unhideWhenUsed/>
     <w:qFormat/>
@@ -3989,8 +5087,8 @@
       <w:szCs w:val="20"/>
     </w:rPr>
   </w:style>
-  <w:style w:type="character" w:customStyle="1" w:styleId="2Char">
-    <w:name w:val="标题 2 Char"/>
+  <w:style w:type="character" w:customStyle="1" w:styleId="20">
+    <w:name w:val="标题 2 字符"/>
     <w:link w:val="2"/>
     <w:rPr>
       <w:rFonts w:ascii="Arial" w:eastAsia="黑体" w:hAnsi="Arial"/>
@@ -4007,8 +5105,8 @@
       <w:ind w:leftChars="200" w:left="200"/>
     </w:pPr>
   </w:style>
-  <w:style w:type="character" w:customStyle="1" w:styleId="1Char">
-    <w:name w:val="标题 1 Char"/>
+  <w:style w:type="character" w:customStyle="1" w:styleId="10">
+    <w:name w:val="标题 1 字符"/>
     <w:link w:val="1"/>
     <w:rPr>
       <w:b/>
@@ -4019,15 +5117,15 @@
   <w:style w:type="paragraph" w:styleId="a5">
     <w:name w:val="Balloon Text"/>
     <w:basedOn w:val="a"/>
-    <w:link w:val="Char"/>
+    <w:link w:val="a6"/>
     <w:rsid w:val="00C3401D"/>
     <w:rPr>
       <w:sz w:val="18"/>
       <w:szCs w:val="18"/>
     </w:rPr>
   </w:style>
-  <w:style w:type="character" w:customStyle="1" w:styleId="Char">
-    <w:name w:val="批注框文本 Char"/>
+  <w:style w:type="character" w:customStyle="1" w:styleId="a6">
+    <w:name w:val="批注框文本 字符"/>
     <w:basedOn w:val="a0"/>
     <w:link w:val="a5"/>
     <w:rsid w:val="00C3401D"/>
@@ -4062,7 +5160,7 @@
       <w:szCs w:val="28"/>
     </w:rPr>
   </w:style>
-  <w:style w:type="paragraph" w:styleId="20">
+  <w:style w:type="paragraph" w:styleId="TOC2">
     <w:name w:val="toc 2"/>
     <w:basedOn w:val="a"/>
     <w:next w:val="a"/>
@@ -4083,7 +5181,7 @@
       <w:szCs w:val="22"/>
     </w:rPr>
   </w:style>
-  <w:style w:type="paragraph" w:styleId="10">
+  <w:style w:type="paragraph" w:styleId="TOC1">
     <w:name w:val="toc 1"/>
     <w:basedOn w:val="a"/>
     <w:next w:val="a"/>
@@ -4103,7 +5201,7 @@
       <w:szCs w:val="22"/>
     </w:rPr>
   </w:style>
-  <w:style w:type="paragraph" w:styleId="3">
+  <w:style w:type="paragraph" w:styleId="TOC3">
     <w:name w:val="toc 3"/>
     <w:basedOn w:val="a"/>
     <w:next w:val="a"/>
@@ -4125,433 +5223,7 @@
       <w:szCs w:val="22"/>
     </w:rPr>
   </w:style>
-  <w:style w:type="character" w:styleId="a6">
-    <w:name w:val="Hyperlink"/>
-    <w:basedOn w:val="a0"/>
-    <w:uiPriority w:val="99"/>
-    <w:unhideWhenUsed/>
-    <w:rsid w:val="00331AD7"/>
-    <w:rPr>
-      <w:color w:val="0563C1" w:themeColor="hyperlink"/>
-      <w:u w:val="single"/>
-    </w:rPr>
-  </w:style>
-</w:styles>
-</file>
-
-<file path=word/stylesWithEffects.xml><?xml version="1.0" encoding="utf-8"?>
-<w:styles xmlns:wpc="http://schemas.microsoft.com/office/word/2010/wordprocessingCanvas" xmlns:mc="http://schemas.openxmlformats.org/markup-compatibility/2006" xmlns:o="urn:schemas-microsoft-com:office:office" xmlns:r="http://schemas.openxmlformats.org/officeDocument/2006/relationships" xmlns:m="http://schemas.openxmlformats.org/officeDocument/2006/math" xmlns:v="urn:schemas-microsoft-com:vml" xmlns:wp14="http://schemas.microsoft.com/office/word/2010/wordprocessingDrawing" xmlns:wp="http://schemas.openxmlformats.org/drawingml/2006/wordprocessingDrawing" xmlns:w10="urn:schemas-microsoft-com:office:word" xmlns:w="http://schemas.openxmlformats.org/wordprocessingml/2006/main" xmlns:w14="http://schemas.microsoft.com/office/word/2010/wordml" xmlns:wpg="http://schemas.microsoft.com/office/word/2010/wordprocessingGroup" xmlns:wpi="http://schemas.microsoft.com/office/word/2010/wordprocessingInk" xmlns:wne="http://schemas.microsoft.com/office/word/2006/wordml" xmlns:wps="http://schemas.microsoft.com/office/word/2010/wordprocessingShape" mc:Ignorable="w14 wp14">
-  <w:docDefaults>
-    <w:rPrDefault>
-      <w:rPr>
-        <w:rFonts w:ascii="Calibri" w:eastAsia="宋体" w:hAnsi="Calibri" w:cs="Times New Roman"/>
-        <w:lang w:val="en-US" w:eastAsia="zh-CN" w:bidi="ar-SA"/>
-      </w:rPr>
-    </w:rPrDefault>
-    <w:pPrDefault/>
-  </w:docDefaults>
-  <w:latentStyles w:defLockedState="0" w:defUIPriority="0" w:defSemiHidden="1" w:defUnhideWhenUsed="1" w:defQFormat="0" w:count="267">
-    <w:lsdException w:name="Normal" w:semiHidden="0" w:unhideWhenUsed="0" w:qFormat="1"/>
-    <w:lsdException w:name="heading 1" w:semiHidden="0" w:unhideWhenUsed="0" w:qFormat="1"/>
-    <w:lsdException w:name="heading 2" w:qFormat="1"/>
-    <w:lsdException w:name="heading 3" w:qFormat="1"/>
-    <w:lsdException w:name="heading 4" w:qFormat="1"/>
-    <w:lsdException w:name="heading 5" w:qFormat="1"/>
-    <w:lsdException w:name="heading 6" w:qFormat="1"/>
-    <w:lsdException w:name="heading 7" w:qFormat="1"/>
-    <w:lsdException w:name="heading 8" w:qFormat="1"/>
-    <w:lsdException w:name="heading 9" w:qFormat="1"/>
-    <w:lsdException w:name="toc 1" w:uiPriority="39" w:qFormat="1"/>
-    <w:lsdException w:name="toc 2" w:uiPriority="39" w:qFormat="1"/>
-    <w:lsdException w:name="toc 3" w:uiPriority="39" w:qFormat="1"/>
-    <w:lsdException w:name="caption" w:qFormat="1"/>
-    <w:lsdException w:name="macro" w:semiHidden="0" w:unhideWhenUsed="0"/>
-    <w:lsdException w:name="List Bullet" w:semiHidden="0" w:unhideWhenUsed="0"/>
-    <w:lsdException w:name="List Number" w:semiHidden="0" w:unhideWhenUsed="0"/>
-    <w:lsdException w:name="Title" w:semiHidden="0" w:unhideWhenUsed="0" w:qFormat="1"/>
-    <w:lsdException w:name="List Continue 3" w:semiHidden="0" w:unhideWhenUsed="0"/>
-    <w:lsdException w:name="List Continue 4" w:semiHidden="0" w:unhideWhenUsed="0"/>
-    <w:lsdException w:name="List Continue 5" w:semiHidden="0" w:unhideWhenUsed="0"/>
-    <w:lsdException w:name="Message Header" w:semiHidden="0" w:unhideWhenUsed="0"/>
-    <w:lsdException w:name="Subtitle" w:semiHidden="0" w:unhideWhenUsed="0" w:qFormat="1"/>
-    <w:lsdException w:name="Hyperlink" w:uiPriority="99"/>
-    <w:lsdException w:name="Strong" w:semiHidden="0" w:unhideWhenUsed="0" w:qFormat="1"/>
-    <w:lsdException w:name="Emphasis" w:semiHidden="0" w:unhideWhenUsed="0" w:qFormat="1"/>
-    <w:lsdException w:name="HTML Top of Form" w:uiPriority="99"/>
-    <w:lsdException w:name="HTML Bottom of Form" w:uiPriority="99"/>
-    <w:lsdException w:name="No List" w:uiPriority="99"/>
-    <w:lsdException w:name="Outline List 1" w:uiPriority="99"/>
-    <w:lsdException w:name="Outline List 2" w:uiPriority="99"/>
-    <w:lsdException w:name="Outline List 3" w:uiPriority="99"/>
-    <w:lsdException w:name="Balloon Text" w:semiHidden="0" w:unhideWhenUsed="0"/>
-    <w:lsdException w:name="Table Grid" w:semiHidden="0" w:unhideWhenUsed="0"/>
-    <w:lsdException w:name="Placeholder Text" w:uiPriority="99"/>
-    <w:lsdException w:name="No Spacing" w:uiPriority="99"/>
-    <w:lsdException w:name="Light Shading" w:semiHidden="0" w:uiPriority="60" w:unhideWhenUsed="0"/>
-    <w:lsdException w:name="Light List" w:semiHidden="0" w:uiPriority="61" w:unhideWhenUsed="0"/>
-    <w:lsdException w:name="Light Grid" w:semiHidden="0" w:uiPriority="62" w:unhideWhenUsed="0"/>
-    <w:lsdException w:name="Medium Shading 1" w:semiHidden="0" w:uiPriority="63" w:unhideWhenUsed="0"/>
-    <w:lsdException w:name="Medium Shading 2" w:semiHidden="0" w:uiPriority="64" w:unhideWhenUsed="0"/>
-    <w:lsdException w:name="Medium List 1" w:semiHidden="0" w:uiPriority="65" w:unhideWhenUsed="0"/>
-    <w:lsdException w:name="Medium List 2" w:semiHidden="0" w:uiPriority="66" w:unhideWhenUsed="0"/>
-    <w:lsdException w:name="Medium Grid 1" w:semiHidden="0" w:uiPriority="67" w:unhideWhenUsed="0"/>
-    <w:lsdException w:name="Medium Grid 2" w:semiHidden="0" w:uiPriority="68" w:unhideWhenUsed="0"/>
-    <w:lsdException w:name="Medium Grid 3" w:semiHidden="0" w:uiPriority="69" w:unhideWhenUsed="0"/>
-    <w:lsdException w:name="Dark List" w:semiHidden="0" w:uiPriority="70" w:unhideWhenUsed="0"/>
-    <w:lsdException w:name="Colorful Shading" w:semiHidden="0" w:uiPriority="71" w:unhideWhenUsed="0"/>
-    <w:lsdException w:name="Colorful List" w:semiHidden="0" w:uiPriority="72" w:unhideWhenUsed="0"/>
-    <w:lsdException w:name="Colorful Grid" w:semiHidden="0" w:uiPriority="73" w:unhideWhenUsed="0"/>
-    <w:lsdException w:name="Light Shading Accent 1" w:semiHidden="0" w:uiPriority="60" w:unhideWhenUsed="0"/>
-    <w:lsdException w:name="Light List Accent 1" w:semiHidden="0" w:uiPriority="61" w:unhideWhenUsed="0"/>
-    <w:lsdException w:name="Light Grid Accent 1" w:semiHidden="0" w:uiPriority="62" w:unhideWhenUsed="0"/>
-    <w:lsdException w:name="Medium Shading 1 Accent 1" w:semiHidden="0" w:uiPriority="63" w:unhideWhenUsed="0"/>
-    <w:lsdException w:name="Medium Shading 2 Accent 1" w:semiHidden="0" w:uiPriority="64" w:unhideWhenUsed="0"/>
-    <w:lsdException w:name="Medium List 1 Accent 1" w:semiHidden="0" w:uiPriority="65" w:unhideWhenUsed="0"/>
-    <w:lsdException w:name="Revision" w:uiPriority="99"/>
-    <w:lsdException w:name="List Paragraph" w:uiPriority="99"/>
-    <w:lsdException w:name="Quote" w:uiPriority="99"/>
-    <w:lsdException w:name="Intense Quote" w:uiPriority="99"/>
-    <w:lsdException w:name="Medium List 2 Accent 1" w:semiHidden="0" w:uiPriority="66" w:unhideWhenUsed="0"/>
-    <w:lsdException w:name="Medium Grid 1 Accent 1" w:semiHidden="0" w:uiPriority="67" w:unhideWhenUsed="0"/>
-    <w:lsdException w:name="Medium Grid 2 Accent 1" w:semiHidden="0" w:uiPriority="68" w:unhideWhenUsed="0"/>
-    <w:lsdException w:name="Medium Grid 3 Accent 1" w:semiHidden="0" w:uiPriority="69" w:unhideWhenUsed="0"/>
-    <w:lsdException w:name="Dark List Accent 1" w:semiHidden="0" w:uiPriority="70" w:unhideWhenUsed="0"/>
-    <w:lsdException w:name="Colorful Shading Accent 1" w:semiHidden="0" w:uiPriority="71" w:unhideWhenUsed="0"/>
-    <w:lsdException w:name="Colorful List Accent 1" w:semiHidden="0" w:uiPriority="72" w:unhideWhenUsed="0"/>
-    <w:lsdException w:name="Colorful Grid Accent 1" w:semiHidden="0" w:uiPriority="73" w:unhideWhenUsed="0"/>
-    <w:lsdException w:name="Light Shading Accent 2" w:semiHidden="0" w:uiPriority="60" w:unhideWhenUsed="0"/>
-    <w:lsdException w:name="Light List Accent 2" w:semiHidden="0" w:uiPriority="61" w:unhideWhenUsed="0"/>
-    <w:lsdException w:name="Light Grid Accent 2" w:semiHidden="0" w:uiPriority="62" w:unhideWhenUsed="0"/>
-    <w:lsdException w:name="Medium Shading 1 Accent 2" w:semiHidden="0" w:uiPriority="63" w:unhideWhenUsed="0"/>
-    <w:lsdException w:name="Medium Shading 2 Accent 2" w:semiHidden="0" w:uiPriority="64" w:unhideWhenUsed="0"/>
-    <w:lsdException w:name="Medium List 1 Accent 2" w:semiHidden="0" w:uiPriority="65" w:unhideWhenUsed="0"/>
-    <w:lsdException w:name="Medium List 2 Accent 2" w:semiHidden="0" w:uiPriority="66" w:unhideWhenUsed="0"/>
-    <w:lsdException w:name="Medium Grid 1 Accent 2" w:semiHidden="0" w:uiPriority="67" w:unhideWhenUsed="0"/>
-    <w:lsdException w:name="Medium Grid 2 Accent 2" w:semiHidden="0" w:uiPriority="68" w:unhideWhenUsed="0"/>
-    <w:lsdException w:name="Medium Grid 3 Accent 2" w:semiHidden="0" w:uiPriority="69" w:unhideWhenUsed="0"/>
-    <w:lsdException w:name="Dark List Accent 2" w:semiHidden="0" w:uiPriority="70" w:unhideWhenUsed="0"/>
-    <w:lsdException w:name="Colorful Shading Accent 2" w:semiHidden="0" w:uiPriority="71" w:unhideWhenUsed="0"/>
-    <w:lsdException w:name="Colorful List Accent 2" w:semiHidden="0" w:uiPriority="72" w:unhideWhenUsed="0"/>
-    <w:lsdException w:name="Colorful Grid Accent 2" w:semiHidden="0" w:uiPriority="73" w:unhideWhenUsed="0"/>
-    <w:lsdException w:name="Light Shading Accent 3" w:semiHidden="0" w:uiPriority="60" w:unhideWhenUsed="0"/>
-    <w:lsdException w:name="Light List Accent 3" w:semiHidden="0" w:uiPriority="61" w:unhideWhenUsed="0"/>
-    <w:lsdException w:name="Light Grid Accent 3" w:semiHidden="0" w:uiPriority="62" w:unhideWhenUsed="0"/>
-    <w:lsdException w:name="Medium Shading 1 Accent 3" w:semiHidden="0" w:uiPriority="63" w:unhideWhenUsed="0"/>
-    <w:lsdException w:name="Medium Shading 2 Accent 3" w:semiHidden="0" w:uiPriority="64" w:unhideWhenUsed="0"/>
-    <w:lsdException w:name="Medium List 1 Accent 3" w:semiHidden="0" w:uiPriority="65" w:unhideWhenUsed="0"/>
-    <w:lsdException w:name="Medium List 2 Accent 3" w:semiHidden="0" w:uiPriority="66" w:unhideWhenUsed="0"/>
-    <w:lsdException w:name="Medium Grid 1 Accent 3" w:semiHidden="0" w:uiPriority="67" w:unhideWhenUsed="0"/>
-    <w:lsdException w:name="Medium Grid 2 Accent 3" w:semiHidden="0" w:uiPriority="68" w:unhideWhenUsed="0"/>
-    <w:lsdException w:name="Medium Grid 3 Accent 3" w:semiHidden="0" w:uiPriority="69" w:unhideWhenUsed="0"/>
-    <w:lsdException w:name="Dark List Accent 3" w:semiHidden="0" w:uiPriority="70" w:unhideWhenUsed="0"/>
-    <w:lsdException w:name="Colorful Shading Accent 3" w:semiHidden="0" w:uiPriority="71" w:unhideWhenUsed="0"/>
-    <w:lsdException w:name="Colorful List Accent 3" w:semiHidden="0" w:uiPriority="72" w:unhideWhenUsed="0"/>
-    <w:lsdException w:name="Colorful Grid Accent 3" w:semiHidden="0" w:uiPriority="73" w:unhideWhenUsed="0"/>
-    <w:lsdException w:name="Light Shading Accent 4" w:semiHidden="0" w:uiPriority="60" w:unhideWhenUsed="0"/>
-    <w:lsdException w:name="Light List Accent 4" w:semiHidden="0" w:uiPriority="61" w:unhideWhenUsed="0"/>
-    <w:lsdException w:name="Light Grid Accent 4" w:semiHidden="0" w:uiPriority="62" w:unhideWhenUsed="0"/>
-    <w:lsdException w:name="Medium Shading 1 Accent 4" w:semiHidden="0" w:uiPriority="63" w:unhideWhenUsed="0"/>
-    <w:lsdException w:name="Medium Shading 2 Accent 4" w:semiHidden="0" w:uiPriority="64" w:unhideWhenUsed="0"/>
-    <w:lsdException w:name="Medium List 1 Accent 4" w:semiHidden="0" w:uiPriority="65" w:unhideWhenUsed="0"/>
-    <w:lsdException w:name="Medium List 2 Accent 4" w:semiHidden="0" w:uiPriority="66" w:unhideWhenUsed="0"/>
-    <w:lsdException w:name="Medium Grid 1 Accent 4" w:semiHidden="0" w:uiPriority="67" w:unhideWhenUsed="0"/>
-    <w:lsdException w:name="Medium Grid 2 Accent 4" w:semiHidden="0" w:uiPriority="68" w:unhideWhenUsed="0"/>
-    <w:lsdException w:name="Medium Grid 3 Accent 4" w:semiHidden="0" w:uiPriority="69" w:unhideWhenUsed="0"/>
-    <w:lsdException w:name="Dark List Accent 4" w:semiHidden="0" w:uiPriority="70" w:unhideWhenUsed="0"/>
-    <w:lsdException w:name="Colorful Shading Accent 4" w:semiHidden="0" w:uiPriority="71" w:unhideWhenUsed="0"/>
-    <w:lsdException w:name="Colorful List Accent 4" w:semiHidden="0" w:uiPriority="72" w:unhideWhenUsed="0"/>
-    <w:lsdException w:name="Colorful Grid Accent 4" w:semiHidden="0" w:uiPriority="73" w:unhideWhenUsed="0"/>
-    <w:lsdException w:name="Light Shading Accent 5" w:semiHidden="0" w:uiPriority="60" w:unhideWhenUsed="0"/>
-    <w:lsdException w:name="Light List Accent 5" w:semiHidden="0" w:uiPriority="61" w:unhideWhenUsed="0"/>
-    <w:lsdException w:name="Light Grid Accent 5" w:semiHidden="0" w:uiPriority="62" w:unhideWhenUsed="0"/>
-    <w:lsdException w:name="Medium Shading 1 Accent 5" w:semiHidden="0" w:uiPriority="63" w:unhideWhenUsed="0"/>
-    <w:lsdException w:name="Medium Shading 2 Accent 5" w:semiHidden="0" w:uiPriority="64" w:unhideWhenUsed="0"/>
-    <w:lsdException w:name="Medium List 1 Accent 5" w:semiHidden="0" w:uiPriority="65" w:unhideWhenUsed="0"/>
-    <w:lsdException w:name="Medium List 2 Accent 5" w:semiHidden="0" w:uiPriority="66" w:unhideWhenUsed="0"/>
-    <w:lsdException w:name="Medium Grid 1 Accent 5" w:semiHidden="0" w:uiPriority="67" w:unhideWhenUsed="0"/>
-    <w:lsdException w:name="Medium Grid 2 Accent 5" w:semiHidden="0" w:uiPriority="68" w:unhideWhenUsed="0"/>
-    <w:lsdException w:name="Medium Grid 3 Accent 5" w:semiHidden="0" w:uiPriority="69" w:unhideWhenUsed="0"/>
-    <w:lsdException w:name="Dark List Accent 5" w:semiHidden="0" w:uiPriority="70" w:unhideWhenUsed="0"/>
-    <w:lsdException w:name="Colorful Shading Accent 5" w:semiHidden="0" w:uiPriority="71" w:unhideWhenUsed="0"/>
-    <w:lsdException w:name="Colorful List Accent 5" w:semiHidden="0" w:uiPriority="72" w:unhideWhenUsed="0"/>
-    <w:lsdException w:name="Colorful Grid Accent 5" w:semiHidden="0" w:uiPriority="73" w:unhideWhenUsed="0"/>
-    <w:lsdException w:name="Light Shading Accent 6" w:semiHidden="0" w:uiPriority="60" w:unhideWhenUsed="0"/>
-    <w:lsdException w:name="Light List Accent 6" w:semiHidden="0" w:uiPriority="61" w:unhideWhenUsed="0"/>
-    <w:lsdException w:name="Light Grid Accent 6" w:semiHidden="0" w:uiPriority="62" w:unhideWhenUsed="0"/>
-    <w:lsdException w:name="Medium Shading 1 Accent 6" w:semiHidden="0" w:uiPriority="63" w:unhideWhenUsed="0"/>
-    <w:lsdException w:name="Medium Shading 2 Accent 6" w:semiHidden="0" w:uiPriority="64" w:unhideWhenUsed="0"/>
-    <w:lsdException w:name="Medium List 1 Accent 6" w:semiHidden="0" w:uiPriority="65" w:unhideWhenUsed="0"/>
-    <w:lsdException w:name="Medium List 2 Accent 6" w:semiHidden="0" w:uiPriority="66" w:unhideWhenUsed="0"/>
-    <w:lsdException w:name="Medium Grid 1 Accent 6" w:semiHidden="0" w:uiPriority="67" w:unhideWhenUsed="0"/>
-    <w:lsdException w:name="Medium Grid 2 Accent 6" w:semiHidden="0" w:uiPriority="68" w:unhideWhenUsed="0"/>
-    <w:lsdException w:name="Medium Grid 3 Accent 6" w:semiHidden="0" w:uiPriority="69" w:unhideWhenUsed="0"/>
-    <w:lsdException w:name="Dark List Accent 6" w:semiHidden="0" w:uiPriority="70" w:unhideWhenUsed="0"/>
-    <w:lsdException w:name="Colorful Shading Accent 6" w:semiHidden="0" w:uiPriority="71" w:unhideWhenUsed="0"/>
-    <w:lsdException w:name="Colorful List Accent 6" w:semiHidden="0" w:uiPriority="72" w:unhideWhenUsed="0"/>
-    <w:lsdException w:name="Colorful Grid Accent 6" w:semiHidden="0" w:uiPriority="73" w:unhideWhenUsed="0"/>
-    <w:lsdException w:name="Subtle Emphasis" w:semiHidden="0" w:uiPriority="19" w:unhideWhenUsed="0" w:qFormat="1"/>
-    <w:lsdException w:name="Intense Emphasis" w:semiHidden="0" w:uiPriority="21" w:unhideWhenUsed="0" w:qFormat="1"/>
-    <w:lsdException w:name="Subtle Reference" w:semiHidden="0" w:uiPriority="31" w:unhideWhenUsed="0" w:qFormat="1"/>
-    <w:lsdException w:name="Intense Reference" w:semiHidden="0" w:uiPriority="32" w:unhideWhenUsed="0" w:qFormat="1"/>
-    <w:lsdException w:name="Book Title" w:semiHidden="0" w:uiPriority="33" w:unhideWhenUsed="0" w:qFormat="1"/>
-    <w:lsdException w:name="Bibliography" w:uiPriority="37"/>
-    <w:lsdException w:name="TOC Heading" w:uiPriority="39" w:qFormat="1"/>
-  </w:latentStyles>
-  <w:style w:type="paragraph" w:default="1" w:styleId="a">
-    <w:name w:val="Normal"/>
-    <w:qFormat/>
-    <w:pPr>
-      <w:widowControl w:val="0"/>
-      <w:jc w:val="both"/>
-    </w:pPr>
-    <w:rPr>
-      <w:rFonts w:asciiTheme="minorHAnsi" w:eastAsiaTheme="minorEastAsia" w:hAnsiTheme="minorHAnsi" w:cstheme="minorBidi"/>
-      <w:kern w:val="2"/>
-      <w:sz w:val="21"/>
-      <w:szCs w:val="24"/>
-    </w:rPr>
-  </w:style>
-  <w:style w:type="paragraph" w:styleId="1">
-    <w:name w:val="heading 1"/>
-    <w:basedOn w:val="a"/>
-    <w:next w:val="a"/>
-    <w:link w:val="1Char"/>
-    <w:qFormat/>
-    <w:pPr>
-      <w:keepNext/>
-      <w:keepLines/>
-      <w:spacing w:before="340" w:after="330" w:line="576" w:lineRule="auto"/>
-      <w:outlineLvl w:val="0"/>
-    </w:pPr>
-    <w:rPr>
-      <w:b/>
-      <w:kern w:val="44"/>
-      <w:sz w:val="44"/>
-    </w:rPr>
-  </w:style>
-  <w:style w:type="paragraph" w:styleId="2">
-    <w:name w:val="heading 2"/>
-    <w:basedOn w:val="a"/>
-    <w:next w:val="a"/>
-    <w:link w:val="2Char"/>
-    <w:semiHidden/>
-    <w:unhideWhenUsed/>
-    <w:qFormat/>
-    <w:pPr>
-      <w:keepNext/>
-      <w:keepLines/>
-      <w:spacing w:before="260" w:after="260" w:line="413" w:lineRule="auto"/>
-      <w:outlineLvl w:val="1"/>
-    </w:pPr>
-    <w:rPr>
-      <w:rFonts w:ascii="Arial" w:eastAsia="黑体" w:hAnsi="Arial"/>
-      <w:b/>
-      <w:sz w:val="32"/>
-    </w:rPr>
-  </w:style>
-  <w:style w:type="character" w:default="1" w:styleId="a0">
-    <w:name w:val="Default Paragraph Font"/>
-    <w:uiPriority w:val="1"/>
-    <w:semiHidden/>
-    <w:unhideWhenUsed/>
-  </w:style>
-  <w:style w:type="table" w:default="1" w:styleId="a1">
-    <w:name w:val="Normal Table"/>
-    <w:uiPriority w:val="99"/>
-    <w:semiHidden/>
-    <w:unhideWhenUsed/>
-    <w:tblPr>
-      <w:tblInd w:w="0" w:type="dxa"/>
-      <w:tblCellMar>
-        <w:top w:w="0" w:type="dxa"/>
-        <w:left w:w="108" w:type="dxa"/>
-        <w:bottom w:w="0" w:type="dxa"/>
-        <w:right w:w="108" w:type="dxa"/>
-      </w:tblCellMar>
-    </w:tblPr>
-  </w:style>
-  <w:style w:type="numbering" w:default="1" w:styleId="a2">
-    <w:name w:val="No List"/>
-    <w:uiPriority w:val="99"/>
-    <w:semiHidden/>
-    <w:unhideWhenUsed/>
-  </w:style>
-  <w:style w:type="paragraph" w:styleId="a3">
-    <w:name w:val="footer"/>
-    <w:basedOn w:val="a"/>
-    <w:pPr>
-      <w:tabs>
-        <w:tab w:val="center" w:pos="4153"/>
-        <w:tab w:val="right" w:pos="8306"/>
-      </w:tabs>
-      <w:snapToGrid w:val="0"/>
-      <w:jc w:val="left"/>
-    </w:pPr>
-    <w:rPr>
-      <w:rFonts w:ascii="Times New Roman" w:eastAsia="宋体" w:hAnsi="Times New Roman" w:cs="Times New Roman"/>
-      <w:sz w:val="18"/>
-      <w:szCs w:val="20"/>
-    </w:rPr>
-  </w:style>
-  <w:style w:type="paragraph" w:styleId="a4">
-    <w:name w:val="header"/>
-    <w:basedOn w:val="a"/>
-    <w:pPr>
-      <w:pBdr>
-        <w:top w:val="none" w:sz="0" w:space="1" w:color="auto"/>
-        <w:left w:val="none" w:sz="0" w:space="4" w:color="auto"/>
-        <w:bottom w:val="none" w:sz="0" w:space="1" w:color="auto"/>
-        <w:right w:val="none" w:sz="0" w:space="4" w:color="auto"/>
-      </w:pBdr>
-      <w:tabs>
-        <w:tab w:val="center" w:pos="4153"/>
-        <w:tab w:val="right" w:pos="8306"/>
-      </w:tabs>
-      <w:snapToGrid w:val="0"/>
-    </w:pPr>
-    <w:rPr>
-      <w:rFonts w:ascii="Times New Roman" w:eastAsia="宋体" w:hAnsi="Times New Roman" w:cs="Times New Roman"/>
-      <w:sz w:val="18"/>
-      <w:szCs w:val="20"/>
-    </w:rPr>
-  </w:style>
-  <w:style w:type="character" w:customStyle="1" w:styleId="2Char">
-    <w:name w:val="标题 2 Char"/>
-    <w:link w:val="2"/>
-    <w:rPr>
-      <w:rFonts w:ascii="Arial" w:eastAsia="黑体" w:hAnsi="Arial"/>
-      <w:b/>
-      <w:sz w:val="32"/>
-    </w:rPr>
-  </w:style>
-  <w:style w:type="paragraph" w:customStyle="1" w:styleId="WPSOffice1">
-    <w:name w:val="WPSOffice手动目录 1"/>
-  </w:style>
-  <w:style w:type="paragraph" w:customStyle="1" w:styleId="WPSOffice2">
-    <w:name w:val="WPSOffice手动目录 2"/>
-    <w:pPr>
-      <w:ind w:leftChars="200" w:left="200"/>
-    </w:pPr>
-  </w:style>
-  <w:style w:type="character" w:customStyle="1" w:styleId="1Char">
-    <w:name w:val="标题 1 Char"/>
-    <w:link w:val="1"/>
-    <w:rPr>
-      <w:b/>
-      <w:kern w:val="44"/>
-      <w:sz w:val="44"/>
-    </w:rPr>
-  </w:style>
-  <w:style w:type="paragraph" w:styleId="a5">
-    <w:name w:val="Balloon Text"/>
-    <w:basedOn w:val="a"/>
-    <w:link w:val="Char"/>
-    <w:rsid w:val="00C3401D"/>
-    <w:rPr>
-      <w:sz w:val="18"/>
-      <w:szCs w:val="18"/>
-    </w:rPr>
-  </w:style>
-  <w:style w:type="character" w:customStyle="1" w:styleId="Char">
-    <w:name w:val="批注框文本 Char"/>
-    <w:basedOn w:val="a0"/>
-    <w:link w:val="a5"/>
-    <w:rsid w:val="00C3401D"/>
-    <w:rPr>
-      <w:rFonts w:asciiTheme="minorHAnsi" w:eastAsiaTheme="minorEastAsia" w:hAnsiTheme="minorHAnsi" w:cstheme="minorBidi"/>
-      <w:kern w:val="2"/>
-      <w:sz w:val="18"/>
-      <w:szCs w:val="18"/>
-    </w:rPr>
-  </w:style>
-  <w:style w:type="paragraph" w:styleId="TOC">
-    <w:name w:val="TOC Heading"/>
-    <w:basedOn w:val="1"/>
-    <w:next w:val="a"/>
-    <w:uiPriority w:val="39"/>
-    <w:semiHidden/>
-    <w:unhideWhenUsed/>
-    <w:qFormat/>
-    <w:rsid w:val="003349E8"/>
-    <w:pPr>
-      <w:widowControl/>
-      <w:spacing w:before="480" w:after="0" w:line="276" w:lineRule="auto"/>
-      <w:jc w:val="left"/>
-      <w:outlineLvl w:val="9"/>
-    </w:pPr>
-    <w:rPr>
-      <w:rFonts w:asciiTheme="majorHAnsi" w:eastAsiaTheme="majorEastAsia" w:hAnsiTheme="majorHAnsi" w:cstheme="majorBidi"/>
-      <w:bCs/>
-      <w:color w:val="2E74B5" w:themeColor="accent1" w:themeShade="BF"/>
-      <w:kern w:val="0"/>
-      <w:sz w:val="28"/>
-      <w:szCs w:val="28"/>
-    </w:rPr>
-  </w:style>
-  <w:style w:type="paragraph" w:styleId="20">
-    <w:name w:val="toc 2"/>
-    <w:basedOn w:val="a"/>
-    <w:next w:val="a"/>
-    <w:autoRedefine/>
-    <w:uiPriority w:val="39"/>
-    <w:unhideWhenUsed/>
-    <w:qFormat/>
-    <w:rsid w:val="003349E8"/>
-    <w:pPr>
-      <w:widowControl/>
-      <w:spacing w:after="100" w:line="276" w:lineRule="auto"/>
-      <w:ind w:left="220"/>
-      <w:jc w:val="left"/>
-    </w:pPr>
-    <w:rPr>
-      <w:kern w:val="0"/>
-      <w:sz w:val="22"/>
-      <w:szCs w:val="22"/>
-    </w:rPr>
-  </w:style>
-  <w:style w:type="paragraph" w:styleId="10">
-    <w:name w:val="toc 1"/>
-    <w:basedOn w:val="a"/>
-    <w:next w:val="a"/>
-    <w:autoRedefine/>
-    <w:uiPriority w:val="39"/>
-    <w:unhideWhenUsed/>
-    <w:qFormat/>
-    <w:rsid w:val="003349E8"/>
-    <w:pPr>
-      <w:widowControl/>
-      <w:spacing w:after="100" w:line="276" w:lineRule="auto"/>
-      <w:jc w:val="left"/>
-    </w:pPr>
-    <w:rPr>
-      <w:kern w:val="0"/>
-      <w:sz w:val="22"/>
-      <w:szCs w:val="22"/>
-    </w:rPr>
-  </w:style>
-  <w:style w:type="paragraph" w:styleId="3">
-    <w:name w:val="toc 3"/>
-    <w:basedOn w:val="a"/>
-    <w:next w:val="a"/>
-    <w:autoRedefine/>
-    <w:uiPriority w:val="39"/>
-    <w:semiHidden/>
-    <w:unhideWhenUsed/>
-    <w:qFormat/>
-    <w:rsid w:val="003349E8"/>
-    <w:pPr>
-      <w:widowControl/>
-      <w:spacing w:after="100" w:line="276" w:lineRule="auto"/>
-      <w:ind w:left="440"/>
-      <w:jc w:val="left"/>
-    </w:pPr>
-    <w:rPr>
-      <w:kern w:val="0"/>
-      <w:sz w:val="22"/>
-      <w:szCs w:val="22"/>
-    </w:rPr>
-  </w:style>
-  <w:style w:type="character" w:styleId="a6">
+  <w:style w:type="character" w:styleId="a7">
     <w:name w:val="Hyperlink"/>
     <w:basedOn w:val="a0"/>
     <w:uiPriority w:val="99"/>
@@ -4847,12 +5519,13 @@
 <ds:datastoreItem xmlns:ds="http://schemas.openxmlformats.org/officeDocument/2006/customXml" ds:itemID="{B1977F7D-205B-4081-913C-38D41E755F92}">
   <ds:schemaRefs>
     <ds:schemaRef ds:uri="http://www.wps.cn/officeDocument/2013/wpsCustomData"/>
+    <ds:schemaRef ds:uri="http://www.w3.org/2000/xmlns/"/>
   </ds:schemaRefs>
 </ds:datastoreItem>
 </file>
 
 <file path=customXml/itemProps2.xml><?xml version="1.0" encoding="utf-8"?>
-<ds:datastoreItem xmlns:ds="http://schemas.openxmlformats.org/officeDocument/2006/customXml" ds:itemID="{8EA88783-027E-4CCA-AC60-C95CE0267F06}">
+<ds:datastoreItem xmlns:ds="http://schemas.openxmlformats.org/officeDocument/2006/customXml" ds:itemID="{CA8A58C5-151C-4101-BBB0-88FC282D4E1E}">
   <ds:schemaRefs>
     <ds:schemaRef ds:uri="http://schemas.openxmlformats.org/officeDocument/2006/bibliography"/>
   </ds:schemaRefs>
